--- a/Notes 2.docx
+++ b/Notes 2.docx
@@ -739,6 +739,14 @@
           <w:lang w:val="en-US"/>
         </w:rPr>
       </w:pPr>
+      <w:r>
+        <w:rPr>
+          <w:lang w:val="en-US"/>
+        </w:rPr>
+        <w:t>x</w:t>
+      </w:r>
+      <w:bookmarkStart w:id="0" w:name="_GoBack"/>
+      <w:bookmarkEnd w:id="0"/>
     </w:p>
     <w:p>
       <w:pPr>
@@ -1556,21 +1564,7 @@
         <w:rPr>
           <w:lang w:val="en-US"/>
         </w:rPr>
-        <w:t xml:space="preserve">Mahesh S. </w:t>
-      </w:r>
-      <w:proofErr w:type="spellStart"/>
-      <w:r>
-        <w:rPr>
-          <w:lang w:val="en-US"/>
-        </w:rPr>
-        <w:t>Raisinghani</w:t>
-      </w:r>
-      <w:proofErr w:type="spellEnd"/>
-      <w:r>
-        <w:rPr>
-          <w:lang w:val="en-US"/>
-        </w:rPr>
-        <w:t>, Erika Young, “Personal health records: key adoption issues and implications for management”, Int. J. Electronic Healthcare, Vol. 4, No. 1, 2008.</w:t>
+        <w:t>Mahesh S. Raisinghani, Erika Young, “Personal health records: key adoption issues and implications for management”, Int. J. Electronic Healthcare, Vol. 4, No. 1, 2008.</w:t>
       </w:r>
     </w:p>
     <w:p>
@@ -1589,21 +1583,7 @@
         <w:rPr>
           <w:lang w:val="en-US"/>
         </w:rPr>
-        <w:t xml:space="preserve">Mark N. </w:t>
-      </w:r>
-      <w:proofErr w:type="spellStart"/>
-      <w:r>
-        <w:rPr>
-          <w:lang w:val="en-US"/>
-        </w:rPr>
-        <w:t>Frolick</w:t>
-      </w:r>
-      <w:proofErr w:type="spellEnd"/>
-      <w:r>
-        <w:rPr>
-          <w:lang w:val="en-US"/>
-        </w:rPr>
-        <w:t>, “Using Electronic Medical Records to Improve Patient Care: The St. Jude Children’s Research Hospital Case”, Digital information system, 2009.</w:t>
+        <w:t>Mark N. Frolick, “Using Electronic Medical Records to Improve Patient Care: The St. Jude Children’s Research Hospital Case”, Digital information system, 2009.</w:t>
       </w:r>
     </w:p>
     <w:p>
@@ -1623,29 +1603,7 @@
         <w:rPr>
           <w:lang w:val="en-US"/>
         </w:rPr>
-        <w:t xml:space="preserve">Edward H. </w:t>
-      </w:r>
-      <w:proofErr w:type="spellStart"/>
-      <w:r>
-        <w:rPr>
-          <w:lang w:val="en-US"/>
-        </w:rPr>
-        <w:t>Shortliffe</w:t>
-      </w:r>
-      <w:proofErr w:type="spellEnd"/>
-      <w:r>
-        <w:rPr>
-          <w:lang w:val="en-US"/>
-        </w:rPr>
-        <w:t>, “The Evolution of Electronic Medic</w:t>
-      </w:r>
-      <w:bookmarkStart w:id="0" w:name="_GoBack"/>
-      <w:bookmarkEnd w:id="0"/>
-      <w:r>
-        <w:rPr>
-          <w:lang w:val="en-US"/>
-        </w:rPr>
-        <w:t>al Records”, Academic Medicine 1999;74(4):414-419</w:t>
+        <w:t>Edward H. Shortliffe, “The Evolution of Electronic Medical Records”, Academic Medicine 1999;74(4):414-419</w:t>
       </w:r>
     </w:p>
     <w:p>

--- a/Notes 2.docx
+++ b/Notes 2.docx
@@ -1,6 +1,6 @@
 
 <file path=word/document.xml><?xml version="1.0" encoding="utf-8"?>
-<w:document xmlns:wpc="http://schemas.microsoft.com/office/word/2010/wordprocessingCanvas" xmlns:cx="http://schemas.microsoft.com/office/drawing/2014/chartex" xmlns:cx1="http://schemas.microsoft.com/office/drawing/2015/9/8/chartex" xmlns:cx2="http://schemas.microsoft.com/office/drawing/2015/10/21/chartex" xmlns:cx3="http://schemas.microsoft.com/office/drawing/2016/5/9/chartex" xmlns:cx4="http://schemas.microsoft.com/office/drawing/2016/5/10/chartex" xmlns:cx5="http://schemas.microsoft.com/office/drawing/2016/5/11/chartex" xmlns:cx6="http://schemas.microsoft.com/office/drawing/2016/5/12/chartex" xmlns:cx7="http://schemas.microsoft.com/office/drawing/2016/5/13/chartex" xmlns:cx8="http://schemas.microsoft.com/office/drawing/2016/5/14/chartex" xmlns:mc="http://schemas.openxmlformats.org/markup-compatibility/2006" xmlns:o="urn:schemas-microsoft-com:office:office" xmlns:r="http://schemas.openxmlformats.org/officeDocument/2006/relationships" xmlns:m="http://schemas.openxmlformats.org/officeDocument/2006/math" xmlns:v="urn:schemas-microsoft-com:vml" xmlns:wp14="http://schemas.microsoft.com/office/word/2010/wordprocessingDrawing" xmlns:wp="http://schemas.openxmlformats.org/drawingml/2006/wordprocessingDrawing" xmlns:w10="urn:schemas-microsoft-com:office:word" xmlns:w="http://schemas.openxmlformats.org/wordprocessingml/2006/main" xmlns:w14="http://schemas.microsoft.com/office/word/2010/wordml" xmlns:w15="http://schemas.microsoft.com/office/word/2012/wordml" xmlns:w16se="http://schemas.microsoft.com/office/word/2015/wordml/symex" xmlns:wpg="http://schemas.microsoft.com/office/word/2010/wordprocessingGroup" xmlns:wpi="http://schemas.microsoft.com/office/word/2010/wordprocessingInk" xmlns:wne="http://schemas.microsoft.com/office/word/2006/wordml" xmlns:wps="http://schemas.microsoft.com/office/word/2010/wordprocessingShape" mc:Ignorable="w14 w15 w16se wp14">
+<w:document xmlns:wpc="http://schemas.microsoft.com/office/word/2010/wordprocessingCanvas" xmlns:mc="http://schemas.openxmlformats.org/markup-compatibility/2006" xmlns:o="urn:schemas-microsoft-com:office:office" xmlns:r="http://schemas.openxmlformats.org/officeDocument/2006/relationships" xmlns:m="http://schemas.openxmlformats.org/officeDocument/2006/math" xmlns:v="urn:schemas-microsoft-com:vml" xmlns:wp14="http://schemas.microsoft.com/office/word/2010/wordprocessingDrawing" xmlns:wp="http://schemas.openxmlformats.org/drawingml/2006/wordprocessingDrawing" xmlns:w10="urn:schemas-microsoft-com:office:word" xmlns:w="http://schemas.openxmlformats.org/wordprocessingml/2006/main" xmlns:w14="http://schemas.microsoft.com/office/word/2010/wordml" xmlns:w15="http://schemas.microsoft.com/office/word/2012/wordml" xmlns:wpg="http://schemas.microsoft.com/office/word/2010/wordprocessingGroup" xmlns:wpi="http://schemas.microsoft.com/office/word/2010/wordprocessingInk" xmlns:wne="http://schemas.microsoft.com/office/word/2006/wordml" xmlns:wps="http://schemas.microsoft.com/office/word/2010/wordprocessingShape" mc:Ignorable="w14 w15 wp14">
   <w:body>
     <w:p>
       <w:pPr>
@@ -38,7 +38,19 @@
         <w:rPr>
           <w:rFonts w:cstheme="minorHAnsi"/>
         </w:rPr>
-        <w:t>Здравството претставува една индустрија која е многу зависна од информацијата. Тоа генерира огромни количини на информации од најразличен тип каде што нивното складирање, пребарување и организирање претставува голем предизвик. Иако информациските технологии се присутни повеќе декади, за разлика од другите сфери и индустрии каде што тие се применуваат интензивно, здра</w:t>
+        <w:t xml:space="preserve">Здравството претставува една индустрија која е многу зависна од информацијата. Тоа генерира огромни количини на информации од најразличен тип каде што нивното складирање, пребарување и организирање претставува голем предизвик. Иако информациските технологии се присутни повеќе </w:t>
+      </w:r>
+      <w:r>
+        <w:rPr>
+          <w:rFonts w:cstheme="minorHAnsi"/>
+        </w:rPr>
+        <w:t>децении</w:t>
+      </w:r>
+      <w:r>
+        <w:rPr>
+          <w:rFonts w:cstheme="minorHAnsi"/>
+        </w:rPr>
+        <w:t>, за разлика од другите сфери и индустрии каде што тие се применуваат интензивно, здра</w:t>
       </w:r>
       <w:r>
         <w:rPr>
@@ -159,14 +171,20 @@
         <w:rPr>
           <w:rFonts w:cstheme="minorHAnsi"/>
         </w:rPr>
-        <w:t xml:space="preserve">да ги разбираат и следат инструкциите од лекарите и да прашуваат подетални прашања. </w:t>
-      </w:r>
-      <w:r>
-        <w:rPr>
-          <w:rFonts w:cstheme="minorHAnsi"/>
-          <w:lang w:val="en-US"/>
-        </w:rPr>
-        <w:t>[2]</w:t>
+        <w:t>да ги разбираат и следат инструкциите од лекарите и да прашуваат подетални прашања</w:t>
+      </w:r>
+      <w:r>
+        <w:rPr>
+          <w:rFonts w:cstheme="minorHAnsi"/>
+          <w:lang w:val="en-US"/>
+        </w:rPr>
+        <w:t xml:space="preserve"> [2]</w:t>
+      </w:r>
+      <w:r>
+        <w:rPr>
+          <w:rFonts w:cstheme="minorHAnsi"/>
+        </w:rPr>
+        <w:t>.</w:t>
       </w:r>
     </w:p>
     <w:p>
@@ -218,7 +236,22 @@
         <w:t>e</w:t>
       </w:r>
       <w:r>
-        <w:t xml:space="preserve"> повеќе инволвирани во планирањето и донесувањето на одлуките за да резултира кон подобар и поквалитетен живот.</w:t>
+        <w:t xml:space="preserve"> повеќе инволвирани во планирањето и донесувањето на одлуките за да резултира кон подобар и поквалитетен живот</w:t>
+      </w:r>
+      <w:r>
+        <w:rPr>
+          <w:lang w:val="en-US"/>
+        </w:rPr>
+        <w:t xml:space="preserve"> </w:t>
+      </w:r>
+      <w:r>
+        <w:rPr>
+          <w:lang w:val="en-US"/>
+        </w:rPr>
+        <w:t>[3]</w:t>
+      </w:r>
+      <w:r>
+        <w:t>.</w:t>
       </w:r>
     </w:p>
     <w:p>
@@ -368,7 +401,7 @@
         <w:rPr>
           <w:lang w:val="en-US"/>
         </w:rPr>
-        <w:t xml:space="preserve"> [3]</w:t>
+        <w:t xml:space="preserve"> </w:t>
       </w:r>
     </w:p>
     <w:p>
@@ -419,7 +452,16 @@
         <w:jc w:val="both"/>
       </w:pPr>
       <w:r>
-        <w:t>Лекарите работат во средина во која адаптивноста е од суштинско значење и строго очекувана од нив. Во една студија спроведена од Министерството за здравство е дојдено до заклучок дека доколку при имплементациската фаза се вклучени добро дефинирани и специфични работни процеси</w:t>
+        <w:t xml:space="preserve">Лекарите работат во средина во која адаптивноста е од суштинско значење и строго очекувана од нив. </w:t>
+      </w:r>
+      <w:r>
+        <w:t xml:space="preserve">Во студијата спроведена од Универзитетот во </w:t>
+      </w:r>
+      <w:r>
+        <w:t>е дојдено до заклучок дека доколку при имплементациската фаза се вклучени</w:t>
+      </w:r>
+      <w:r>
+        <w:t xml:space="preserve"> лекарите и доколку работните процеси се добро дефинирани и специфицирани</w:t>
       </w:r>
       <w:r>
         <w:rPr>
@@ -428,7 +470,16 @@
         <w:t xml:space="preserve">, </w:t>
       </w:r>
       <w:r>
-        <w:t>тие ќе допринесат да има помала одбивност, зголемена мотивација и поголема заинтересираност за дадениот проект или апликација.</w:t>
+        <w:t>тие ќе допринесат да има помала одбивност, зголемена мотивација и поголема заинтересираност за дадениот проект или апликација</w:t>
+      </w:r>
+      <w:r>
+        <w:rPr>
+          <w:lang w:val="en-US"/>
+        </w:rPr>
+        <w:t xml:space="preserve"> [4]</w:t>
+      </w:r>
+      <w:r>
+        <w:t>.</w:t>
       </w:r>
     </w:p>
     <w:p>
@@ -438,6 +489,45 @@
       </w:pPr>
       <w:r>
         <w:lastRenderedPageBreak/>
+        <w:t xml:space="preserve">Анкетите покажуваат дека 90% од лекарите користат паметни телефони или таблети во нивните дневни професионални активности </w:t>
+      </w:r>
+      <w:r>
+        <w:rPr>
+          <w:lang w:val="en-US"/>
+        </w:rPr>
+        <w:t xml:space="preserve">[5]. </w:t>
+      </w:r>
+      <w:r>
+        <w:t xml:space="preserve">Повеќето од нив веруваат дека медицинските интернет апликациите ги подобруваат резултатите од лекувањето на пациентите. </w:t>
+      </w:r>
+      <w:r>
+        <w:t xml:space="preserve">Во се повеќе случаеви, лекарите се одлучуваат да и сугерираат на пациентите да користат одредена апликација </w:t>
+      </w:r>
+      <w:r>
+        <w:rPr>
+          <w:lang w:val="en-US"/>
+        </w:rPr>
+        <w:t>[6].</w:t>
+      </w:r>
+    </w:p>
+    <w:p>
+      <w:pPr>
+        <w:ind w:firstLine="720"/>
+        <w:jc w:val="both"/>
+      </w:pPr>
+      <w:r>
+        <w:t xml:space="preserve">Кога се развива апликација наменета за специфична болест задолжително е да медицински експерти специјализирани во дадената болест бидат дел од проектот и често консултирани за време на процесот на развивање. </w:t>
+      </w:r>
+      <w:r>
+        <w:t xml:space="preserve">Зато потребно е да се најдат соодветни специјалисти кои се спремни да одвојат дел од своето време за активно да учествуваат во развивањето на апликацијата преку интервјуа и тестирање. </w:t>
+      </w:r>
+    </w:p>
+    <w:p>
+      <w:pPr>
+        <w:ind w:firstLine="720"/>
+        <w:jc w:val="both"/>
+      </w:pPr>
+      <w:r>
         <w:t xml:space="preserve">Откако детално ќе се разберат и проучат сите потреби и потешкотии на корисниците, следниот предзивик е  да се дизајнира интерфејсот на апликацијата кој ќе треба да биде едноставен, лесен за употреба, интуитивен и многу добро организиран. Сите информации кои ќе бидат прикажани во апликацијата треба да бидат добро категоризирани и структуирани за да можат корисниците без проблем да пребаруваат низ нив. </w:t>
       </w:r>
     </w:p>
@@ -445,21 +535,70 @@
       <w:pPr>
         <w:ind w:firstLine="720"/>
         <w:jc w:val="both"/>
-      </w:pPr>
-      <w:r>
-        <w:t xml:space="preserve">На крај, главниот предизвик е </w:t>
-      </w:r>
-      <w:r>
-        <w:t xml:space="preserve">апликацијата </w:t>
-      </w:r>
-      <w:r>
-        <w:t>да функционира во било каква средина, на било каков уред и да биде лесно достапна за секого.</w:t>
-      </w:r>
-      <w:r>
-        <w:t xml:space="preserve"> </w:t>
-      </w:r>
-    </w:p>
-    <w:p/>
+        <w:rPr>
+          <w:lang w:val="en-US"/>
+        </w:rPr>
+      </w:pPr>
+      <w:r>
+        <w:t>Дизајнот на апликацијата треба да ги земе во обзир физичките недостатоци на луѓето. Предизвиците со кои се соочуваме тука се визуелното внимание</w:t>
+      </w:r>
+      <w:r>
+        <w:rPr>
+          <w:lang w:val="en-US"/>
+        </w:rPr>
+        <w:t xml:space="preserve">, </w:t>
+      </w:r>
+      <w:r>
+        <w:t xml:space="preserve">односно неможноста на дел од корисниците да забележат брзи промени во апликацијата. Затоа секоја промена во апликацијата треба да има соодветна транзиција со цел корисникот секогаш да знае дека нешто се менува. </w:t>
+      </w:r>
+    </w:p>
+    <w:p>
+      <w:pPr>
+        <w:ind w:firstLine="720"/>
+        <w:jc w:val="both"/>
+        <w:rPr>
+          <w:lang w:val="en-US"/>
+        </w:rPr>
+      </w:pPr>
+      <w:r>
+        <w:rPr>
+          <w:lang w:val="en-US"/>
+        </w:rPr>
+        <w:t xml:space="preserve">User centered design -&gt; </w:t>
+      </w:r>
+      <w:r>
+        <w:rPr>
+          <w:lang w:val="en-US"/>
+        </w:rPr>
+        <w:t>nesto poveke….</w:t>
+      </w:r>
+      <w:bookmarkStart w:id="0" w:name="_GoBack"/>
+      <w:bookmarkEnd w:id="0"/>
+    </w:p>
+    <w:p>
+      <w:pPr>
+        <w:ind w:firstLine="720"/>
+        <w:jc w:val="both"/>
+      </w:pPr>
+      <w:r>
+        <w:t xml:space="preserve">Предизвиците од технички аспек се апликацијата да биде </w:t>
+      </w:r>
+      <w:r>
+        <w:t>повеќе-платформска</w:t>
+      </w:r>
+      <w:r>
+        <w:t xml:space="preserve">, односно да функционира во било каков веб прелистувач на било каков уред со било каква големина, да биде лесна и брза и добро напишана со цел да може лесно да биде надоградено со дополнителни функционалности. </w:t>
+      </w:r>
+    </w:p>
+    <w:p>
+      <w:pPr>
+        <w:ind w:firstLine="720"/>
+        <w:jc w:val="both"/>
+        <w:rPr>
+          <w:lang w:val="en-US"/>
+        </w:rPr>
+      </w:pPr>
+    </w:p>
     <w:p>
       <w:pPr>
         <w:pStyle w:val="Heading2"/>
@@ -476,9 +615,6 @@
       <w:pPr>
         <w:ind w:firstLine="720"/>
         <w:jc w:val="both"/>
-        <w:rPr>
-          <w:lang w:val="en-US"/>
-        </w:rPr>
       </w:pPr>
       <w:r>
         <w:t>Овој магистерски труд треба да придонесе во тоа да пациентите болни од КОЛ во Данска да имаат лесен пристап кон сите информации поврзани со нивната болест. Исто така, ова ќе претставува еден чекор поблиску кон персонализирано здравство</w:t>
@@ -490,7 +626,16 @@
         <w:t xml:space="preserve">, </w:t>
       </w:r>
       <w:r>
-        <w:t>каде што секој пациент, во зависност од нивната генетска предиспозиција, стадиум на болеста и нивниот напредок ќе има соодветни информации и совети. Оваа апликација ќе се обиде да им ја демонстрира на пациентите моќта на информацијата со која тие ќе можат самостојно да ја третираат својата болест, без да имаат потреба да посетуваат здравствена установа на честа осн</w:t>
+        <w:t xml:space="preserve">каде што секој пациент, во зависност од нивната генетска предиспозиција, стадиум на болеста и нивниот напредок ќе има соодветни информации и совети. </w:t>
+      </w:r>
+    </w:p>
+    <w:p>
+      <w:pPr>
+        <w:ind w:firstLine="720"/>
+        <w:jc w:val="both"/>
+      </w:pPr>
+      <w:r>
+        <w:t>Оваа апликација ќе се обиде да им ја демонстрира на пациентите моќта на информацијата со која тие ќе можат самостојно да ја третираат својата болест, без да имаат потреба да посетуваат здравствена установа на честа осн</w:t>
       </w:r>
       <w:r>
         <w:t xml:space="preserve">ова, без да имаат потреба да го контактираат нивниот лекар при секоја минорна промена во нивното здравје. Пациентот во секој момент од денот ќе има пристап до неговите прегледи, метрики и до нивниот напредок, односно до нивната моментална состојба. </w:t>
@@ -502,6 +647,7 @@
         <w:jc w:val="both"/>
       </w:pPr>
       <w:r>
+        <w:lastRenderedPageBreak/>
         <w:t>Придонес ќе имаат и самите лекари. Нивниот распоред ќе се ослободи,</w:t>
       </w:r>
       <w:r>
@@ -531,6 +677,40 @@
       </w:pPr>
       <w:r>
         <w:t xml:space="preserve">Главната цел на оваа апликација е пациентите да ја разберат важноста на информацијата со која тие ќе ги разберат феномените кои влијаат на нивното здравје. </w:t>
+      </w:r>
+      <w:r>
+        <w:t>Се очекува да се подобри врската пациент-лекар преку промовирање на заеднички здравствен менаџмент, да ги мотивира пациентите да земат активно учество во својата здравствена грижа, да им ја олесни работата на медицинските работници во делот на давање инструкции кон пациентите, овозможување на преглед на податоците за пациентите на лекарите и на самите пациенти кои имаат желба да го следат своето здравје</w:t>
+      </w:r>
+      <w:r>
+        <w:t xml:space="preserve"> </w:t>
+      </w:r>
+      <w:r>
+        <w:rPr>
+          <w:lang w:val="en-US"/>
+        </w:rPr>
+        <w:t>[7]</w:t>
+      </w:r>
+      <w:r>
+        <w:t>.</w:t>
+      </w:r>
+    </w:p>
+    <w:p>
+      <w:pPr>
+        <w:pStyle w:val="ListParagraph"/>
+        <w:ind w:left="0" w:firstLine="720"/>
+        <w:jc w:val="both"/>
+      </w:pPr>
+      <w:r>
+        <w:t xml:space="preserve">Една студија дојде до заклучок дека една третина од лекарите веќе препорачале или побарале од министерството медицинска апликација во нивниот домејн, главно поради горенаведените придонеси на ваквите апликации </w:t>
+      </w:r>
+      <w:r>
+        <w:rPr>
+          <w:lang w:val="en-US"/>
+        </w:rPr>
+        <w:t>[8]</w:t>
+      </w:r>
+      <w:r>
+        <w:t>.</w:t>
       </w:r>
     </w:p>
     <w:p/>
@@ -578,60 +758,108 @@
         <w:jc w:val="both"/>
       </w:pPr>
       <w:r>
+        <w:t>Иницијативата за дигитализирање на здравството најавува револуција преку намалување на грешките и трошоците, но во исто време да го зголеми квалитетот на грижата. Ги наоружува пациентите со информации со кои тие подобро ќе ги разберат нивните медицински потреби, со што ќе им овозможат да донесуваат добро осмислени одлуки за нивното здравје [1]. Во еден мал дел од ова дигитализирање, придонес ќе даде и апликацијата која ќе произлезе од овој магистерски труд, односо придонес во делот на здравстовото каде што се наоѓаат болните од КОЛ.</w:t>
+      </w:r>
+    </w:p>
+    <w:p>
+      <w:pPr>
+        <w:ind w:left="360"/>
+        <w:jc w:val="both"/>
+        <w:rPr>
+          <w:lang w:val="en-US"/>
+        </w:rPr>
+      </w:pPr>
+      <w:r>
+        <w:t>Иако технолошкиот напредок во науката и медицината ја подобри драстично медицинската грижа, подорувањето во менаџирањето на информациите за пациентите не е на задоволително ниво</w:t>
+      </w:r>
+      <w:r>
+        <w:rPr>
+          <w:lang w:val="en-US"/>
+        </w:rPr>
+        <w:t xml:space="preserve"> [5</w:t>
+      </w:r>
+      <w:r>
+        <w:rPr>
+          <w:lang w:val="en-US"/>
+        </w:rPr>
+        <w:t>5</w:t>
+      </w:r>
+      <w:r>
+        <w:rPr>
+          <w:lang w:val="en-US"/>
+        </w:rPr>
+        <w:t>]</w:t>
+      </w:r>
+      <w:r>
+        <w:t xml:space="preserve">. Многу индустрии отидоа многу далеку во автоматизирањето на податоците, но здравствените организации заостануваат далеку на ова поле. Сеуште во здравството се користат хартиени документи и нивната миграција во дигитални сеуште не е комплетирана </w:t>
+      </w:r>
+      <w:r>
+        <w:rPr>
+          <w:lang w:val="en-US"/>
+        </w:rPr>
+        <w:t>[6</w:t>
+      </w:r>
+      <w:r>
+        <w:rPr>
+          <w:lang w:val="en-US"/>
+        </w:rPr>
+        <w:t>6</w:t>
+      </w:r>
+      <w:r>
+        <w:rPr>
+          <w:lang w:val="en-US"/>
+        </w:rPr>
+        <w:t>]</w:t>
+      </w:r>
+      <w:r>
+        <w:t xml:space="preserve">. </w:t>
+      </w:r>
+    </w:p>
+    <w:p/>
+    <w:p>
+      <w:pPr>
+        <w:ind w:firstLine="720"/>
+        <w:jc w:val="both"/>
+      </w:pPr>
+      <w:r>
         <w:lastRenderedPageBreak/>
-        <w:t>Иницијативата за дигитализирање на здравството најавува револуција преку намалување на грешките и трошоците, но во исто време да го зголеми квалитетот на грижата. Ги наоружува пациентите со информации со кои тие подобро ќе ги разберат нивните медицински потреби, со што ќе им овозможат да донесуваат добро осмислени одлуки за нивното здравје [1]. Во еден мал дел од ова дигитализирање, придонес ќе даде и апликацијата која ќе произлезе од овој магистерски труд, односо придонес во делот на здравстовото каде што се наоѓаат болните од КОЛ.</w:t>
-      </w:r>
-    </w:p>
-    <w:p>
-      <w:pPr>
-        <w:ind w:left="360"/>
-        <w:jc w:val="both"/>
-        <w:rPr>
-          <w:lang w:val="en-US"/>
-        </w:rPr>
-      </w:pPr>
-      <w:r>
-        <w:t>Иако технолошкиот напредок во науката и медицината ја подобри драстично медицинската грижа, подорувањето во менаџирањето на информациите за пациентите не е на задоволително ниво</w:t>
-      </w:r>
-      <w:r>
-        <w:rPr>
-          <w:lang w:val="en-US"/>
-        </w:rPr>
-        <w:t xml:space="preserve"> [5]</w:t>
-      </w:r>
-      <w:r>
-        <w:t xml:space="preserve">. Многу индустрии отидоа многу далеку во автоматизирањето на податоците, но здравствените организации заостануваат далеку на ова поле. Сеуште во здравството се користат хартиени документи и нивната миграција во дигитални сеуште не е комплетирана </w:t>
-      </w:r>
-      <w:r>
-        <w:rPr>
-          <w:lang w:val="en-US"/>
-        </w:rPr>
-        <w:t>[6]</w:t>
-      </w:r>
-      <w:r>
-        <w:t xml:space="preserve">. </w:t>
-      </w:r>
-    </w:p>
-    <w:p/>
+        <w:t>Подобрувањата на здравствениот систем се наоѓаат високо на приоритетната листа на секое општество. Најчесто овие подобрувања претставуваат комплексен процес</w:t>
+      </w:r>
+      <w:r>
+        <w:rPr>
+          <w:lang w:val="en-US"/>
+        </w:rPr>
+        <w:t xml:space="preserve"> </w:t>
+      </w:r>
+      <w:r>
+        <w:t xml:space="preserve">кој подразбира синхронизирање на мноштво од процеси и практики. Овие промени се неопходни за полесно да се контролира растечката цена на здравството, но и да понудат пристап до квалитетно здравсто на сите граѓани. За да се овозможи соодветна медицинска грижа за пациентите потребно е да се стандардизира чувањето, одржувањето и пристапот до </w:t>
+      </w:r>
+      <w:r>
+        <w:t>здравствените документи и податоци на пациентот.</w:t>
+      </w:r>
+    </w:p>
     <w:p>
       <w:pPr>
         <w:ind w:firstLine="720"/>
         <w:jc w:val="both"/>
-      </w:pPr>
-      <w:r>
-        <w:t>Подобрувањата на здравствениот систем се наоѓаат високо на приоритетната листа на секое општество. Најчесто овие подобрувања претставуваат комплексен процес</w:t>
-      </w:r>
-      <w:r>
-        <w:rPr>
-          <w:lang w:val="en-US"/>
-        </w:rPr>
-        <w:t xml:space="preserve"> </w:t>
-      </w:r>
-      <w:r>
-        <w:t xml:space="preserve">кој подразбира синхронизирање на мноштво од процеси и практики. Овие промени се неопходни за полесно да се контролира растечката цена на здравството, но и да понудат пристап до квалитетно здравсто на сите граѓани. За да се овозможи соодветна медицинска грижа за пациентите потребно е да се стандардизира чувањето, одржувањето и пристапот до </w:t>
-      </w:r>
-      <w:r>
-        <w:t>здравствените документи и податоци на пациентот.</w:t>
+        <w:rPr>
+          <w:lang w:val="en-US"/>
+        </w:rPr>
+      </w:pPr>
+      <w:r>
+        <w:t>Имплементацијата на дигитални решенија во разни сфери на здравството ветува една мала револуција која ќе придонесе за помалку грешки, помала цена и поголем квалитет. Исто така ги охрабрува пациентите подобро да ја запознаат својата болест, да ги запознаат нивните медицински потреби со што ќе придонесе до тоа да самите пациенти донесуваат добро промислени одлуки за нивната медицинска грижа, п</w:t>
+      </w:r>
+      <w:r>
+        <w:t xml:space="preserve">открепени со факти </w:t>
+      </w:r>
+      <w:r>
+        <w:t>[20]</w:t>
+      </w:r>
+      <w:r>
+        <w:rPr>
+          <w:lang w:val="en-US"/>
+        </w:rPr>
+        <w:t>.</w:t>
       </w:r>
     </w:p>
     <w:p>
@@ -643,71 +871,43 @@
         </w:rPr>
       </w:pPr>
       <w:r>
-        <w:t>Имплементацијата на дигитални решенија во разни сфери на здравството ветува една мала револуција која ќе придонесе за помалку грешки, помала цена и поголем квалитет. Исто така ги охрабрува пациентите подобро да ја запознаат својата болест, да ги запознаат нивните медицински потреби со што ќе придонесе до тоа да самите пациенти донесуваат добро промислени одлуки за нивната медицинска грижа, п</w:t>
-      </w:r>
-      <w:r>
-        <w:t xml:space="preserve">открепени со факти </w:t>
-      </w:r>
-      <w:r>
-        <w:t>[20]</w:t>
-      </w:r>
-      <w:r>
-        <w:rPr>
-          <w:lang w:val="en-US"/>
-        </w:rPr>
-        <w:t>.</w:t>
+        <w:t>Иако технолошките достиг</w:t>
+      </w:r>
+      <w:r>
+        <w:t>нувања во науката помогнаа многу</w:t>
+      </w:r>
+      <w:r>
+        <w:t xml:space="preserve"> да напредне медицината како научно поле, подобрувања во менаџирањето на </w:t>
+      </w:r>
+      <w:r>
+        <w:t>документите и досиеата на пациентите се дефицитарни</w:t>
+      </w:r>
+      <w:r>
+        <w:rPr>
+          <w:lang w:val="en-US"/>
+        </w:rPr>
+        <w:t xml:space="preserve"> [21]. </w:t>
+      </w:r>
+      <w:r>
+        <w:t xml:space="preserve">Во многу индустрии автоматизирањето на податоците е имплементирано на високо ниво, но здраствената индустрија заостанува на ова поле. Транзицијата од хартиени документи во дигитални досиеа на пациентите се одвива бавно </w:t>
+      </w:r>
+      <w:r>
+        <w:rPr>
+          <w:lang w:val="en-US"/>
+        </w:rPr>
+        <w:t>[22].</w:t>
       </w:r>
     </w:p>
     <w:p>
       <w:pPr>
         <w:ind w:firstLine="720"/>
         <w:jc w:val="both"/>
-        <w:rPr>
-          <w:lang w:val="en-US"/>
-        </w:rPr>
-      </w:pPr>
-      <w:r>
-        <w:t>Иако технолошките достиг</w:t>
-      </w:r>
-      <w:r>
-        <w:t>нувања во науката помогнаа многу</w:t>
-      </w:r>
-      <w:r>
-        <w:t xml:space="preserve"> да напредне медицината како научно поле, подобрувања во менаџирањето на </w:t>
-      </w:r>
-      <w:r>
-        <w:t>документите и досиеата на пациентите се дефицитарни</w:t>
-      </w:r>
-      <w:r>
-        <w:rPr>
-          <w:lang w:val="en-US"/>
-        </w:rPr>
-        <w:t xml:space="preserve"> [21]. </w:t>
-      </w:r>
-      <w:r>
-        <w:t xml:space="preserve">Во многу индустрии автоматизирањето на податоците е имплементирано на високо ниво, но здраствената индустрија заостанува на ова поле. Транзицијата од хартиени документи во дигитални досиеа на пациентите се одвива бавно </w:t>
-      </w:r>
-      <w:r>
-        <w:rPr>
-          <w:lang w:val="en-US"/>
-        </w:rPr>
-        <w:t>[22].</w:t>
-      </w:r>
-    </w:p>
-    <w:p>
-      <w:pPr>
-        <w:ind w:firstLine="720"/>
-        <w:jc w:val="both"/>
       </w:pPr>
       <w:r>
         <w:t>Потребата од прегледување и менаџирање на досиеата на пациентите значително ја зголеми побарувачата од најразлични ИТ решенија за зачувување и прегледување на клиничките податоци. Овие решенија овозможуваат да се зачувуваат, организираат и презентираат релевантни клинички податоци на начин кој е далеку побрз и посупериорен од традиционалните хартиени документи. Бидејќи медицината е многу голема и опширна дисциплина, нема можност едно решение да биде соодветно за сите видови пациенти. Секој вид на пациенти си има свои различни потреби и физички недостатоци,</w:t>
       </w:r>
       <w:r>
-        <w:t xml:space="preserve"> различни мерења и информации, па така презентацијата на тие </w:t>
-      </w:r>
-      <w:r>
-        <w:lastRenderedPageBreak/>
-        <w:t>информации се разликува драстично за секој вид на пациент. Поради ова, потребни се мноштво на ИТ решенија кои ќе придонесат за подобрување на здравтвото. Резултатот на оваа магистерска треба да биде едно такво решение.</w:t>
+        <w:t xml:space="preserve"> различни мерења и информации, па така презентацијата на тие информации се разликува драстично за секој вид на пациент. Поради ова, потребни се мноштво на ИТ решенија кои ќе придонесат за подобрување на здравтвото. Резултатот на оваа магистерска треба да биде едно такво решение.</w:t>
       </w:r>
     </w:p>
     <w:p>
@@ -745,8 +945,6 @@
         </w:rPr>
         <w:t>x</w:t>
       </w:r>
-      <w:bookmarkStart w:id="0" w:name="_GoBack"/>
-      <w:bookmarkEnd w:id="0"/>
     </w:p>
     <w:p>
       <w:pPr>
@@ -763,6 +961,7 @@
         <w:pStyle w:val="Heading1"/>
       </w:pPr>
       <w:r>
+        <w:lastRenderedPageBreak/>
         <w:t>Опис на целната група</w:t>
       </w:r>
     </w:p>
@@ -914,11 +1113,7 @@
         <w:pStyle w:val="ListParagraph"/>
       </w:pPr>
       <w:r>
-        <w:t xml:space="preserve">Доколку состојбата на пациентот дозволува, тој е третиран дома. Пациентот треба да се држи до планот за напредок и редовно и соодветно да ги прима </w:t>
-      </w:r>
-      <w:r>
-        <w:lastRenderedPageBreak/>
-        <w:t>медикаментите.</w:t>
+        <w:t>Доколку состојбата на пациентот дозволува, тој е третиран дома. Пациентот треба да се држи до планот за напредок и редовно и соодветно да ги прима медикаментите.</w:t>
       </w:r>
       <w:r>
         <w:rPr>
@@ -996,6 +1191,7 @@
         <w:pStyle w:val="Heading1"/>
       </w:pPr>
       <w:r>
+        <w:lastRenderedPageBreak/>
         <w:t>Еволуција</w:t>
       </w:r>
     </w:p>
@@ -1012,7 +1208,7 @@
         <w:rPr>
           <w:rFonts w:cstheme="minorHAnsi"/>
           <w:noProof/>
-          <w:lang w:val="en-US"/>
+          <w:lang w:eastAsia="mk-MK"/>
         </w:rPr>
         <w:drawing>
           <wp:anchor distT="0" distB="0" distL="114300" distR="114300" simplePos="0" relativeHeight="251658240" behindDoc="0" locked="0" layoutInCell="1" allowOverlap="1">
@@ -1197,6 +1393,7 @@
         </w:rPr>
       </w:pPr>
       <w:r>
+        <w:lastRenderedPageBreak/>
         <w:t>повеќете од нив се спремни да учествуваат во посебен тренинг за користење на апликацијата доколку е потребно</w:t>
       </w:r>
     </w:p>
@@ -1328,7 +1525,7 @@
       <w:r>
         <w:rPr>
           <w:noProof/>
-          <w:lang w:val="en-US"/>
+          <w:lang w:eastAsia="mk-MK"/>
         </w:rPr>
         <w:lastRenderedPageBreak/>
         <w:drawing>
@@ -1456,7 +1653,7 @@
       <w:r>
         <w:rPr>
           <w:noProof/>
-          <w:lang w:val="en-US"/>
+          <w:lang w:eastAsia="mk-MK"/>
         </w:rPr>
         <w:drawing>
           <wp:inline distT="0" distB="0" distL="0" distR="0">
@@ -1549,6 +1746,439 @@
       </w:r>
     </w:p>
     <w:p>
+      <w:r>
+        <w:rPr>
+          <w:lang w:val="en-US"/>
+        </w:rPr>
+        <w:t xml:space="preserve">[3] </w:t>
+      </w:r>
+      <w:r>
+        <w:t>Crossing the Quality Chasm: A New Health System for the 21st Century, Nat. Acad. Sci., Committee on Quality of Health Care in America, Inst. Medicine, Washington, DC, 2001.</w:t>
+      </w:r>
+    </w:p>
+    <w:p>
+      <w:pPr>
+        <w:rPr>
+          <w:lang w:val="en-US"/>
+        </w:rPr>
+      </w:pPr>
+      <w:r>
+        <w:rPr>
+          <w:lang w:val="en-US"/>
+        </w:rPr>
+        <w:lastRenderedPageBreak/>
+        <w:t xml:space="preserve">[4] </w:t>
+      </w:r>
+      <w:r>
+        <w:rPr>
+          <w:lang w:val="en-US"/>
+        </w:rPr>
+        <w:t>How are clinicians involved in EHR planning? A process analysis case study of a Region in Denmark</w:t>
+      </w:r>
+      <w:r>
+        <w:rPr>
+          <w:lang w:val="en-US"/>
+        </w:rPr>
+        <w:t xml:space="preserve">, </w:t>
+      </w:r>
+      <w:r>
+        <w:rPr>
+          <w:rFonts w:ascii="SourceSansPro-Semibold" w:hAnsi="SourceSansPro-Semibold" w:cs="SourceSansPro-Semibold"/>
+          <w:color w:val="222222"/>
+          <w:sz w:val="20"/>
+          <w:szCs w:val="20"/>
+        </w:rPr>
+        <w:t xml:space="preserve">ARTICLE </w:t>
+      </w:r>
+      <w:r>
+        <w:rPr>
+          <w:rFonts w:ascii="SourceSansPro-It" w:hAnsi="SourceSansPro-It" w:cs="SourceSansPro-It"/>
+          <w:color w:val="B5B5B5"/>
+          <w:sz w:val="20"/>
+          <w:szCs w:val="20"/>
+        </w:rPr>
+        <w:t xml:space="preserve">in </w:t>
+      </w:r>
+      <w:r>
+        <w:rPr>
+          <w:rFonts w:ascii="SourceSansPro-Regular" w:hAnsi="SourceSansPro-Regular" w:cs="SourceSansPro-Regular"/>
+          <w:color w:val="333333"/>
+          <w:sz w:val="20"/>
+          <w:szCs w:val="20"/>
+        </w:rPr>
+        <w:t>STUDIES IN HEALTH TECHNOLOGY AND INFORMATICS · JANUARY 2010</w:t>
+      </w:r>
+      <w:r>
+        <w:rPr>
+          <w:rFonts w:cs="SourceSansPro-Regular"/>
+          <w:color w:val="333333"/>
+          <w:sz w:val="20"/>
+          <w:szCs w:val="20"/>
+          <w:lang w:val="en-US"/>
+        </w:rPr>
+        <w:t xml:space="preserve">, Aalborg University , </w:t>
+      </w:r>
+      <w:r>
+        <w:rPr>
+          <w:rFonts w:ascii="SourceSansPro-Regular" w:hAnsi="SourceSansPro-Regular" w:cs="SourceSansPro-Regular"/>
+          <w:color w:val="55B2F6"/>
+          <w:sz w:val="20"/>
+          <w:szCs w:val="20"/>
+        </w:rPr>
+        <w:t>Anna Marie Balling Høstgaard</w:t>
+      </w:r>
+      <w:r>
+        <w:rPr>
+          <w:rFonts w:cs="SourceSansPro-Regular"/>
+          <w:color w:val="55B2F6"/>
+          <w:sz w:val="20"/>
+          <w:szCs w:val="20"/>
+          <w:lang w:val="en-US"/>
+        </w:rPr>
+        <w:t xml:space="preserve">, </w:t>
+      </w:r>
+      <w:r>
+        <w:rPr>
+          <w:rFonts w:ascii="SourceSansPro-Regular" w:hAnsi="SourceSansPro-Regular" w:cs="SourceSansPro-Regular"/>
+          <w:color w:val="55B2F6"/>
+          <w:sz w:val="20"/>
+          <w:szCs w:val="20"/>
+        </w:rPr>
+        <w:t>Pernille Bertelsen</w:t>
+      </w:r>
+      <w:r>
+        <w:rPr>
+          <w:rFonts w:cs="SourceSansPro-Regular"/>
+          <w:color w:val="55B2F6"/>
+          <w:sz w:val="20"/>
+          <w:szCs w:val="20"/>
+          <w:lang w:val="en-US"/>
+        </w:rPr>
+        <w:t xml:space="preserve">, </w:t>
+      </w:r>
+      <w:r>
+        <w:rPr>
+          <w:rFonts w:ascii="SourceSansPro-Regular" w:hAnsi="SourceSansPro-Regular" w:cs="SourceSansPro-Regular"/>
+          <w:color w:val="55B2F6"/>
+          <w:sz w:val="20"/>
+          <w:szCs w:val="20"/>
+        </w:rPr>
+        <w:t>Christian Nøhr</w:t>
+      </w:r>
+    </w:p>
+    <w:p>
+      <w:pPr>
+        <w:rPr>
+          <w:lang w:val="en-US"/>
+        </w:rPr>
+      </w:pPr>
+      <w:r>
+        <w:rPr>
+          <w:lang w:val="en-US"/>
+        </w:rPr>
+        <w:t xml:space="preserve">[5] </w:t>
+      </w:r>
+      <w:r>
+        <w:rPr>
+          <w:rFonts w:ascii="Arial" w:hAnsi="Arial" w:cs="Arial"/>
+          <w:color w:val="000000"/>
+          <w:sz w:val="19"/>
+          <w:szCs w:val="19"/>
+          <w:shd w:val="clear" w:color="auto" w:fill="FFFFFF"/>
+        </w:rPr>
+        <w:t>Boruff JT, Storie D. Mobile devices in medicine: a survey of how medical students, residents, and faculty use smartphones and other mobile devices to find information. J Med Libr Assoc. 2014;102:22-30.</w:t>
+      </w:r>
+    </w:p>
+    <w:p>
+      <w:pPr>
+        <w:rPr>
+          <w:rFonts w:ascii="Arial" w:hAnsi="Arial" w:cs="Arial"/>
+          <w:color w:val="000000"/>
+          <w:sz w:val="19"/>
+          <w:szCs w:val="19"/>
+          <w:shd w:val="clear" w:color="auto" w:fill="FFFFFF"/>
+        </w:rPr>
+      </w:pPr>
+      <w:r>
+        <w:rPr>
+          <w:lang w:val="en-US"/>
+        </w:rPr>
+        <w:t xml:space="preserve">[6] </w:t>
+      </w:r>
+      <w:r>
+        <w:rPr>
+          <w:rFonts w:ascii="Arial" w:hAnsi="Arial" w:cs="Arial"/>
+          <w:color w:val="000000"/>
+          <w:sz w:val="19"/>
+          <w:szCs w:val="19"/>
+          <w:shd w:val="clear" w:color="auto" w:fill="FFFFFF"/>
+        </w:rPr>
+        <w:t>Reitzin J. Infographic: doctors prescribing more health apps. mHealthWatch. May 2, 2013.</w:t>
+      </w:r>
+      <w:r>
+        <w:rPr>
+          <w:rStyle w:val="apple-converted-space"/>
+          <w:rFonts w:ascii="Arial" w:hAnsi="Arial" w:cs="Arial"/>
+          <w:color w:val="000000"/>
+          <w:sz w:val="19"/>
+          <w:szCs w:val="19"/>
+          <w:shd w:val="clear" w:color="auto" w:fill="FFFFFF"/>
+        </w:rPr>
+        <w:t> </w:t>
+      </w:r>
+      <w:hyperlink r:id="rId8" w:history="1">
+        <w:r>
+          <w:rPr>
+            <w:rStyle w:val="Hyperlink"/>
+            <w:rFonts w:ascii="Arial" w:hAnsi="Arial" w:cs="Arial"/>
+            <w:color w:val="5757A6"/>
+            <w:sz w:val="19"/>
+            <w:szCs w:val="19"/>
+            <w:shd w:val="clear" w:color="auto" w:fill="FFFFFF"/>
+          </w:rPr>
+          <w:t>http://mhealthwatch.com/infographic-doctors-prescribing-more-mobile-health-apps-20185/</w:t>
+        </w:r>
+      </w:hyperlink>
+      <w:r>
+        <w:rPr>
+          <w:rStyle w:val="apple-converted-space"/>
+          <w:rFonts w:ascii="Arial" w:hAnsi="Arial" w:cs="Arial"/>
+          <w:color w:val="000000"/>
+          <w:sz w:val="19"/>
+          <w:szCs w:val="19"/>
+          <w:shd w:val="clear" w:color="auto" w:fill="FFFFFF"/>
+        </w:rPr>
+        <w:t> </w:t>
+      </w:r>
+      <w:r>
+        <w:rPr>
+          <w:rFonts w:ascii="Arial" w:hAnsi="Arial" w:cs="Arial"/>
+          <w:color w:val="000000"/>
+          <w:sz w:val="19"/>
+          <w:szCs w:val="19"/>
+          <w:shd w:val="clear" w:color="auto" w:fill="FFFFFF"/>
+        </w:rPr>
+        <w:t>Accessed January 28, 2015.</w:t>
+      </w:r>
+    </w:p>
+    <w:p>
+      <w:pPr>
+        <w:rPr>
+          <w:rFonts w:ascii="Arial" w:hAnsi="Arial" w:cs="Arial"/>
+          <w:color w:val="000000"/>
+          <w:sz w:val="19"/>
+          <w:szCs w:val="19"/>
+          <w:shd w:val="clear" w:color="auto" w:fill="FFFFFF"/>
+        </w:rPr>
+      </w:pPr>
+      <w:r>
+        <w:rPr>
+          <w:rFonts w:ascii="Arial" w:hAnsi="Arial" w:cs="Arial"/>
+          <w:color w:val="000000"/>
+          <w:sz w:val="19"/>
+          <w:szCs w:val="19"/>
+          <w:shd w:val="clear" w:color="auto" w:fill="FFFFFF"/>
+          <w:lang w:val="en-US"/>
+        </w:rPr>
+        <w:t xml:space="preserve">[7] </w:t>
+      </w:r>
+      <w:r>
+        <w:rPr>
+          <w:rFonts w:ascii="Arial" w:hAnsi="Arial" w:cs="Arial"/>
+          <w:color w:val="000000"/>
+          <w:sz w:val="19"/>
+          <w:szCs w:val="19"/>
+          <w:shd w:val="clear" w:color="auto" w:fill="FFFFFF"/>
+        </w:rPr>
+        <w:t>Scher DL. Should you recommend health apps? Medscape Business of Medicine. May 7, 2013.</w:t>
+      </w:r>
+      <w:r>
+        <w:rPr>
+          <w:rStyle w:val="apple-converted-space"/>
+          <w:rFonts w:ascii="Arial" w:hAnsi="Arial" w:cs="Arial"/>
+          <w:color w:val="000000"/>
+          <w:sz w:val="19"/>
+          <w:szCs w:val="19"/>
+          <w:shd w:val="clear" w:color="auto" w:fill="FFFFFF"/>
+        </w:rPr>
+        <w:t> </w:t>
+      </w:r>
+      <w:hyperlink r:id="rId9" w:history="1">
+        <w:r>
+          <w:rPr>
+            <w:rStyle w:val="Hyperlink"/>
+            <w:rFonts w:ascii="Arial" w:hAnsi="Arial" w:cs="Arial"/>
+            <w:color w:val="5757A6"/>
+            <w:sz w:val="19"/>
+            <w:szCs w:val="19"/>
+            <w:shd w:val="clear" w:color="auto" w:fill="FFFFFF"/>
+          </w:rPr>
+          <w:t>http://www.medscape.com/viewarticle/803503</w:t>
+        </w:r>
+      </w:hyperlink>
+      <w:r>
+        <w:rPr>
+          <w:rStyle w:val="apple-converted-space"/>
+          <w:rFonts w:ascii="Arial" w:hAnsi="Arial" w:cs="Arial"/>
+          <w:color w:val="000000"/>
+          <w:sz w:val="19"/>
+          <w:szCs w:val="19"/>
+          <w:shd w:val="clear" w:color="auto" w:fill="FFFFFF"/>
+        </w:rPr>
+        <w:t> </w:t>
+      </w:r>
+      <w:r>
+        <w:rPr>
+          <w:rFonts w:ascii="Arial" w:hAnsi="Arial" w:cs="Arial"/>
+          <w:color w:val="000000"/>
+          <w:sz w:val="19"/>
+          <w:szCs w:val="19"/>
+          <w:shd w:val="clear" w:color="auto" w:fill="FFFFFF"/>
+        </w:rPr>
+        <w:t>Accessed January 28, 2015.</w:t>
+      </w:r>
+    </w:p>
+    <w:p>
+      <w:pPr>
+        <w:rPr>
+          <w:rFonts w:ascii="Arial" w:hAnsi="Arial" w:cs="Arial"/>
+          <w:color w:val="000000"/>
+          <w:sz w:val="19"/>
+          <w:szCs w:val="19"/>
+          <w:shd w:val="clear" w:color="auto" w:fill="FFFFFF"/>
+          <w:lang w:val="en-US"/>
+        </w:rPr>
+      </w:pPr>
+      <w:r>
+        <w:rPr>
+          <w:rFonts w:ascii="Arial" w:hAnsi="Arial" w:cs="Arial"/>
+          <w:color w:val="000000"/>
+          <w:sz w:val="19"/>
+          <w:szCs w:val="19"/>
+          <w:shd w:val="clear" w:color="auto" w:fill="FFFFFF"/>
+          <w:lang w:val="en-US"/>
+        </w:rPr>
+        <w:t xml:space="preserve">[8] </w:t>
+      </w:r>
+      <w:r>
+        <w:rPr>
+          <w:rFonts w:ascii="Arial" w:hAnsi="Arial" w:cs="Arial"/>
+          <w:color w:val="000000"/>
+          <w:sz w:val="19"/>
+          <w:szCs w:val="19"/>
+          <w:shd w:val="clear" w:color="auto" w:fill="FFFFFF"/>
+        </w:rPr>
+        <w:t>Stethoscopes and smartphones: physicians turn to digital tools to boost patient outcomes. PR Newswire. May 29, 2014.</w:t>
+      </w:r>
+      <w:r>
+        <w:rPr>
+          <w:rStyle w:val="apple-converted-space"/>
+          <w:rFonts w:ascii="Arial" w:hAnsi="Arial" w:cs="Arial"/>
+          <w:color w:val="000000"/>
+          <w:sz w:val="19"/>
+          <w:szCs w:val="19"/>
+          <w:shd w:val="clear" w:color="auto" w:fill="FFFFFF"/>
+        </w:rPr>
+        <w:t> </w:t>
+      </w:r>
+      <w:hyperlink r:id="rId10" w:history="1">
+        <w:r>
+          <w:rPr>
+            <w:rStyle w:val="Hyperlink"/>
+            <w:rFonts w:ascii="Arial" w:hAnsi="Arial" w:cs="Arial"/>
+            <w:color w:val="5757A6"/>
+            <w:sz w:val="19"/>
+            <w:szCs w:val="19"/>
+            <w:shd w:val="clear" w:color="auto" w:fill="FFFFFF"/>
+          </w:rPr>
+          <w:t>http://www.prnewswire.com/news-releases/stethoscopes-and-smartphones-physicians-turn-to-digital-tools-to-boost-patient-outcomes-261089461.html</w:t>
+        </w:r>
+      </w:hyperlink>
+      <w:r>
+        <w:rPr>
+          <w:rStyle w:val="apple-converted-space"/>
+          <w:rFonts w:ascii="Arial" w:hAnsi="Arial" w:cs="Arial"/>
+          <w:color w:val="000000"/>
+          <w:sz w:val="19"/>
+          <w:szCs w:val="19"/>
+          <w:shd w:val="clear" w:color="auto" w:fill="FFFFFF"/>
+        </w:rPr>
+        <w:t> </w:t>
+      </w:r>
+      <w:r>
+        <w:rPr>
+          <w:rFonts w:ascii="Arial" w:hAnsi="Arial" w:cs="Arial"/>
+          <w:color w:val="000000"/>
+          <w:sz w:val="19"/>
+          <w:szCs w:val="19"/>
+          <w:shd w:val="clear" w:color="auto" w:fill="FFFFFF"/>
+        </w:rPr>
+        <w:t>Accessed January 28, 2015.</w:t>
+      </w:r>
+    </w:p>
+    <w:p>
+      <w:pPr>
+        <w:rPr>
+          <w:rFonts w:ascii="Arial" w:hAnsi="Arial" w:cs="Arial"/>
+          <w:color w:val="000000"/>
+          <w:sz w:val="19"/>
+          <w:szCs w:val="19"/>
+          <w:shd w:val="clear" w:color="auto" w:fill="FFFFFF"/>
+        </w:rPr>
+      </w:pPr>
+    </w:p>
+    <w:p>
+      <w:pPr>
+        <w:rPr>
+          <w:rFonts w:ascii="Arial" w:hAnsi="Arial" w:cs="Arial"/>
+          <w:color w:val="000000"/>
+          <w:sz w:val="19"/>
+          <w:szCs w:val="19"/>
+          <w:shd w:val="clear" w:color="auto" w:fill="FFFFFF"/>
+        </w:rPr>
+      </w:pPr>
+    </w:p>
+    <w:p>
+      <w:pPr>
+        <w:rPr>
+          <w:rFonts w:ascii="Arial" w:hAnsi="Arial" w:cs="Arial"/>
+          <w:color w:val="000000"/>
+          <w:sz w:val="19"/>
+          <w:szCs w:val="19"/>
+          <w:shd w:val="clear" w:color="auto" w:fill="FFFFFF"/>
+        </w:rPr>
+      </w:pPr>
+    </w:p>
+    <w:p>
+      <w:pPr>
+        <w:rPr>
+          <w:rFonts w:ascii="Arial" w:hAnsi="Arial" w:cs="Arial"/>
+          <w:color w:val="000000"/>
+          <w:sz w:val="19"/>
+          <w:szCs w:val="19"/>
+          <w:shd w:val="clear" w:color="auto" w:fill="FFFFFF"/>
+        </w:rPr>
+      </w:pPr>
+    </w:p>
+    <w:p>
+      <w:pPr>
+        <w:rPr>
+          <w:rFonts w:ascii="Arial" w:hAnsi="Arial" w:cs="Arial"/>
+          <w:color w:val="000000"/>
+          <w:sz w:val="19"/>
+          <w:szCs w:val="19"/>
+          <w:shd w:val="clear" w:color="auto" w:fill="FFFFFF"/>
+        </w:rPr>
+      </w:pPr>
+    </w:p>
+    <w:p>
+      <w:pPr>
+        <w:rPr>
+          <w:lang w:val="en-US"/>
+        </w:rPr>
+      </w:pPr>
+    </w:p>
+    <w:p>
       <w:pPr>
         <w:rPr>
           <w:lang w:val="en-US"/>
@@ -1596,7 +2226,6 @@
         <w:rPr>
           <w:lang w:val="en-US"/>
         </w:rPr>
-        <w:lastRenderedPageBreak/>
         <w:t xml:space="preserve">[22] </w:t>
       </w:r>
       <w:r>
@@ -1615,31 +2244,44 @@
     </w:p>
     <w:p>
       <w:r>
-        <w:rPr>
-          <w:lang w:val="en-US"/>
-        </w:rPr>
-        <w:t xml:space="preserve">[3] </w:t>
-      </w:r>
-      <w:r>
-        <w:t>Crossing the Quality Chasm: A New Health System for the 21st Century, Nat. Acad. Sci., Committee on Quality of Health Care in America, Inst. Medicine, Washington, DC, 2001.</w:t>
-      </w:r>
-    </w:p>
-    <w:p>
-      <w:r>
-        <w:t>[5] Mark N. Frolick, “Using Electronic Medical Records to Improve Patient Care: The St. Jude Children’s Research Hospital Case”, Digital information system, 2009.</w:t>
-      </w:r>
-    </w:p>
-    <w:p>
-      <w:pPr>
-        <w:rPr>
-          <w:lang w:val="en-US"/>
-        </w:rPr>
-      </w:pPr>
-      <w:r>
-        <w:rPr>
-          <w:lang w:val="en-US"/>
-        </w:rPr>
-        <w:t xml:space="preserve">[6] </w:t>
+        <w:t xml:space="preserve"> </w:t>
+      </w:r>
+      <w:r>
+        <w:t>[5</w:t>
+      </w:r>
+      <w:r>
+        <w:rPr>
+          <w:lang w:val="en-US"/>
+        </w:rPr>
+        <w:t>5</w:t>
+      </w:r>
+      <w:r>
+        <w:t>] Mark N. Frolick, “Using Electronic Medical Records to Improve Patient Care: The St. Jude Children’s Research Hospital Case”, Digital information system, 2009.</w:t>
+      </w:r>
+    </w:p>
+    <w:p>
+      <w:pPr>
+        <w:rPr>
+          <w:lang w:val="en-US"/>
+        </w:rPr>
+      </w:pPr>
+      <w:r>
+        <w:rPr>
+          <w:lang w:val="en-US"/>
+        </w:rPr>
+        <w:t>[6</w:t>
+      </w:r>
+      <w:r>
+        <w:rPr>
+          <w:lang w:val="en-US"/>
+        </w:rPr>
+        <w:t>6</w:t>
+      </w:r>
+      <w:r>
+        <w:rPr>
+          <w:lang w:val="en-US"/>
+        </w:rPr>
+        <w:t xml:space="preserve">] </w:t>
       </w:r>
       <w:r>
         <w:t>Edward H. Shortliffe, “The Evolution of Electronic Medical Records”, Academic Medicine 1999;74(4):414-419</w:t>
@@ -1679,7 +2321,7 @@
 </file>
 
 <file path=word/numbering.xml><?xml version="1.0" encoding="utf-8"?>
-<w:numbering xmlns:wpc="http://schemas.microsoft.com/office/word/2010/wordprocessingCanvas" xmlns:cx="http://schemas.microsoft.com/office/drawing/2014/chartex" xmlns:cx1="http://schemas.microsoft.com/office/drawing/2015/9/8/chartex" xmlns:cx2="http://schemas.microsoft.com/office/drawing/2015/10/21/chartex" xmlns:cx3="http://schemas.microsoft.com/office/drawing/2016/5/9/chartex" xmlns:cx4="http://schemas.microsoft.com/office/drawing/2016/5/10/chartex" xmlns:cx5="http://schemas.microsoft.com/office/drawing/2016/5/11/chartex" xmlns:cx6="http://schemas.microsoft.com/office/drawing/2016/5/12/chartex" xmlns:cx7="http://schemas.microsoft.com/office/drawing/2016/5/13/chartex" xmlns:cx8="http://schemas.microsoft.com/office/drawing/2016/5/14/chartex" xmlns:mc="http://schemas.openxmlformats.org/markup-compatibility/2006" xmlns:o="urn:schemas-microsoft-com:office:office" xmlns:r="http://schemas.openxmlformats.org/officeDocument/2006/relationships" xmlns:m="http://schemas.openxmlformats.org/officeDocument/2006/math" xmlns:v="urn:schemas-microsoft-com:vml" xmlns:wp14="http://schemas.microsoft.com/office/word/2010/wordprocessingDrawing" xmlns:wp="http://schemas.openxmlformats.org/drawingml/2006/wordprocessingDrawing" xmlns:w10="urn:schemas-microsoft-com:office:word" xmlns:w="http://schemas.openxmlformats.org/wordprocessingml/2006/main" xmlns:w14="http://schemas.microsoft.com/office/word/2010/wordml" xmlns:w15="http://schemas.microsoft.com/office/word/2012/wordml" xmlns:w16se="http://schemas.microsoft.com/office/word/2015/wordml/symex" xmlns:wpg="http://schemas.microsoft.com/office/word/2010/wordprocessingGroup" xmlns:wpi="http://schemas.microsoft.com/office/word/2010/wordprocessingInk" xmlns:wne="http://schemas.microsoft.com/office/word/2006/wordml" xmlns:wps="http://schemas.microsoft.com/office/word/2010/wordprocessingShape" mc:Ignorable="w14 w15 w16se wp14">
+<w:numbering xmlns:wpc="http://schemas.microsoft.com/office/word/2010/wordprocessingCanvas" xmlns:mc="http://schemas.openxmlformats.org/markup-compatibility/2006" xmlns:o="urn:schemas-microsoft-com:office:office" xmlns:r="http://schemas.openxmlformats.org/officeDocument/2006/relationships" xmlns:m="http://schemas.openxmlformats.org/officeDocument/2006/math" xmlns:v="urn:schemas-microsoft-com:vml" xmlns:wp14="http://schemas.microsoft.com/office/word/2010/wordprocessingDrawing" xmlns:wp="http://schemas.openxmlformats.org/drawingml/2006/wordprocessingDrawing" xmlns:w10="urn:schemas-microsoft-com:office:word" xmlns:w="http://schemas.openxmlformats.org/wordprocessingml/2006/main" xmlns:w14="http://schemas.microsoft.com/office/word/2010/wordml" xmlns:w15="http://schemas.microsoft.com/office/word/2012/wordml" xmlns:wpg="http://schemas.microsoft.com/office/word/2010/wordprocessingGroup" xmlns:wpi="http://schemas.microsoft.com/office/word/2010/wordprocessingInk" xmlns:wne="http://schemas.microsoft.com/office/word/2006/wordml" xmlns:wps="http://schemas.microsoft.com/office/word/2010/wordprocessingShape" mc:Ignorable="w14 w15 wp14">
   <w:abstractNum w:abstractNumId="0" w15:restartNumberingAfterBreak="0">
     <w:nsid w:val="204F2909"/>
     <w:multiLevelType w:val="hybridMultilevel"/>
@@ -2572,7 +3214,7 @@
 </file>
 
 <file path=word/styles.xml><?xml version="1.0" encoding="utf-8"?>
-<w:styles xmlns:mc="http://schemas.openxmlformats.org/markup-compatibility/2006" xmlns:r="http://schemas.openxmlformats.org/officeDocument/2006/relationships" xmlns:w="http://schemas.openxmlformats.org/wordprocessingml/2006/main" xmlns:w14="http://schemas.microsoft.com/office/word/2010/wordml" xmlns:w15="http://schemas.microsoft.com/office/word/2012/wordml" xmlns:w16se="http://schemas.microsoft.com/office/word/2015/wordml/symex" mc:Ignorable="w14 w15 w16se">
+<w:styles xmlns:mc="http://schemas.openxmlformats.org/markup-compatibility/2006" xmlns:r="http://schemas.openxmlformats.org/officeDocument/2006/relationships" xmlns:w="http://schemas.openxmlformats.org/wordprocessingml/2006/main" xmlns:w14="http://schemas.microsoft.com/office/word/2010/wordml" xmlns:w15="http://schemas.microsoft.com/office/word/2012/wordml" mc:Ignorable="w14 w15">
   <w:docDefaults>
     <w:rPrDefault>
       <w:rPr>
@@ -2588,7 +3230,7 @@
       </w:pPr>
     </w:pPrDefault>
   </w:docDefaults>
-  <w:latentStyles w:defLockedState="0" w:defUIPriority="99" w:defSemiHidden="0" w:defUnhideWhenUsed="0" w:defQFormat="0" w:count="374">
+  <w:latentStyles w:defLockedState="0" w:defUIPriority="99" w:defSemiHidden="0" w:defUnhideWhenUsed="0" w:defQFormat="0" w:count="371">
     <w:lsdException w:name="Normal" w:uiPriority="0" w:qFormat="1"/>
     <w:lsdException w:name="heading 1" w:uiPriority="9" w:qFormat="1"/>
     <w:lsdException w:name="heading 2" w:semiHidden="1" w:uiPriority="9" w:unhideWhenUsed="1" w:qFormat="1"/>
@@ -2960,9 +3602,6 @@
     <w:lsdException w:name="List Table 5 Dark Accent 6" w:uiPriority="50"/>
     <w:lsdException w:name="List Table 6 Colorful Accent 6" w:uiPriority="51"/>
     <w:lsdException w:name="List Table 7 Colorful Accent 6" w:uiPriority="52"/>
-    <w:lsdException w:name="Mention" w:semiHidden="1" w:unhideWhenUsed="1"/>
-    <w:lsdException w:name="Smart Hyperlink" w:semiHidden="1" w:unhideWhenUsed="1"/>
-    <w:lsdException w:name="Hashtag" w:semiHidden="1" w:unhideWhenUsed="1"/>
   </w:latentStyles>
   <w:style w:type="paragraph" w:default="1" w:styleId="Normal">
     <w:name w:val="Normal"/>
@@ -3018,7 +3657,6 @@
   <w:style w:type="character" w:default="1" w:styleId="DefaultParagraphFont">
     <w:name w:val="Default Paragraph Font"/>
     <w:uiPriority w:val="1"/>
-    <w:semiHidden/>
     <w:unhideWhenUsed/>
   </w:style>
   <w:style w:type="table" w:default="1" w:styleId="TableNormal">
@@ -3077,6 +3715,23 @@
       <w:color w:val="2E74B5" w:themeColor="accent1" w:themeShade="BF"/>
       <w:sz w:val="26"/>
       <w:szCs w:val="26"/>
+    </w:rPr>
+  </w:style>
+  <w:style w:type="character" w:customStyle="1" w:styleId="apple-converted-space">
+    <w:name w:val="apple-converted-space"/>
+    <w:basedOn w:val="DefaultParagraphFont"/>
+    <w:rsid w:val="008A49A7"/>
+  </w:style>
+  <w:style w:type="character" w:styleId="Hyperlink">
+    <w:name w:val="Hyperlink"/>
+    <w:basedOn w:val="DefaultParagraphFont"/>
+    <w:uiPriority w:val="99"/>
+    <w:semiHidden/>
+    <w:unhideWhenUsed/>
+    <w:rsid w:val="008A49A7"/>
+    <w:rPr>
+      <w:color w:val="0000FF"/>
+      <w:u w:val="single"/>
     </w:rPr>
   </w:style>
 </w:styles>

--- a/Notes 2.docx
+++ b/Notes 2.docx
@@ -242,13 +242,7 @@
         <w:rPr>
           <w:lang w:val="en-US"/>
         </w:rPr>
-        <w:t xml:space="preserve"> </w:t>
-      </w:r>
-      <w:r>
-        <w:rPr>
-          <w:lang w:val="en-US"/>
-        </w:rPr>
-        <w:t>[3]</w:t>
+        <w:t xml:space="preserve"> [3]</w:t>
       </w:r>
       <w:r>
         <w:t>.</w:t>
@@ -556,29 +550,6 @@
       <w:pPr>
         <w:ind w:firstLine="720"/>
         <w:jc w:val="both"/>
-        <w:rPr>
-          <w:lang w:val="en-US"/>
-        </w:rPr>
-      </w:pPr>
-      <w:r>
-        <w:rPr>
-          <w:lang w:val="en-US"/>
-        </w:rPr>
-        <w:t xml:space="preserve">User centered design -&gt; </w:t>
-      </w:r>
-      <w:r>
-        <w:rPr>
-          <w:lang w:val="en-US"/>
-        </w:rPr>
-        <w:t>nesto poveke….</w:t>
-      </w:r>
-      <w:bookmarkStart w:id="0" w:name="_GoBack"/>
-      <w:bookmarkEnd w:id="0"/>
-    </w:p>
-    <w:p>
-      <w:pPr>
-        <w:ind w:firstLine="720"/>
-        <w:jc w:val="both"/>
       </w:pPr>
       <w:r>
         <w:t xml:space="preserve">Предизвиците од технички аспек се апликацијата да биде </w:t>
@@ -587,7 +558,13 @@
         <w:t>повеќе-платформска</w:t>
       </w:r>
       <w:r>
-        <w:t xml:space="preserve">, односно да функционира во било каков веб прелистувач на било каков уред со било каква големина, да биде лесна и брза и добро напишана со цел да може лесно да биде надоградено со дополнителни функционалности. </w:t>
+        <w:t>, односно да функционира во било каков веб прелистувач на било каков уред со било каква големина, да биде лесна и брза и добро напишана со цел да може лесно да биде надограден</w:t>
+      </w:r>
+      <w:r>
+        <w:t>а</w:t>
+      </w:r>
+      <w:r>
+        <w:t xml:space="preserve"> со дополнителни функционалности. </w:t>
       </w:r>
     </w:p>
     <w:p>
@@ -647,8 +624,20 @@
         <w:jc w:val="both"/>
       </w:pPr>
       <w:r>
+        <w:t>Придонес ќе имаат и самите лекари. Нивниот распоред ќе се ослободи,</w:t>
+      </w:r>
+      <w:r>
+        <w:rPr>
+          <w:lang w:val="en-US"/>
+        </w:rPr>
+        <w:t xml:space="preserve"> </w:t>
+      </w:r>
+      <w:r>
+        <w:t xml:space="preserve">информациите кои тие ќе треба да ги споделуваат со нивните пациенти ќе го прават тоа </w:t>
+      </w:r>
+      <w:r>
         <w:lastRenderedPageBreak/>
-        <w:t>Придонес ќе имаат и самите лекари. Нивниот распоред ќе се ослободи,</w:t>
+        <w:t>на едно централизирано место.</w:t>
       </w:r>
       <w:r>
         <w:rPr>
@@ -657,16 +646,13 @@
         <w:t xml:space="preserve"> </w:t>
       </w:r>
       <w:r>
-        <w:t>информациите кои тие ќе треба да ги споделуваат со нивните пациенти ќе го прават тоа на едно централизирано место.</w:t>
-      </w:r>
-      <w:r>
-        <w:rPr>
-          <w:lang w:val="en-US"/>
-        </w:rPr>
-        <w:t xml:space="preserve"> </w:t>
-      </w:r>
-      <w:r>
-        <w:t xml:space="preserve">Голем дел од грижата за пацентите ќе ја превземат токму тие, каде што лекарите ќе ја имаат улогата на еден вид на ментор. </w:t>
+        <w:t xml:space="preserve">Голем дел од грижата за пацентите ќе ја превземат </w:t>
+      </w:r>
+      <w:r>
+        <w:t>самите</w:t>
+      </w:r>
+      <w:r>
+        <w:t xml:space="preserve"> тие, каде што лекарите ќе ја имаат улогата на еден вид на ментор. </w:t>
       </w:r>
     </w:p>
     <w:p>
@@ -727,11 +713,6 @@
       </w:r>
     </w:p>
     <w:p>
-      <w:r>
-        <w:t>(општо за дигитални досиеа, кратка историја, потреба за нив, причини и друг дел за презентација на податоците, за фронт енд)</w:t>
-      </w:r>
-    </w:p>
-    <w:p>
       <w:pPr>
         <w:pStyle w:val="Heading2"/>
         <w:numPr>
@@ -740,89 +721,15 @@
         </w:numPr>
       </w:pPr>
       <w:r>
-        <w:t>Вовед</w:t>
-      </w:r>
-    </w:p>
-    <w:p>
-      <w:pPr>
-        <w:ind w:left="360"/>
-        <w:jc w:val="both"/>
-      </w:pPr>
-      <w:r>
-        <w:t xml:space="preserve">Здравствениот систен за наоѓа високо на ангентата на секое општество. Целокупните подобрувања во здравствениот систем зависат од подоброто организирање на процесите и практиките и нивно дигитализирање. Овие подобрувања се неопходни за да се контролира растечкиот трошок на здравственото осигурување, но и да понуди подобро и лесно достапно здравство за сите граѓани. </w:t>
-      </w:r>
-    </w:p>
-    <w:p>
-      <w:pPr>
-        <w:ind w:left="360"/>
-        <w:jc w:val="both"/>
-      </w:pPr>
-      <w:r>
-        <w:t>Иницијативата за дигитализирање на здравството најавува револуција преку намалување на грешките и трошоците, но во исто време да го зголеми квалитетот на грижата. Ги наоружува пациентите со информации со кои тие подобро ќе ги разберат нивните медицински потреби, со што ќе им овозможат да донесуваат добро осмислени одлуки за нивното здравје [1]. Во еден мал дел од ова дигитализирање, придонес ќе даде и апликацијата која ќе произлезе од овој магистерски труд, односо придонес во делот на здравстовото каде што се наоѓаат болните од КОЛ.</w:t>
-      </w:r>
-    </w:p>
-    <w:p>
-      <w:pPr>
-        <w:ind w:left="360"/>
-        <w:jc w:val="both"/>
-        <w:rPr>
-          <w:lang w:val="en-US"/>
-        </w:rPr>
-      </w:pPr>
-      <w:r>
-        <w:t>Иако технолошкиот напредок во науката и медицината ја подобри драстично медицинската грижа, подорувањето во менаџирањето на информациите за пациентите не е на задоволително ниво</w:t>
-      </w:r>
-      <w:r>
-        <w:rPr>
-          <w:lang w:val="en-US"/>
-        </w:rPr>
-        <w:t xml:space="preserve"> [5</w:t>
-      </w:r>
-      <w:r>
-        <w:rPr>
-          <w:lang w:val="en-US"/>
-        </w:rPr>
-        <w:t>5</w:t>
-      </w:r>
-      <w:r>
-        <w:rPr>
-          <w:lang w:val="en-US"/>
-        </w:rPr>
-        <w:t>]</w:t>
-      </w:r>
-      <w:r>
-        <w:t xml:space="preserve">. Многу индустрии отидоа многу далеку во автоматизирањето на податоците, но здравствените организации заостануваат далеку на ова поле. Сеуште во здравството се користат хартиени документи и нивната миграција во дигитални сеуште не е комплетирана </w:t>
-      </w:r>
-      <w:r>
-        <w:rPr>
-          <w:lang w:val="en-US"/>
-        </w:rPr>
-        <w:t>[6</w:t>
-      </w:r>
-      <w:r>
-        <w:rPr>
-          <w:lang w:val="en-US"/>
-        </w:rPr>
-        <w:t>6</w:t>
-      </w:r>
-      <w:r>
-        <w:rPr>
-          <w:lang w:val="en-US"/>
-        </w:rPr>
-        <w:t>]</w:t>
-      </w:r>
-      <w:r>
-        <w:t xml:space="preserve">. </w:t>
-      </w:r>
-    </w:p>
-    <w:p/>
+        <w:t>Трудови во врска со дигитални досиеа</w:t>
+      </w:r>
+    </w:p>
     <w:p>
       <w:pPr>
         <w:ind w:firstLine="720"/>
         <w:jc w:val="both"/>
       </w:pPr>
       <w:r>
-        <w:lastRenderedPageBreak/>
         <w:t>Подобрувањата на здравствениот систем се наоѓаат високо на приоритетната листа на секое општество. Најчесто овие подобрувања претставуваат комплексен процес</w:t>
       </w:r>
       <w:r>
@@ -832,34 +739,22 @@
         <w:t xml:space="preserve"> </w:t>
       </w:r>
       <w:r>
-        <w:t xml:space="preserve">кој подразбира синхронизирање на мноштво од процеси и практики. Овие промени се неопходни за полесно да се контролира растечката цена на здравството, но и да понудат пристап до квалитетно здравсто на сите граѓани. За да се овозможи соодветна медицинска грижа за пациентите потребно е да се стандардизира чувањето, одржувањето и пристапот до </w:t>
-      </w:r>
-      <w:r>
-        <w:t>здравствените документи и податоци на пациентот.</w:t>
+        <w:t>кој подразбира синхронизирање на мноштво од процеси и практики. Овие промени се неопходни за полесно да се контролира растечката цена на здравството, но и да понудат пристап до квалитетно здравсто на сите граѓани. За да се овозможи соодветна медицинска грижа за пациентите потребно е да се стандардизира чувањето, одржувањето и пристапот до здравствените документи и податоци на пациентот.</w:t>
       </w:r>
     </w:p>
     <w:p>
       <w:pPr>
         <w:ind w:firstLine="720"/>
         <w:jc w:val="both"/>
-        <w:rPr>
-          <w:lang w:val="en-US"/>
-        </w:rPr>
-      </w:pPr>
-      <w:r>
-        <w:t>Имплементацијата на дигитални решенија во разни сфери на здравството ветува една мала револуција која ќе придонесе за помалку грешки, помала цена и поголем квалитет. Исто така ги охрабрува пациентите подобро да ја запознаат својата болест, да ги запознаат нивните медицински потреби со што ќе придонесе до тоа да самите пациенти донесуваат добро промислени одлуки за нивната медицинска грижа, п</w:t>
-      </w:r>
-      <w:r>
-        <w:t xml:space="preserve">открепени со факти </w:t>
-      </w:r>
-      <w:r>
-        <w:t>[20]</w:t>
-      </w:r>
-      <w:r>
-        <w:rPr>
-          <w:lang w:val="en-US"/>
-        </w:rPr>
-        <w:t>.</w:t>
+      </w:pPr>
+      <w:r>
+        <w:t xml:space="preserve">Иницијативата за дигитализирање на здравството најавува револуција преку намалување на грешките и трошоците, но во исто време да го зголеми квалитетот на грижата. </w:t>
+      </w:r>
+      <w:r>
+        <w:t xml:space="preserve">Исто така ги охрабрува пациентите подобро да ја запознаат својата болест, да ги запознаат нивните медицински потреби со што ќе придонесе до тоа да самите пациенти донесуваат добро промислени одлуки за нивната медицинска грижа, поткрепени со факти </w:t>
+      </w:r>
+      <w:r>
+        <w:t xml:space="preserve">[1]. </w:t>
       </w:r>
     </w:p>
     <w:p>
@@ -886,7 +781,16 @@
         <w:rPr>
           <w:lang w:val="en-US"/>
         </w:rPr>
-        <w:t xml:space="preserve"> [21]. </w:t>
+        <w:t xml:space="preserve"> [</w:t>
+      </w:r>
+      <w:r>
+        <w:t>9</w:t>
+      </w:r>
+      <w:r>
+        <w:rPr>
+          <w:lang w:val="en-US"/>
+        </w:rPr>
+        <w:t xml:space="preserve">]. </w:t>
       </w:r>
       <w:r>
         <w:t xml:space="preserve">Во многу индустрии автоматизирањето на податоците е имплементирано на високо ниво, но здраствената индустрија заостанува на ова поле. Транзицијата од хартиени документи во дигитални досиеа на пациентите се одвива бавно </w:t>
@@ -895,7 +799,16 @@
         <w:rPr>
           <w:lang w:val="en-US"/>
         </w:rPr>
-        <w:t>[22].</w:t>
+        <w:t>[</w:t>
+      </w:r>
+      <w:r>
+        <w:t>10</w:t>
+      </w:r>
+      <w:r>
+        <w:rPr>
+          <w:lang w:val="en-US"/>
+        </w:rPr>
+        <w:t>].</w:t>
       </w:r>
     </w:p>
     <w:p>
@@ -904,74 +817,149 @@
         <w:jc w:val="both"/>
       </w:pPr>
       <w:r>
-        <w:t>Потребата од прегледување и менаџирање на досиеата на пациентите значително ја зголеми побарувачата од најразлични ИТ решенија за зачувување и прегледување на клиничките податоци. Овие решенија овозможуваат да се зачувуваат, организираат и презентираат релевантни клинички податоци на начин кој е далеку побрз и посупериорен од традиционалните хартиени документи. Бидејќи медицината е многу голема и опширна дисциплина, нема можност едно решение да биде соодветно за сите видови пациенти. Секој вид на пациенти си има свои различни потреби и физички недостатоци,</w:t>
-      </w:r>
-      <w:r>
-        <w:t xml:space="preserve"> различни мерења и информации, па така презентацијата на тие информации се разликува драстично за секој вид на пациент. Поради ова, потребни се мноштво на ИТ решенија кои ќе придонесат за подобрување на здравтвото. Резултатот на оваа магистерска треба да биде едно такво решение.</w:t>
+        <w:t>Потребата од прегледување и менаџирање на досиеата на пациентите значително ја зголеми побарувачата од најразлични ИТ решенија за зачувување и прегледување на клиничките податоци. Овие решенија овозможуваат да се зачувуваат, организираат и презентираат релевантни клинички податоци на начин кој е далеку побрз и посупериорен</w:t>
+      </w:r>
+      <w:r>
+        <w:t xml:space="preserve"> за разлика</w:t>
+      </w:r>
+      <w:r>
+        <w:rPr>
+          <w:lang w:val="en-US"/>
+        </w:rPr>
+        <w:t>s</w:t>
+      </w:r>
+      <w:r>
+        <w:t xml:space="preserve"> од традиционалните хартиени документи. Бидејќи </w:t>
+      </w:r>
+      <w:r>
+        <w:lastRenderedPageBreak/>
+        <w:t>медицината е многу голема и опширна дисциплина, нема можност едно решение да биде соодветно за сите видови пациенти. Секој вид на пациенти си има свои различни потреби и физички недостатоци,</w:t>
+      </w:r>
+      <w:r>
+        <w:t xml:space="preserve"> различни мерења и информации, па така презентацијата на тие информации се разликува драстично за секој вид на пациент. Поради ова, потребни се мноштво на ИТ решенија кои ќе придонесат за подобрување на здравтвото. </w:t>
+      </w:r>
+      <w:r>
+        <w:t>Во еден мал дел од ова дигитализирање, придонес ќе даде и апликацијата која ќе произлезе од овој магистерски труд, односо придонес во делот на здравстовото каде што се наоѓаат болните од КОЛ.</w:t>
       </w:r>
     </w:p>
     <w:p>
       <w:pPr>
         <w:pStyle w:val="Heading2"/>
-      </w:pPr>
-      <w:r>
-        <w:rPr>
-          <w:lang w:val="en-US"/>
-        </w:rPr>
+        <w:numPr>
+          <w:ilvl w:val="1"/>
+          <w:numId w:val="5"/>
+        </w:numPr>
+      </w:pPr>
+      <w:r>
+        <w:rPr>
+          <w:lang w:val="en-US"/>
+        </w:rPr>
+        <w:t>Case study for Denmark</w:t>
+      </w:r>
+    </w:p>
+    <w:p>
+      <w:pPr>
+        <w:jc w:val="both"/>
+      </w:pPr>
+      <w:r>
         <w:tab/>
-        <w:t>Case study for Denmark</w:t>
-      </w:r>
-    </w:p>
-    <w:p>
+      </w:r>
+      <w:r>
+        <w:t xml:space="preserve">Искуството досега во Данска покажало дека имплементацијата на дигитални решенија често носи со себе нови проблеми, најчесто во делот на организацијата. </w:t>
+      </w:r>
+      <w:r>
+        <w:t xml:space="preserve"> </w:t>
+      </w:r>
+      <w:r>
+        <w:t xml:space="preserve">Исто така, за едно решение да биде успешно, медицинските работници мора да добијат позитивни клинички бенефити како резултат на имплементацијата на заедничко носење на одлуките при процесот на развивање од кои ќе произлезе дигиталното решение. Предуслов за заедничко носење на одлуките е рана инволвираност на медицинските работници, земање во предвид на сите инволвирани групи, давања на медицинските лица реално влијание во носењето на одлуките и можност за намалување на нивниот обем на работа. При процесот на развивање и имплементација на некое дигитално решение, искуството покажало дека лекарите се најважната група на медицински работници бидејќи нивното прифаќање е клучно за тоа дали некое решение ќе биде ставено во употреба на начин на кој е наменето. </w:t>
+      </w:r>
+    </w:p>
+    <w:p>
+      <w:pPr>
+        <w:jc w:val="both"/>
+        <w:rPr>
+          <w:lang w:val="en-US"/>
+        </w:rPr>
+      </w:pPr>
       <w:r>
         <w:tab/>
-        <w:t xml:space="preserve">Напредокот во медицината и во медицинските достигнувања </w:t>
-      </w:r>
-      <w:r>
-        <w:t xml:space="preserve">покажуваат дека хартиените документи </w:t>
-      </w:r>
-    </w:p>
-    <w:p/>
-    <w:p>
-      <w:pPr>
-        <w:ind w:left="720"/>
-        <w:rPr>
-          <w:lang w:val="en-US"/>
-        </w:rPr>
-      </w:pPr>
-      <w:r>
-        <w:rPr>
-          <w:lang w:val="en-US"/>
-        </w:rPr>
-        <w:t>x</w:t>
+        <w:t xml:space="preserve">  </w:t>
+      </w:r>
+      <w:r>
+        <w:t>Во анализата с</w:t>
+      </w:r>
+      <w:r>
+        <w:t xml:space="preserve">проведена од Универзитетот на Алборг </w:t>
+      </w:r>
+      <w:r>
+        <w:rPr>
+          <w:lang w:val="en-US"/>
+        </w:rPr>
+        <w:t>[11]</w:t>
+      </w:r>
+      <w:r>
+        <w:t xml:space="preserve"> за начинот на кој медицинските работници се вклучени во процесот на планирање при креирање на </w:t>
+      </w:r>
+      <w:r>
+        <w:t>дигитални решенија во Данска, дојдено е до заклучок дека тие не се доволно или добро вклучено во процесот при што резултира кон тоа да се јавува одредена одбивност и незадоволство кај медицинските работници.</w:t>
+      </w:r>
+      <w:r>
+        <w:t xml:space="preserve"> Условите потребни за решението да биде прифатливо за лекарите, како што се интерес, моќ да носат одлуки, организација, информација, пристапност и знаење во голем дел не биле имплементирани. Лекарите ја немале потребната моќ да носат значајни одлуки во процесот на развивање на дигиталните решенија, немале организациона подршка или потребно знаење за да постигнат вистинско влијание во процесот за да бидат вклучени интересите на медицинските работници. </w:t>
+      </w:r>
+      <w:r>
+        <w:t xml:space="preserve">Емпириските информации покажале дека во голем дел од проектите, процесот на планирање не бил добар, односно не му било дадено поголемо значење. Никој не се обидел да учи од скоро истите грешки кои биле сторени во минатото.  </w:t>
+      </w:r>
+      <w:r>
+        <w:t xml:space="preserve"> </w:t>
       </w:r>
     </w:p>
     <w:p>
       <w:pPr>
         <w:jc w:val="both"/>
       </w:pPr>
-    </w:p>
-    <w:p>
-      <w:pPr>
-        <w:ind w:left="720"/>
-      </w:pPr>
-    </w:p>
-    <w:p>
-      <w:pPr>
-        <w:pStyle w:val="Heading1"/>
+      <w:r>
+        <w:rPr>
+          <w:lang w:val="en-US"/>
+        </w:rPr>
+        <w:tab/>
+      </w:r>
+      <w:r>
+        <w:t>Заклучокот од оваа анализа е дека докторите мора да имаат значајна улога во фазите на планирање, развивање и имплементација на дигиталните решенија. За да можат тие да дадат вистински придонес, потребно е нивниот обем на работа да биде намален, да имаат реална инволвираност од најраните можни стадиуми во развивањето и планирањето и да имаат можност да ги споделат своите искуства.</w:t>
+      </w:r>
+      <w:r>
+        <w:rPr>
+          <w:lang w:val="en-US"/>
+        </w:rPr>
+        <w:t xml:space="preserve"> </w:t>
+      </w:r>
+    </w:p>
+    <w:p>
+      <w:pPr>
+        <w:rPr>
+          <w:lang w:val="en-US"/>
+        </w:rPr>
+      </w:pPr>
+    </w:p>
+    <w:p>
+      <w:pPr>
+        <w:pStyle w:val="Heading2"/>
+        <w:numPr>
+          <w:ilvl w:val="1"/>
+          <w:numId w:val="5"/>
+        </w:numPr>
+        <w:rPr>
+          <w:lang w:val="en-US"/>
+        </w:rPr>
       </w:pPr>
       <w:r>
         <w:lastRenderedPageBreak/>
-        <w:t>Опис на целната група</w:t>
-      </w:r>
-    </w:p>
-    <w:p>
-      <w:pPr>
-        <w:pStyle w:val="Heading2"/>
-      </w:pPr>
-      <w:r>
-        <w:tab/>
-        <w:t>Целна група</w:t>
+        <w:t>Кориснички ориентиран дизајн</w:t>
+      </w:r>
+      <w:r>
+        <w:rPr>
+          <w:lang w:val="en-US"/>
+        </w:rPr>
+        <w:t xml:space="preserve"> </w:t>
       </w:r>
     </w:p>
     <w:p>
@@ -979,29 +967,49 @@
         <w:ind w:firstLine="720"/>
         <w:jc w:val="both"/>
         <w:rPr>
-          <w:rFonts w:cstheme="minorHAnsi"/>
-        </w:rPr>
-      </w:pPr>
-      <w:r>
-        <w:rPr>
-          <w:rFonts w:cstheme="minorHAnsi"/>
-        </w:rPr>
-        <w:t xml:space="preserve">Целна група </w:t>
-      </w:r>
-      <w:r>
-        <w:rPr>
-          <w:rFonts w:cstheme="minorHAnsi"/>
-        </w:rPr>
-        <w:t>оваа апликација се лекарите и</w:t>
-      </w:r>
-      <w:r>
-        <w:rPr>
-          <w:rFonts w:cstheme="minorHAnsi"/>
-        </w:rPr>
-        <w:t xml:space="preserve"> пациентите, односно болните од хронични опструктивни белодробни заболувања и од дијабетес. </w:t>
-      </w:r>
-      <w:r>
-        <w:t>Бројот на луѓе со хронични или долготрајни физички и ментални болести се зболемува. Многу од тие луѓе мора да научат како да живеат со таа болест. Здравствените организации пак треба да даваат поголема подршка на болните индивидуи да се справат со нивната болест.</w:t>
+          <w:lang w:val="en-US"/>
+        </w:rPr>
+      </w:pPr>
+      <w:r>
+        <w:t>Кориснички оретираниот дизајн претставува една филозофија која е базирана на потребите и интересите</w:t>
+      </w:r>
+      <w:r>
+        <w:t xml:space="preserve"> на корисниците, со акцент на креирање на продуктите лесни за користење и лесни за разбирање.</w:t>
+      </w:r>
+      <w:r>
+        <w:t xml:space="preserve"> Главната цел на корисничко ориентираниот дизајн е да корисничките побарувања се јасно дефинирани, правилно да бидат рефклектирани во системските побарувања и да бидат верифицирани преку тестирање. Стартувајќи од корисничките побарувања па се до финалниот тест, секое побарување треба да биде лесно за наоѓање во системот.   </w:t>
+      </w:r>
+    </w:p>
+    <w:p>
+      <w:pPr>
+        <w:ind w:left="720"/>
+      </w:pPr>
+    </w:p>
+    <w:p>
+      <w:pPr>
+        <w:pStyle w:val="Heading1"/>
+        <w:numPr>
+          <w:ilvl w:val="0"/>
+          <w:numId w:val="5"/>
+        </w:numPr>
+      </w:pPr>
+      <w:r>
+        <w:t>Ц</w:t>
+      </w:r>
+      <w:r>
+        <w:t>елна група</w:t>
+      </w:r>
+    </w:p>
+    <w:p>
+      <w:pPr>
+        <w:pStyle w:val="Heading2"/>
+        <w:numPr>
+          <w:ilvl w:val="1"/>
+          <w:numId w:val="5"/>
+        </w:numPr>
+      </w:pPr>
+      <w:r>
+        <w:t>Опис</w:t>
       </w:r>
     </w:p>
     <w:p>
@@ -1016,19 +1024,22 @@
         <w:rPr>
           <w:rFonts w:cstheme="minorHAnsi"/>
         </w:rPr>
-        <w:t xml:space="preserve">Оттука, </w:t>
-      </w:r>
-      <w:r>
-        <w:rPr>
-          <w:rFonts w:cstheme="minorHAnsi"/>
-        </w:rPr>
-        <w:t>нај</w:t>
-      </w:r>
-      <w:r>
-        <w:rPr>
-          <w:rFonts w:cstheme="minorHAnsi"/>
-        </w:rPr>
-        <w:t>голем дел од корисниците се постари и/или изнемоштени лица, кои претставуваат целна група со која е предизвикувачки да се работи. Преку апликацијата тие треба да можат да ги следат нивните докторски термини, информативни видеа за вежби кои тие би ги правеле, информации за медикаменти и некои општи информации за нивната болест.</w:t>
+        <w:t xml:space="preserve">Целна група </w:t>
+      </w:r>
+      <w:r>
+        <w:rPr>
+          <w:rFonts w:cstheme="minorHAnsi"/>
+        </w:rPr>
+        <w:t>оваа апликација се лекарите и</w:t>
+      </w:r>
+      <w:r>
+        <w:rPr>
+          <w:rFonts w:cstheme="minorHAnsi"/>
+        </w:rPr>
+        <w:t xml:space="preserve"> пациентите, односно болните од хронични опструктивни белодробни заболувања и од дијабетес. </w:t>
+      </w:r>
+      <w:r>
+        <w:t>Бројот на луѓе со хронични или долготрајни физички и ментални болести се зболемува. Многу од тие луѓе мора да научат како да живеат со таа болест. Здравствените организации пак треба да даваат поголема подршка на болните индивидуи да се справат со нивната болест.</w:t>
       </w:r>
     </w:p>
     <w:p>
@@ -1037,63 +1048,318 @@
         <w:jc w:val="both"/>
         <w:rPr>
           <w:rFonts w:cstheme="minorHAnsi"/>
-          <w:lang w:val="en-US"/>
-        </w:rPr>
-      </w:pPr>
-      <w:r>
-        <w:rPr>
-          <w:rFonts w:cstheme="minorHAnsi"/>
-        </w:rPr>
-        <w:t xml:space="preserve">За овие пациенти е тешко да </w:t>
-      </w:r>
-      <w:r>
-        <w:rPr>
-          <w:rFonts w:cstheme="minorHAnsi"/>
-        </w:rPr>
-        <w:t xml:space="preserve">се </w:t>
-      </w:r>
-      <w:r>
-        <w:rPr>
-          <w:rFonts w:cstheme="minorHAnsi"/>
-        </w:rPr>
-        <w:t xml:space="preserve">навигира низ здравствениот систем. Покрај тоа, може да биде тешко дури и да добијат преглед на можностите за лекување и рехабилитација. Многу од нив не ги добиваат неопходните насоки и совети во текот на нивната рехабилитација.  </w:t>
-      </w:r>
-    </w:p>
-    <w:p>
-      <w:pPr>
-        <w:ind w:firstLine="720"/>
-        <w:rPr>
-          <w:rFonts w:cstheme="minorHAnsi"/>
-        </w:rPr>
-      </w:pPr>
-      <w:r>
-        <w:rPr>
-          <w:rFonts w:cstheme="minorHAnsi"/>
-        </w:rPr>
-        <w:t xml:space="preserve">Некои од интервјуираните пациенти рекоа дека е тешко да се дојде до соодветна информација за тоа каде да се обратат за помош. </w:t>
-      </w:r>
-    </w:p>
-    <w:p>
-      <w:pPr>
-        <w:ind w:firstLine="720"/>
-        <w:rPr>
-          <w:rFonts w:cstheme="minorHAnsi"/>
-        </w:rPr>
-      </w:pPr>
-      <w:r>
-        <w:rPr>
-          <w:rFonts w:cstheme="minorHAnsi"/>
-        </w:rPr>
-        <w:t>Поголеми букви едноставност</w:t>
+        </w:rPr>
+      </w:pPr>
+      <w:r>
+        <w:rPr>
+          <w:rFonts w:cstheme="minorHAnsi"/>
+        </w:rPr>
+        <w:t xml:space="preserve">Оттука, </w:t>
+      </w:r>
+      <w:r>
+        <w:rPr>
+          <w:rFonts w:cstheme="minorHAnsi"/>
+        </w:rPr>
+        <w:t>нај</w:t>
+      </w:r>
+      <w:r>
+        <w:rPr>
+          <w:rFonts w:cstheme="minorHAnsi"/>
+        </w:rPr>
+        <w:t>голем дел од корисниците се постари и/или изнемоштени лица, кои претставуваат целна група со која е предизвикувачки да се работи. Преку апликацијата тие треба да можат да ги следат нивните докторски термини, информативни видеа за вежби кои тие би ги правеле, информации за медикаменти и некои општи информации за нивната болест.</w:t>
       </w:r>
     </w:p>
     <w:p>
       <w:pPr>
         <w:ind w:firstLine="720"/>
         <w:jc w:val="both"/>
-      </w:pPr>
-      <w:r>
-        <w:t>Кога некоја личност е дијагностицирана со КОЛ, лекарот за нив креира план за напредок за првите 3 години. Потоа на пациентите им е понуден тренинг и регуларни посети кај лекарот, каде што се прегледува дали пациентот регуларно и соодветно ги користи медикаментите. Пациентот се запознава со техниките за дишење и слично.</w:t>
+        <w:rPr>
+          <w:rFonts w:cstheme="minorHAnsi"/>
+          <w:lang w:val="en-US"/>
+        </w:rPr>
+      </w:pPr>
+      <w:r>
+        <w:rPr>
+          <w:rFonts w:cstheme="minorHAnsi"/>
+        </w:rPr>
+        <w:t xml:space="preserve">За овие пациенти е тешко да </w:t>
+      </w:r>
+      <w:r>
+        <w:rPr>
+          <w:rFonts w:cstheme="minorHAnsi"/>
+        </w:rPr>
+        <w:t xml:space="preserve">се </w:t>
+      </w:r>
+      <w:r>
+        <w:rPr>
+          <w:rFonts w:cstheme="minorHAnsi"/>
+        </w:rPr>
+        <w:t xml:space="preserve">навигира низ здравствениот систем. Покрај тоа, може да биде тешко дури и да добијат преглед на можностите за лекување и рехабилитација. Многу од нив не ги добиваат неопходните насоки и совети во текот на нивната рехабилитација.  </w:t>
+      </w:r>
+    </w:p>
+    <w:p>
+      <w:pPr>
+        <w:ind w:firstLine="720"/>
+        <w:jc w:val="both"/>
+        <w:rPr>
+          <w:rFonts w:cstheme="minorHAnsi"/>
+        </w:rPr>
+      </w:pPr>
+      <w:r>
+        <w:rPr>
+          <w:rFonts w:cstheme="minorHAnsi"/>
+        </w:rPr>
+        <w:t xml:space="preserve">Некои од интервјуираните пациенти рекоа дека е тешко да се дојде до соодветна информација за тоа каде да се обратат за помош. </w:t>
+      </w:r>
+    </w:p>
+    <w:p>
+      <w:pPr>
+        <w:pStyle w:val="Heading2"/>
+        <w:numPr>
+          <w:ilvl w:val="1"/>
+          <w:numId w:val="5"/>
+        </w:numPr>
+      </w:pPr>
+      <w:r>
+        <w:t>Начин на третман</w:t>
+      </w:r>
+    </w:p>
+    <w:p>
+      <w:pPr>
+        <w:pStyle w:val="Heading3"/>
+        <w:numPr>
+          <w:ilvl w:val="2"/>
+          <w:numId w:val="5"/>
+        </w:numPr>
+      </w:pPr>
+      <w:r>
+        <w:t>Пациенти</w:t>
+      </w:r>
+    </w:p>
+    <w:p>
+      <w:pPr>
+        <w:jc w:val="both"/>
+      </w:pPr>
+      <w:r>
+        <w:tab/>
+        <w:t xml:space="preserve">За секој нов пациент кој е дијагностициран со КОЛ, лекарот за нив креира план за напредок. </w:t>
+      </w:r>
+      <w:r>
+        <w:t>Во зависност од физичката ситуација на пациентот, лекарот определува дали пациентот има потреба од специјална нега. Планот за напредок претставува еден вид на мерило за обезбедување на квалитетна нега за пациентот, преку кој подоцна ќе се процени дали на пациентот му била понудена потребната нега.</w:t>
+      </w:r>
+    </w:p>
+    <w:p>
+      <w:pPr>
+        <w:pStyle w:val="Heading3"/>
+        <w:numPr>
+          <w:ilvl w:val="2"/>
+          <w:numId w:val="5"/>
+        </w:numPr>
+      </w:pPr>
+      <w:r>
+        <w:t>Класификација</w:t>
+      </w:r>
+    </w:p>
+    <w:p>
+      <w:pPr>
+        <w:ind w:firstLine="720"/>
+        <w:jc w:val="both"/>
+      </w:pPr>
+      <w:r>
+        <w:t xml:space="preserve">Откако дијагнозата и планот за напредок е направена, пациентите се класифицираат во една од </w:t>
+      </w:r>
+      <w:r>
+        <w:t>четирите</w:t>
+      </w:r>
+      <w:r>
+        <w:t xml:space="preserve"> групи </w:t>
+      </w:r>
+      <w:r>
+        <w:rPr>
+          <w:lang w:val="en-US"/>
+        </w:rPr>
+        <w:t>A, B</w:t>
+      </w:r>
+      <w:r>
+        <w:rPr>
+          <w:lang w:val="en-US"/>
+        </w:rPr>
+        <w:t>,</w:t>
+      </w:r>
+      <w:r>
+        <w:rPr>
+          <w:lang w:val="en-US"/>
+        </w:rPr>
+        <w:t xml:space="preserve"> C</w:t>
+      </w:r>
+      <w:r>
+        <w:rPr>
+          <w:lang w:val="en-US"/>
+        </w:rPr>
+        <w:t xml:space="preserve"> </w:t>
+      </w:r>
+      <w:r>
+        <w:t xml:space="preserve">или </w:t>
+      </w:r>
+      <w:r>
+        <w:rPr>
+          <w:lang w:val="en-US"/>
+        </w:rPr>
+        <w:t>D</w:t>
+      </w:r>
+      <w:r>
+        <w:t>.</w:t>
+      </w:r>
+      <w:r>
+        <w:rPr>
+          <w:lang w:val="en-US"/>
+        </w:rPr>
+        <w:t xml:space="preserve"> </w:t>
+      </w:r>
+      <w:r>
+        <w:t xml:space="preserve">Пациентите од групата </w:t>
+      </w:r>
+      <w:r>
+        <w:rPr>
+          <w:lang w:val="en-US"/>
+        </w:rPr>
+        <w:t>D</w:t>
+      </w:r>
+      <w:r>
+        <w:t xml:space="preserve"> се најсериозните пациенти кои мора да бидат хоспитализирани. </w:t>
+      </w:r>
+    </w:p>
+    <w:p>
+      <w:pPr>
+        <w:pStyle w:val="Heading3"/>
+        <w:numPr>
+          <w:ilvl w:val="2"/>
+          <w:numId w:val="5"/>
+        </w:numPr>
+        <w:rPr>
+          <w:lang w:val="en-US"/>
+        </w:rPr>
+      </w:pPr>
+      <w:r>
+        <w:lastRenderedPageBreak/>
+        <w:t>Процес</w:t>
+      </w:r>
+    </w:p>
+    <w:p>
+      <w:pPr>
+        <w:ind w:firstLine="720"/>
+        <w:jc w:val="both"/>
+      </w:pPr>
+      <w:r>
+        <w:t>Целосниот процес низ кој поминуваат пациентите болни од КОЛ е илустриран на следната слика.</w:t>
+      </w:r>
+    </w:p>
+    <w:p>
+      <w:pPr>
+        <w:ind w:firstLine="720"/>
+        <w:jc w:val="both"/>
+        <w:rPr>
+          <w:lang w:val="en-US"/>
+        </w:rPr>
+      </w:pPr>
+      <w:r>
+        <w:rPr>
+          <w:noProof/>
+          <w:lang w:eastAsia="mk-MK"/>
+        </w:rPr>
+        <w:drawing>
+          <wp:inline distT="0" distB="0" distL="0" distR="0">
+            <wp:extent cx="5201285" cy="4037965"/>
+            <wp:effectExtent l="0" t="0" r="0" b="635"/>
+            <wp:docPr id="4" name="Picture 4"/>
+            <wp:cNvGraphicFramePr>
+              <a:graphicFrameLocks xmlns:a="http://schemas.openxmlformats.org/drawingml/2006/main" noChangeAspect="1"/>
+            </wp:cNvGraphicFramePr>
+            <a:graphic xmlns:a="http://schemas.openxmlformats.org/drawingml/2006/main">
+              <a:graphicData uri="http://schemas.openxmlformats.org/drawingml/2006/picture">
+                <pic:pic xmlns:pic="http://schemas.openxmlformats.org/drawingml/2006/picture">
+                  <pic:nvPicPr>
+                    <pic:cNvPr id="0" name="Picture 1"/>
+                    <pic:cNvPicPr>
+                      <a:picLocks noChangeAspect="1" noChangeArrowheads="1"/>
+                    </pic:cNvPicPr>
+                  </pic:nvPicPr>
+                  <pic:blipFill>
+                    <a:blip r:embed="rId6">
+                      <a:extLst>
+                        <a:ext uri="{28A0092B-C50C-407E-A947-70E740481C1C}">
+                          <a14:useLocalDpi xmlns:a14="http://schemas.microsoft.com/office/drawing/2010/main" val="0"/>
+                        </a:ext>
+                      </a:extLst>
+                    </a:blip>
+                    <a:srcRect/>
+                    <a:stretch>
+                      <a:fillRect/>
+                    </a:stretch>
+                  </pic:blipFill>
+                  <pic:spPr bwMode="auto">
+                    <a:xfrm>
+                      <a:off x="0" y="0"/>
+                      <a:ext cx="5201285" cy="4037965"/>
+                    </a:xfrm>
+                    <a:prstGeom prst="rect">
+                      <a:avLst/>
+                    </a:prstGeom>
+                    <a:noFill/>
+                    <a:ln>
+                      <a:noFill/>
+                    </a:ln>
+                  </pic:spPr>
+                </pic:pic>
+              </a:graphicData>
+            </a:graphic>
+          </wp:inline>
+        </w:drawing>
+      </w:r>
+    </w:p>
+    <w:p>
+      <w:pPr>
+        <w:pStyle w:val="Heading3"/>
+        <w:numPr>
+          <w:ilvl w:val="2"/>
+          <w:numId w:val="5"/>
+        </w:numPr>
+      </w:pPr>
+      <w:r>
+        <w:t>Третман</w:t>
+      </w:r>
+    </w:p>
+    <w:p>
+      <w:pPr>
+        <w:ind w:firstLine="720"/>
+        <w:jc w:val="both"/>
+        <w:rPr>
+          <w:lang w:val="en-US"/>
+        </w:rPr>
+      </w:pPr>
+      <w:r>
+        <w:t xml:space="preserve">Најпрвин на пациентите кои пушат им се прави третман за престанок на пушењето или заменска никотинска терапија. </w:t>
+      </w:r>
+      <w:r>
+        <w:t>Рехабилитацијата се прилагодува кон потребите на пациентите и вклучува стопирање на пушење цигари, физички тренинг, медицинска грижа, едукација за исхраната, терапија и општа едукација.</w:t>
+      </w:r>
+      <w:r>
+        <w:rPr>
+          <w:lang w:val="en-US"/>
+        </w:rPr>
+        <w:t xml:space="preserve"> </w:t>
+      </w:r>
+      <w:r>
+        <w:t>Потоа пациентите се запознаваат со техники на дишење</w:t>
+      </w:r>
+      <w:r>
+        <w:t xml:space="preserve"> и во зависност од нивната класификација им се нудат два типа на третман</w:t>
+      </w:r>
+      <w:r>
+        <w:rPr>
+          <w:lang w:val="en-US"/>
+        </w:rPr>
+        <w:t>:</w:t>
       </w:r>
     </w:p>
     <w:p>
@@ -1101,17 +1367,15 @@
         <w:pStyle w:val="ListParagraph"/>
         <w:numPr>
           <w:ilvl w:val="0"/>
-          <w:numId w:val="3"/>
+          <w:numId w:val="13"/>
         </w:numPr>
       </w:pPr>
       <w:r>
         <w:t>Третирање дома</w:t>
       </w:r>
-    </w:p>
-    <w:p>
-      <w:pPr>
-        <w:pStyle w:val="ListParagraph"/>
-      </w:pPr>
+      <w:r>
+        <w:br/>
+      </w:r>
       <w:r>
         <w:t>Доколку состојбата на пациентот дозволува, тој е третиран дома. Пациентот треба да се држи до планот за напредок и редовно и соодветно да ги прима медикаментите.</w:t>
       </w:r>
@@ -1130,19 +1394,23 @@
         <w:pStyle w:val="ListParagraph"/>
         <w:numPr>
           <w:ilvl w:val="0"/>
-          <w:numId w:val="4"/>
+          <w:numId w:val="13"/>
         </w:numPr>
       </w:pPr>
       <w:r>
-        <w:t>Лекување во болница</w:t>
-      </w:r>
-    </w:p>
-    <w:p>
-      <w:pPr>
-        <w:ind w:left="720"/>
-      </w:pPr>
-      <w:r>
-        <w:t>Сите болнички оддели кои имаат пациенти болни од БОЛЕСТ имаат ажурирани ин</w:t>
+        <w:t>Третирање во болница</w:t>
+      </w:r>
+      <w:r>
+        <w:br/>
+      </w:r>
+      <w:r>
+        <w:t xml:space="preserve">Сите болнички оддели кои имаат пациенти болни од </w:t>
+      </w:r>
+      <w:r>
+        <w:t>КОЛ</w:t>
+      </w:r>
+      <w:r>
+        <w:t xml:space="preserve"> имаат ажурирани ин</w:t>
       </w:r>
       <w:r>
         <w:rPr>
@@ -1153,30 +1421,37 @@
       <w:r>
         <w:t>трукции во однос на дијагнозите, третманот и следењето на пациентот</w:t>
       </w:r>
-    </w:p>
-    <w:p>
-      <w:pPr>
-        <w:rPr>
-          <w:lang w:val="en-US"/>
-        </w:rPr>
-      </w:pPr>
-      <w:r>
-        <w:t>Рехабилитацијата се прилагодува кон потребите на пациентите и вклучува стопирање на пушење цигари, физички тренинг, медицинска грижа, едукација за исхраната, терапија и општа едукација.</w:t>
-      </w:r>
-      <w:r>
-        <w:rPr>
-          <w:lang w:val="en-US"/>
-        </w:rPr>
-        <w:t xml:space="preserve"> </w:t>
+      <w:r>
+        <w:t>. Болниците кои примаат вакви пациенти се специјално опремени и строго вентилитани</w:t>
+      </w:r>
+    </w:p>
+    <w:p>
+      <w:pPr>
+        <w:pStyle w:val="ListParagraph"/>
+        <w:ind w:left="1080"/>
+      </w:pPr>
+    </w:p>
+    <w:p>
+      <w:pPr>
+        <w:pStyle w:val="Heading3"/>
+        <w:numPr>
+          <w:ilvl w:val="2"/>
+          <w:numId w:val="5"/>
+        </w:numPr>
+      </w:pPr>
+      <w:r>
+        <w:lastRenderedPageBreak/>
+        <w:t>Контрола</w:t>
       </w:r>
     </w:p>
     <w:p>
       <w:pPr>
         <w:ind w:firstLine="720"/>
-        <w:rPr>
-          <w:rFonts w:cstheme="minorHAnsi"/>
-        </w:rPr>
-      </w:pPr>
+        <w:jc w:val="both"/>
+      </w:pPr>
+      <w:r>
+        <w:t>Бројот на контроли во една година зависи од стадиумот и сериозноста на болеста. Во зависност од степенот на болеста и лекарската проценка донесена врз основа на податоците, пациентите треба да одат на контрола во болница Една контрола се состои од мерење на функцијата на белите дробови, забележување на симптомите, статус на пушење, исхрана и вакцинација. Доколку пациентот е запознаен како да ги изврши овие мерења, лекарот може да му даде дозвола мерењата да ги прави сам дома и податоците да ги внеси во системот кој треба да биде изработен преку овој магистерски труд. Пациентот има огромна улога во имплементацијата на планот за напредок, бидејќи планот е дизајниран во таков формат да пациентот може сам, без потреба од лекар да го исполнува. Во завнисност од напредокот на пациентот, планот за напредок редовно се ажурира.</w:t>
+      </w:r>
     </w:p>
     <w:p>
       <w:pPr>
@@ -1189,9 +1464,12 @@
     <w:p>
       <w:pPr>
         <w:pStyle w:val="Heading1"/>
-      </w:pPr>
-      <w:r>
-        <w:lastRenderedPageBreak/>
+        <w:numPr>
+          <w:ilvl w:val="0"/>
+          <w:numId w:val="5"/>
+        </w:numPr>
+      </w:pPr>
+      <w:r>
         <w:t>Еволуција</w:t>
       </w:r>
     </w:p>
@@ -1214,10 +1492,10 @@
           <wp:anchor distT="0" distB="0" distL="114300" distR="114300" simplePos="0" relativeHeight="251658240" behindDoc="0" locked="0" layoutInCell="1" allowOverlap="1">
             <wp:simplePos x="0" y="0"/>
             <wp:positionH relativeFrom="column">
-              <wp:posOffset>0</wp:posOffset>
+              <wp:posOffset>-36576</wp:posOffset>
             </wp:positionH>
             <wp:positionV relativeFrom="paragraph">
-              <wp:posOffset>1780673</wp:posOffset>
+              <wp:posOffset>2147240</wp:posOffset>
             </wp:positionV>
             <wp:extent cx="5734050" cy="3571875"/>
             <wp:effectExtent l="0" t="0" r="0" b="9525"/>
@@ -1236,7 +1514,7 @@
                     </pic:cNvPicPr>
                   </pic:nvPicPr>
                   <pic:blipFill>
-                    <a:blip r:embed="rId5">
+                    <a:blip r:embed="rId7">
                       <a:extLst>
                         <a:ext uri="{28A0092B-C50C-407E-A947-70E740481C1C}">
                           <a14:useLocalDpi xmlns:a14="http://schemas.microsoft.com/office/drawing/2010/main" val="0"/>
@@ -1304,7 +1582,10 @@
     <w:p>
       <w:pPr>
         <w:pStyle w:val="Heading2"/>
-        <w:ind w:firstLine="720"/>
+        <w:numPr>
+          <w:ilvl w:val="1"/>
+          <w:numId w:val="5"/>
+        </w:numPr>
       </w:pPr>
       <w:r>
         <w:t>Интервјуа</w:t>
@@ -1393,7 +1674,6 @@
         </w:rPr>
       </w:pPr>
       <w:r>
-        <w:lastRenderedPageBreak/>
         <w:t>повеќете од нив се спремни да учествуваат во посебен тренинг за користење на апликацијата доколку е потребно</w:t>
       </w:r>
     </w:p>
@@ -1478,7 +1758,10 @@
     <w:p>
       <w:pPr>
         <w:pStyle w:val="Heading2"/>
-        <w:ind w:left="720"/>
+        <w:numPr>
+          <w:ilvl w:val="1"/>
+          <w:numId w:val="5"/>
+        </w:numPr>
       </w:pPr>
       <w:r>
         <w:t>Анализа</w:t>
@@ -1546,7 +1829,7 @@
                     </pic:cNvPicPr>
                   </pic:nvPicPr>
                   <pic:blipFill>
-                    <a:blip r:embed="rId6">
+                    <a:blip r:embed="rId8">
                       <a:extLst>
                         <a:ext uri="{28A0092B-C50C-407E-A947-70E740481C1C}">
                           <a14:useLocalDpi xmlns:a14="http://schemas.microsoft.com/office/drawing/2010/main" val="0"/>
@@ -1673,7 +1956,7 @@
                     </pic:cNvPicPr>
                   </pic:nvPicPr>
                   <pic:blipFill>
-                    <a:blip r:embed="rId7">
+                    <a:blip r:embed="rId9">
                       <a:extLst>
                         <a:ext uri="{28A0092B-C50C-407E-A947-70E740481C1C}">
                           <a14:useLocalDpi xmlns:a14="http://schemas.microsoft.com/office/drawing/2010/main" val="0"/>
@@ -1705,32 +1988,71 @@
         </w:drawing>
       </w:r>
     </w:p>
+    <w:p>
+      <w:r>
+        <w:t xml:space="preserve">Навигација и интерпретација на апликацијата. Фокус на тоа дали корисниците ќе ги разберат чекорите, како се класифицирани информациите и на кое место може да се најде одредена информација. </w:t>
+      </w:r>
+    </w:p>
     <w:p/>
     <w:p>
       <w:pPr>
+        <w:pStyle w:val="Heading2"/>
+        <w:numPr>
+          <w:ilvl w:val="1"/>
+          <w:numId w:val="5"/>
+        </w:numPr>
+      </w:pPr>
+      <w:r>
+        <w:t>Дизајн</w:t>
+      </w:r>
+    </w:p>
+    <w:p>
+      <w:pPr>
+        <w:pStyle w:val="Heading2"/>
+        <w:numPr>
+          <w:ilvl w:val="1"/>
+          <w:numId w:val="5"/>
+        </w:numPr>
+      </w:pPr>
+      <w:r>
+        <w:t>Прототип</w:t>
+      </w:r>
+    </w:p>
+    <w:p>
+      <w:pPr>
+        <w:pStyle w:val="Heading2"/>
+        <w:numPr>
+          <w:ilvl w:val="1"/>
+          <w:numId w:val="5"/>
+        </w:numPr>
+      </w:pPr>
+      <w:r>
+        <w:t>Теситрање</w:t>
+      </w:r>
+      <w:r>
+        <w:tab/>
+      </w:r>
+    </w:p>
+    <w:p>
+      <w:pPr>
         <w:pStyle w:val="Heading1"/>
-        <w:rPr>
-          <w:lang w:val="en-US"/>
-        </w:rPr>
-      </w:pPr>
-      <w:r>
-        <w:t>Дизајн</w:t>
-      </w:r>
-      <w:r>
-        <w:rPr>
-          <w:lang w:val="en-US"/>
-        </w:rPr>
-        <w:t xml:space="preserve"> #1</w:t>
-      </w:r>
-    </w:p>
-    <w:p/>
-    <w:p>
-      <w:r>
-        <w:t xml:space="preserve">Навигација и интерпретација на апликацијата. Фокус на тоа дали корисниците ќе ги разберат чекорите, како се класифицирани информациите и на кое место може да се најде одредена информација. </w:t>
-      </w:r>
-    </w:p>
-    <w:p/>
-    <w:p>
+        <w:numPr>
+          <w:ilvl w:val="0"/>
+          <w:numId w:val="5"/>
+        </w:numPr>
+      </w:pPr>
+      <w:r>
+        <w:t>Заклучок</w:t>
+      </w:r>
+    </w:p>
+    <w:p>
+      <w:pPr>
+        <w:pStyle w:val="Heading1"/>
+        <w:numPr>
+          <w:ilvl w:val="0"/>
+          <w:numId w:val="5"/>
+        </w:numPr>
+      </w:pPr>
       <w:r>
         <w:t>Референци</w:t>
       </w:r>
@@ -1742,7 +2064,12 @@
     </w:p>
     <w:p>
       <w:r>
-        <w:t>[2] Marion J. Ball,Jonathan Gold, “Banking on Health: Personal Records and Information Exchange”, Journal of Healthcare Information Management — Vol. 20, No.</w:t>
+        <w:t>[2] Marion J. Ball,Jonathan Gold, “Banking on Health: Personal Records and Information Exchange”, Journal of Healthcare Information Management</w:t>
+      </w:r>
+      <w:bookmarkStart w:id="0" w:name="_GoBack"/>
+      <w:bookmarkEnd w:id="0"/>
+      <w:r>
+        <w:t xml:space="preserve"> — Vol. 20, No.</w:t>
       </w:r>
     </w:p>
     <w:p>
@@ -1816,7 +2143,29 @@
           <w:szCs w:val="20"/>
           <w:lang w:val="en-US"/>
         </w:rPr>
-        <w:t xml:space="preserve">, Aalborg University , </w:t>
+        <w:t xml:space="preserve">, Aalborg </w:t>
+      </w:r>
+      <w:proofErr w:type="gramStart"/>
+      <w:r>
+        <w:rPr>
+          <w:rFonts w:cs="SourceSansPro-Regular"/>
+          <w:color w:val="333333"/>
+          <w:sz w:val="20"/>
+          <w:szCs w:val="20"/>
+          <w:lang w:val="en-US"/>
+        </w:rPr>
+        <w:t>University ,</w:t>
+      </w:r>
+      <w:proofErr w:type="gramEnd"/>
+      <w:r>
+        <w:rPr>
+          <w:rFonts w:cs="SourceSansPro-Regular"/>
+          <w:color w:val="333333"/>
+          <w:sz w:val="20"/>
+          <w:szCs w:val="20"/>
+          <w:lang w:val="en-US"/>
+        </w:rPr>
+        <w:t xml:space="preserve"> </w:t>
       </w:r>
       <w:r>
         <w:rPr>
@@ -1926,19 +2275,37 @@
         </w:rPr>
         <w:t> </w:t>
       </w:r>
-      <w:hyperlink r:id="rId8" w:history="1">
-        <w:r>
-          <w:rPr>
-            <w:rStyle w:val="Hyperlink"/>
-            <w:rFonts w:ascii="Arial" w:hAnsi="Arial" w:cs="Arial"/>
-            <w:color w:val="5757A6"/>
-            <w:sz w:val="19"/>
-            <w:szCs w:val="19"/>
-            <w:shd w:val="clear" w:color="auto" w:fill="FFFFFF"/>
-          </w:rPr>
-          <w:t>http://mhealthwatch.com/infographic-doctors-prescribing-more-mobile-health-apps-20185/</w:t>
-        </w:r>
-      </w:hyperlink>
+      <w:r>
+        <w:fldChar w:fldCharType="begin"/>
+      </w:r>
+      <w:r>
+        <w:instrText xml:space="preserve"> HYPERLINK "http://mhealthwatch.com/infographic-doctors-prescribing-more-mobile-health-apps-20185/" </w:instrText>
+      </w:r>
+      <w:r>
+        <w:fldChar w:fldCharType="separate"/>
+      </w:r>
+      <w:r>
+        <w:rPr>
+          <w:rStyle w:val="Hyperlink"/>
+          <w:rFonts w:ascii="Arial" w:hAnsi="Arial" w:cs="Arial"/>
+          <w:color w:val="5757A6"/>
+          <w:sz w:val="19"/>
+          <w:szCs w:val="19"/>
+          <w:shd w:val="clear" w:color="auto" w:fill="FFFFFF"/>
+        </w:rPr>
+        <w:t>http://mhealthwatch.com/infographic-doctors-prescribing-more-mobile-health-apps-20185/</w:t>
+      </w:r>
+      <w:r>
+        <w:rPr>
+          <w:rStyle w:val="Hyperlink"/>
+          <w:rFonts w:ascii="Arial" w:hAnsi="Arial" w:cs="Arial"/>
+          <w:color w:val="5757A6"/>
+          <w:sz w:val="19"/>
+          <w:szCs w:val="19"/>
+          <w:shd w:val="clear" w:color="auto" w:fill="FFFFFF"/>
+        </w:rPr>
+        <w:fldChar w:fldCharType="end"/>
+      </w:r>
       <w:r>
         <w:rPr>
           <w:rStyle w:val="apple-converted-space"/>
@@ -2003,19 +2370,37 @@
         </w:rPr>
         <w:t> </w:t>
       </w:r>
-      <w:hyperlink r:id="rId9" w:history="1">
-        <w:r>
-          <w:rPr>
-            <w:rStyle w:val="Hyperlink"/>
-            <w:rFonts w:ascii="Arial" w:hAnsi="Arial" w:cs="Arial"/>
-            <w:color w:val="5757A6"/>
-            <w:sz w:val="19"/>
-            <w:szCs w:val="19"/>
-            <w:shd w:val="clear" w:color="auto" w:fill="FFFFFF"/>
-          </w:rPr>
-          <w:t>http://www.medscape.com/viewarticle/803503</w:t>
-        </w:r>
-      </w:hyperlink>
+      <w:r>
+        <w:fldChar w:fldCharType="begin"/>
+      </w:r>
+      <w:r>
+        <w:instrText xml:space="preserve"> HYPERLINK "http://www.medscape.com/viewarticle/803503" </w:instrText>
+      </w:r>
+      <w:r>
+        <w:fldChar w:fldCharType="separate"/>
+      </w:r>
+      <w:r>
+        <w:rPr>
+          <w:rStyle w:val="Hyperlink"/>
+          <w:rFonts w:ascii="Arial" w:hAnsi="Arial" w:cs="Arial"/>
+          <w:color w:val="5757A6"/>
+          <w:sz w:val="19"/>
+          <w:szCs w:val="19"/>
+          <w:shd w:val="clear" w:color="auto" w:fill="FFFFFF"/>
+        </w:rPr>
+        <w:t>http://www.medscape.com/viewarticle/803503</w:t>
+      </w:r>
+      <w:r>
+        <w:rPr>
+          <w:rStyle w:val="Hyperlink"/>
+          <w:rFonts w:ascii="Arial" w:hAnsi="Arial" w:cs="Arial"/>
+          <w:color w:val="5757A6"/>
+          <w:sz w:val="19"/>
+          <w:szCs w:val="19"/>
+          <w:shd w:val="clear" w:color="auto" w:fill="FFFFFF"/>
+        </w:rPr>
+        <w:fldChar w:fldCharType="end"/>
+      </w:r>
       <w:r>
         <w:rPr>
           <w:rStyle w:val="apple-converted-space"/>
@@ -2081,19 +2466,37 @@
         </w:rPr>
         <w:t> </w:t>
       </w:r>
-      <w:hyperlink r:id="rId10" w:history="1">
-        <w:r>
-          <w:rPr>
-            <w:rStyle w:val="Hyperlink"/>
-            <w:rFonts w:ascii="Arial" w:hAnsi="Arial" w:cs="Arial"/>
-            <w:color w:val="5757A6"/>
-            <w:sz w:val="19"/>
-            <w:szCs w:val="19"/>
-            <w:shd w:val="clear" w:color="auto" w:fill="FFFFFF"/>
-          </w:rPr>
-          <w:t>http://www.prnewswire.com/news-releases/stethoscopes-and-smartphones-physicians-turn-to-digital-tools-to-boost-patient-outcomes-261089461.html</w:t>
-        </w:r>
-      </w:hyperlink>
+      <w:r>
+        <w:fldChar w:fldCharType="begin"/>
+      </w:r>
+      <w:r>
+        <w:instrText xml:space="preserve"> HYPERLINK "http://www.prnewswire.com/news-releases/stethoscopes-and-smartphones-physicians-turn-to-digital-tools-to-boost-patient-outcomes-261089461.html" </w:instrText>
+      </w:r>
+      <w:r>
+        <w:fldChar w:fldCharType="separate"/>
+      </w:r>
+      <w:r>
+        <w:rPr>
+          <w:rStyle w:val="Hyperlink"/>
+          <w:rFonts w:ascii="Arial" w:hAnsi="Arial" w:cs="Arial"/>
+          <w:color w:val="5757A6"/>
+          <w:sz w:val="19"/>
+          <w:szCs w:val="19"/>
+          <w:shd w:val="clear" w:color="auto" w:fill="FFFFFF"/>
+        </w:rPr>
+        <w:t>http://www.prnewswire.com/news-releases/stethoscopes-and-smartphones-physicians-turn-to-digital-tools-to-boost-patient-outcomes-261089461.html</w:t>
+      </w:r>
+      <w:r>
+        <w:rPr>
+          <w:rStyle w:val="Hyperlink"/>
+          <w:rFonts w:ascii="Arial" w:hAnsi="Arial" w:cs="Arial"/>
+          <w:color w:val="5757A6"/>
+          <w:sz w:val="19"/>
+          <w:szCs w:val="19"/>
+          <w:shd w:val="clear" w:color="auto" w:fill="FFFFFF"/>
+        </w:rPr>
+        <w:fldChar w:fldCharType="end"/>
+      </w:r>
       <w:r>
         <w:rPr>
           <w:rStyle w:val="apple-converted-space"/>
@@ -2117,15 +2520,263 @@
       </w:r>
     </w:p>
     <w:p>
-      <w:pPr>
+      <w:r>
+        <w:t>[</w:t>
+      </w:r>
+      <w:r>
+        <w:t>9</w:t>
+      </w:r>
+      <w:r>
+        <w:t>] Mark N. Frolick, “Using Electronic Medical Records to Improve Patient Care: The St. Jude Children’s Research Hospital Case”, Digital information system, 2009.</w:t>
+      </w:r>
+    </w:p>
+    <w:p>
+      <w:r>
+        <w:rPr>
+          <w:lang w:val="en-US"/>
+        </w:rPr>
+        <w:t xml:space="preserve">[10] </w:t>
+      </w:r>
+      <w:r>
+        <w:t>Edward H. Shortliffe, “The Evolution of Electronic Medical Records”, Academic Medicine 1999</w:t>
+      </w:r>
+      <w:proofErr w:type="gramStart"/>
+      <w:r>
+        <w:t>;74</w:t>
+      </w:r>
+      <w:proofErr w:type="gramEnd"/>
+      <w:r>
+        <w:t>(4):414-419</w:t>
+      </w:r>
+    </w:p>
+    <w:p>
+      <w:pPr>
+        <w:rPr>
+          <w:lang w:val="en-US"/>
+        </w:rPr>
+      </w:pPr>
+      <w:r>
+        <w:rPr>
+          <w:lang w:val="en-US"/>
+        </w:rPr>
+        <w:t xml:space="preserve">[11] </w:t>
+      </w:r>
+      <w:r>
+        <w:rPr>
+          <w:lang w:val="en-US"/>
+        </w:rPr>
+        <w:t>How are clinicians involved in EHR planning? A</w:t>
+      </w:r>
+      <w:r>
+        <w:rPr>
+          <w:lang w:val="en-US"/>
+        </w:rPr>
+        <w:t xml:space="preserve"> </w:t>
+      </w:r>
+      <w:r>
+        <w:rPr>
+          <w:lang w:val="en-US"/>
+        </w:rPr>
+        <w:t xml:space="preserve">process analysis case study of a Region </w:t>
+      </w:r>
+      <w:r>
+        <w:rPr>
+          <w:lang w:val="en-US"/>
+        </w:rPr>
+        <w:t>i</w:t>
+      </w:r>
+      <w:r>
+        <w:rPr>
+          <w:lang w:val="en-US"/>
+        </w:rPr>
+        <w:t>n</w:t>
+      </w:r>
+      <w:r>
+        <w:rPr>
+          <w:lang w:val="en-US"/>
+        </w:rPr>
+        <w:t xml:space="preserve"> </w:t>
+      </w:r>
+      <w:r>
+        <w:rPr>
+          <w:lang w:val="en-US"/>
+        </w:rPr>
+        <w:t>Denmark</w:t>
+      </w:r>
+    </w:p>
+    <w:p>
+      <w:pPr>
+        <w:rPr>
+          <w:lang w:val="en-US"/>
+        </w:rPr>
+      </w:pPr>
+      <w:r>
+        <w:rPr>
+          <w:lang w:val="en-US"/>
+        </w:rPr>
+        <w:t>ARTICLE in STUDIES IN HEALTH TECHNOLOGY AND INFORMATICS · JANUARY 2010</w:t>
+      </w:r>
+    </w:p>
+    <w:p>
+      <w:pPr>
+        <w:rPr>
+          <w:rFonts w:ascii="SourceSansPro-Regular" w:hAnsi="SourceSansPro-Regular" w:cs="SourceSansPro-Regular"/>
+          <w:color w:val="55B2F6"/>
+          <w:sz w:val="20"/>
+          <w:szCs w:val="20"/>
+        </w:rPr>
+      </w:pPr>
+      <w:r>
+        <w:rPr>
+          <w:rFonts w:ascii="SourceSansPro-Regular" w:hAnsi="SourceSansPro-Regular" w:cs="SourceSansPro-Regular"/>
+          <w:color w:val="55B2F6"/>
+          <w:sz w:val="20"/>
+          <w:szCs w:val="20"/>
+        </w:rPr>
+        <w:t>Anna Marie Balling Høstgaard</w:t>
+      </w:r>
+    </w:p>
+    <w:p>
+      <w:pPr>
+        <w:rPr>
+          <w:rFonts w:ascii="SourceSansPro-Regular" w:hAnsi="SourceSansPro-Regular" w:cs="SourceSansPro-Regular"/>
+          <w:color w:val="55B2F6"/>
+          <w:sz w:val="20"/>
+          <w:szCs w:val="20"/>
+        </w:rPr>
+      </w:pPr>
+      <w:r>
+        <w:rPr>
+          <w:rFonts w:ascii="SourceSansPro-Regular" w:hAnsi="SourceSansPro-Regular" w:cs="SourceSansPro-Regular"/>
+          <w:color w:val="55B2F6"/>
+          <w:sz w:val="20"/>
+          <w:szCs w:val="20"/>
+        </w:rPr>
+        <w:t>Pernille Bertelsen</w:t>
+      </w:r>
+    </w:p>
+    <w:p>
+      <w:pPr>
+        <w:rPr>
+          <w:lang w:val="en-US"/>
+        </w:rPr>
+      </w:pPr>
+      <w:r>
+        <w:rPr>
+          <w:rFonts w:ascii="SourceSansPro-Regular" w:hAnsi="SourceSansPro-Regular" w:cs="SourceSansPro-Regular"/>
+          <w:color w:val="55B2F6"/>
+          <w:sz w:val="20"/>
+          <w:szCs w:val="20"/>
+        </w:rPr>
+        <w:t>Christian Nøhr</w:t>
+      </w:r>
+    </w:p>
+    <w:p>
+      <w:pPr>
+        <w:shd w:val="clear" w:color="auto" w:fill="FFFFFF"/>
+        <w:rPr>
+          <w:rFonts w:ascii="Arial" w:hAnsi="Arial" w:cs="Arial"/>
+          <w:b/>
+          <w:bCs/>
+          <w:color w:val="333333"/>
+          <w:sz w:val="30"/>
+          <w:szCs w:val="30"/>
+        </w:rPr>
+      </w:pPr>
+      <w:r>
         <w:rPr>
           <w:rFonts w:ascii="Arial" w:hAnsi="Arial" w:cs="Arial"/>
           <w:color w:val="000000"/>
           <w:sz w:val="19"/>
           <w:szCs w:val="19"/>
           <w:shd w:val="clear" w:color="auto" w:fill="FFFFFF"/>
-        </w:rPr>
-      </w:pPr>
+          <w:lang w:val="en-US"/>
+        </w:rPr>
+        <w:t xml:space="preserve">[12] </w:t>
+      </w:r>
+      <w:r>
+        <w:rPr>
+          <w:rFonts w:ascii="Arial" w:hAnsi="Arial" w:cs="Arial"/>
+          <w:b/>
+          <w:bCs/>
+          <w:color w:val="333333"/>
+          <w:sz w:val="30"/>
+          <w:szCs w:val="30"/>
+        </w:rPr>
+        <w:t>User-Centered Design</w:t>
+      </w:r>
+    </w:p>
+    <w:p>
+      <w:pPr>
+        <w:shd w:val="clear" w:color="auto" w:fill="FFFFFF"/>
+        <w:rPr>
+          <w:rFonts w:ascii="Arial" w:hAnsi="Arial" w:cs="Arial"/>
+          <w:color w:val="333333"/>
+          <w:sz w:val="27"/>
+          <w:szCs w:val="27"/>
+        </w:rPr>
+      </w:pPr>
+      <w:r>
+        <w:rPr>
+          <w:rFonts w:ascii="Arial" w:hAnsi="Arial" w:cs="Arial"/>
+          <w:color w:val="333333"/>
+          <w:sz w:val="27"/>
+          <w:szCs w:val="27"/>
+        </w:rPr>
+        <w:t>A Developer's Guide to Building User-Friendly Applications</w:t>
+      </w:r>
+    </w:p>
+    <w:p>
+      <w:pPr>
+        <w:shd w:val="clear" w:color="auto" w:fill="FFFFFF"/>
+        <w:rPr>
+          <w:rFonts w:ascii="Arial" w:hAnsi="Arial" w:cs="Arial"/>
+          <w:color w:val="333333"/>
+          <w:sz w:val="18"/>
+          <w:szCs w:val="18"/>
+        </w:rPr>
+      </w:pPr>
+      <w:r>
+        <w:rPr>
+          <w:rFonts w:ascii="Arial" w:hAnsi="Arial" w:cs="Arial"/>
+          <w:color w:val="333333"/>
+          <w:sz w:val="18"/>
+          <w:szCs w:val="18"/>
+        </w:rPr>
+        <w:t>By </w:t>
+      </w:r>
+      <w:hyperlink r:id="rId10" w:anchor="tab_04_2" w:history="1">
+        <w:r>
+          <w:rPr>
+            <w:rStyle w:val="Hyperlink"/>
+            <w:rFonts w:ascii="Arial" w:hAnsi="Arial" w:cs="Arial"/>
+            <w:color w:val="207CC1"/>
+            <w:sz w:val="18"/>
+            <w:szCs w:val="18"/>
+          </w:rPr>
+          <w:t>Travis Lowdermilk</w:t>
+        </w:r>
+      </w:hyperlink>
+    </w:p>
+    <w:p>
+      <w:pPr>
+        <w:shd w:val="clear" w:color="auto" w:fill="FFFFFF"/>
+        <w:rPr>
+          <w:rFonts w:ascii="Arial" w:hAnsi="Arial" w:cs="Arial"/>
+          <w:color w:val="333333"/>
+          <w:sz w:val="18"/>
+          <w:szCs w:val="18"/>
+        </w:rPr>
+      </w:pPr>
+      <w:r>
+        <w:rPr>
+          <w:rFonts w:ascii="Arial" w:hAnsi="Arial" w:cs="Arial"/>
+          <w:color w:val="333333"/>
+          <w:sz w:val="18"/>
+          <w:szCs w:val="18"/>
+        </w:rPr>
+        <w:t>Publisher: O'Reilly Media</w:t>
+      </w:r>
     </w:p>
     <w:p>
       <w:pPr>
@@ -2135,156 +2786,18 @@
           <w:sz w:val="19"/>
           <w:szCs w:val="19"/>
           <w:shd w:val="clear" w:color="auto" w:fill="FFFFFF"/>
-        </w:rPr>
-      </w:pPr>
-    </w:p>
-    <w:p>
-      <w:pPr>
-        <w:rPr>
-          <w:rFonts w:ascii="Arial" w:hAnsi="Arial" w:cs="Arial"/>
-          <w:color w:val="000000"/>
-          <w:sz w:val="19"/>
-          <w:szCs w:val="19"/>
-          <w:shd w:val="clear" w:color="auto" w:fill="FFFFFF"/>
-        </w:rPr>
-      </w:pPr>
-    </w:p>
-    <w:p>
-      <w:pPr>
-        <w:rPr>
-          <w:rFonts w:ascii="Arial" w:hAnsi="Arial" w:cs="Arial"/>
-          <w:color w:val="000000"/>
-          <w:sz w:val="19"/>
-          <w:szCs w:val="19"/>
-          <w:shd w:val="clear" w:color="auto" w:fill="FFFFFF"/>
-        </w:rPr>
-      </w:pPr>
-    </w:p>
-    <w:p>
-      <w:pPr>
-        <w:rPr>
-          <w:rFonts w:ascii="Arial" w:hAnsi="Arial" w:cs="Arial"/>
-          <w:color w:val="000000"/>
-          <w:sz w:val="19"/>
-          <w:szCs w:val="19"/>
-          <w:shd w:val="clear" w:color="auto" w:fill="FFFFFF"/>
-        </w:rPr>
-      </w:pPr>
-    </w:p>
-    <w:p>
-      <w:pPr>
-        <w:rPr>
-          <w:lang w:val="en-US"/>
-        </w:rPr>
-      </w:pPr>
-    </w:p>
-    <w:p>
-      <w:pPr>
-        <w:rPr>
-          <w:lang w:val="en-US"/>
-        </w:rPr>
-      </w:pPr>
-      <w:r>
-        <w:rPr>
-          <w:lang w:val="en-US"/>
-        </w:rPr>
-        <w:t xml:space="preserve">[20] </w:t>
-      </w:r>
-      <w:r>
-        <w:rPr>
-          <w:lang w:val="en-US"/>
-        </w:rPr>
-        <w:t>Mahesh S. Raisinghani, Erika Young, “Personal health records: key adoption issues and implications for management”, Int. J. Electronic Healthcare, Vol. 4, No. 1, 2008.</w:t>
-      </w:r>
-    </w:p>
-    <w:p>
-      <w:pPr>
-        <w:rPr>
-          <w:lang w:val="en-US"/>
-        </w:rPr>
-      </w:pPr>
-      <w:r>
-        <w:rPr>
-          <w:lang w:val="en-US"/>
-        </w:rPr>
-        <w:t xml:space="preserve">[21] </w:t>
-      </w:r>
-      <w:r>
-        <w:rPr>
-          <w:lang w:val="en-US"/>
-        </w:rPr>
-        <w:t>Mark N. Frolick, “Using Electronic Medical Records to Improve Patient Care: The St. Jude Children’s Research Hospital Case”, Digital information system, 2009.</w:t>
-      </w:r>
-    </w:p>
-    <w:p>
-      <w:pPr>
-        <w:rPr>
-          <w:lang w:val="en-US"/>
-        </w:rPr>
-      </w:pPr>
-      <w:r>
-        <w:rPr>
-          <w:lang w:val="en-US"/>
-        </w:rPr>
-        <w:t xml:space="preserve">[22] </w:t>
-      </w:r>
-      <w:r>
-        <w:rPr>
-          <w:lang w:val="en-US"/>
-        </w:rPr>
-        <w:t>Edward H. Shortliffe, “The Evolution of Electronic Medical Records”, Academic Medicine 1999;74(4):414-419</w:t>
-      </w:r>
-    </w:p>
-    <w:p>
-      <w:pPr>
-        <w:rPr>
-          <w:lang w:val="en-US"/>
-        </w:rPr>
-      </w:pPr>
-    </w:p>
-    <w:p>
+          <w:lang w:val="en-US"/>
+        </w:rPr>
+      </w:pPr>
+    </w:p>
+    <w:p>
+      <w:pPr>
+        <w:rPr>
+          <w:lang w:val="en-US"/>
+        </w:rPr>
+      </w:pPr>
       <w:r>
         <w:t xml:space="preserve"> </w:t>
-      </w:r>
-      <w:r>
-        <w:t>[5</w:t>
-      </w:r>
-      <w:r>
-        <w:rPr>
-          <w:lang w:val="en-US"/>
-        </w:rPr>
-        <w:t>5</w:t>
-      </w:r>
-      <w:r>
-        <w:t>] Mark N. Frolick, “Using Electronic Medical Records to Improve Patient Care: The St. Jude Children’s Research Hospital Case”, Digital information system, 2009.</w:t>
-      </w:r>
-    </w:p>
-    <w:p>
-      <w:pPr>
-        <w:rPr>
-          <w:lang w:val="en-US"/>
-        </w:rPr>
-      </w:pPr>
-      <w:r>
-        <w:rPr>
-          <w:lang w:val="en-US"/>
-        </w:rPr>
-        <w:t>[6</w:t>
-      </w:r>
-      <w:r>
-        <w:rPr>
-          <w:lang w:val="en-US"/>
-        </w:rPr>
-        <w:t>6</w:t>
-      </w:r>
-      <w:r>
-        <w:rPr>
-          <w:lang w:val="en-US"/>
-        </w:rPr>
-        <w:t xml:space="preserve">] </w:t>
-      </w:r>
-      <w:r>
-        <w:t>Edward H. Shortliffe, “The Evolution of Electronic Medical Records”, Academic Medicine 1999;74(4):414-419</w:t>
       </w:r>
     </w:p>
     <w:p/>
@@ -2323,6 +2836,353 @@
 <file path=word/numbering.xml><?xml version="1.0" encoding="utf-8"?>
 <w:numbering xmlns:wpc="http://schemas.microsoft.com/office/word/2010/wordprocessingCanvas" xmlns:mc="http://schemas.openxmlformats.org/markup-compatibility/2006" xmlns:o="urn:schemas-microsoft-com:office:office" xmlns:r="http://schemas.openxmlformats.org/officeDocument/2006/relationships" xmlns:m="http://schemas.openxmlformats.org/officeDocument/2006/math" xmlns:v="urn:schemas-microsoft-com:vml" xmlns:wp14="http://schemas.microsoft.com/office/word/2010/wordprocessingDrawing" xmlns:wp="http://schemas.openxmlformats.org/drawingml/2006/wordprocessingDrawing" xmlns:w10="urn:schemas-microsoft-com:office:word" xmlns:w="http://schemas.openxmlformats.org/wordprocessingml/2006/main" xmlns:w14="http://schemas.microsoft.com/office/word/2010/wordml" xmlns:w15="http://schemas.microsoft.com/office/word/2012/wordml" xmlns:wpg="http://schemas.microsoft.com/office/word/2010/wordprocessingGroup" xmlns:wpi="http://schemas.microsoft.com/office/word/2010/wordprocessingInk" xmlns:wne="http://schemas.microsoft.com/office/word/2006/wordml" xmlns:wps="http://schemas.microsoft.com/office/word/2010/wordprocessingShape" mc:Ignorable="w14 w15 wp14">
   <w:abstractNum w:abstractNumId="0" w15:restartNumberingAfterBreak="0">
+    <w:nsid w:val="0D860870"/>
+    <w:multiLevelType w:val="multilevel"/>
+    <w:tmpl w:val="27AEAD92"/>
+    <w:lvl w:ilvl="0">
+      <w:start w:val="1"/>
+      <w:numFmt w:val="decimal"/>
+      <w:lvlText w:val="%1."/>
+      <w:lvlJc w:val="left"/>
+      <w:pPr>
+        <w:ind w:left="720" w:hanging="360"/>
+      </w:pPr>
+      <w:rPr>
+        <w:rFonts w:hint="default"/>
+      </w:rPr>
+    </w:lvl>
+    <w:lvl w:ilvl="1">
+      <w:start w:val="1"/>
+      <w:numFmt w:val="decimal"/>
+      <w:isLgl/>
+      <w:lvlText w:val="%1.%2"/>
+      <w:lvlJc w:val="left"/>
+      <w:pPr>
+        <w:ind w:left="1110" w:hanging="390"/>
+      </w:pPr>
+      <w:rPr>
+        <w:rFonts w:hint="default"/>
+      </w:rPr>
+    </w:lvl>
+    <w:lvl w:ilvl="2">
+      <w:start w:val="1"/>
+      <w:numFmt w:val="decimal"/>
+      <w:isLgl/>
+      <w:lvlText w:val="%1.%2.%3"/>
+      <w:lvlJc w:val="left"/>
+      <w:pPr>
+        <w:ind w:left="1800" w:hanging="720"/>
+      </w:pPr>
+      <w:rPr>
+        <w:rFonts w:hint="default"/>
+      </w:rPr>
+    </w:lvl>
+    <w:lvl w:ilvl="3">
+      <w:start w:val="1"/>
+      <w:numFmt w:val="decimal"/>
+      <w:isLgl/>
+      <w:lvlText w:val="%1.%2.%3.%4"/>
+      <w:lvlJc w:val="left"/>
+      <w:pPr>
+        <w:ind w:left="2160" w:hanging="720"/>
+      </w:pPr>
+      <w:rPr>
+        <w:rFonts w:hint="default"/>
+      </w:rPr>
+    </w:lvl>
+    <w:lvl w:ilvl="4">
+      <w:start w:val="1"/>
+      <w:numFmt w:val="decimal"/>
+      <w:isLgl/>
+      <w:lvlText w:val="%1.%2.%3.%4.%5"/>
+      <w:lvlJc w:val="left"/>
+      <w:pPr>
+        <w:ind w:left="2880" w:hanging="1080"/>
+      </w:pPr>
+      <w:rPr>
+        <w:rFonts w:hint="default"/>
+      </w:rPr>
+    </w:lvl>
+    <w:lvl w:ilvl="5">
+      <w:start w:val="1"/>
+      <w:numFmt w:val="decimal"/>
+      <w:isLgl/>
+      <w:lvlText w:val="%1.%2.%3.%4.%5.%6"/>
+      <w:lvlJc w:val="left"/>
+      <w:pPr>
+        <w:ind w:left="3240" w:hanging="1080"/>
+      </w:pPr>
+      <w:rPr>
+        <w:rFonts w:hint="default"/>
+      </w:rPr>
+    </w:lvl>
+    <w:lvl w:ilvl="6">
+      <w:start w:val="1"/>
+      <w:numFmt w:val="decimal"/>
+      <w:isLgl/>
+      <w:lvlText w:val="%1.%2.%3.%4.%5.%6.%7"/>
+      <w:lvlJc w:val="left"/>
+      <w:pPr>
+        <w:ind w:left="3960" w:hanging="1440"/>
+      </w:pPr>
+      <w:rPr>
+        <w:rFonts w:hint="default"/>
+      </w:rPr>
+    </w:lvl>
+    <w:lvl w:ilvl="7">
+      <w:start w:val="1"/>
+      <w:numFmt w:val="decimal"/>
+      <w:isLgl/>
+      <w:lvlText w:val="%1.%2.%3.%4.%5.%6.%7.%8"/>
+      <w:lvlJc w:val="left"/>
+      <w:pPr>
+        <w:ind w:left="4320" w:hanging="1440"/>
+      </w:pPr>
+      <w:rPr>
+        <w:rFonts w:hint="default"/>
+      </w:rPr>
+    </w:lvl>
+    <w:lvl w:ilvl="8">
+      <w:start w:val="1"/>
+      <w:numFmt w:val="decimal"/>
+      <w:isLgl/>
+      <w:lvlText w:val="%1.%2.%3.%4.%5.%6.%7.%8.%9"/>
+      <w:lvlJc w:val="left"/>
+      <w:pPr>
+        <w:ind w:left="4680" w:hanging="1440"/>
+      </w:pPr>
+      <w:rPr>
+        <w:rFonts w:hint="default"/>
+      </w:rPr>
+    </w:lvl>
+  </w:abstractNum>
+  <w:abstractNum w:abstractNumId="1" w15:restartNumberingAfterBreak="0">
+    <w:nsid w:val="169206FA"/>
+    <w:multiLevelType w:val="hybridMultilevel"/>
+    <w:tmpl w:val="BF1C21DE"/>
+    <w:lvl w:ilvl="0" w:tplc="042F0001">
+      <w:start w:val="1"/>
+      <w:numFmt w:val="bullet"/>
+      <w:lvlText w:val=""/>
+      <w:lvlJc w:val="left"/>
+      <w:pPr>
+        <w:ind w:left="720" w:hanging="360"/>
+      </w:pPr>
+      <w:rPr>
+        <w:rFonts w:ascii="Symbol" w:hAnsi="Symbol" w:hint="default"/>
+      </w:rPr>
+    </w:lvl>
+    <w:lvl w:ilvl="1" w:tplc="042F0003" w:tentative="1">
+      <w:start w:val="1"/>
+      <w:numFmt w:val="bullet"/>
+      <w:lvlText w:val="o"/>
+      <w:lvlJc w:val="left"/>
+      <w:pPr>
+        <w:ind w:left="1440" w:hanging="360"/>
+      </w:pPr>
+      <w:rPr>
+        <w:rFonts w:ascii="Courier New" w:hAnsi="Courier New" w:cs="Courier New" w:hint="default"/>
+      </w:rPr>
+    </w:lvl>
+    <w:lvl w:ilvl="2" w:tplc="042F0005" w:tentative="1">
+      <w:start w:val="1"/>
+      <w:numFmt w:val="bullet"/>
+      <w:lvlText w:val=""/>
+      <w:lvlJc w:val="left"/>
+      <w:pPr>
+        <w:ind w:left="2160" w:hanging="360"/>
+      </w:pPr>
+      <w:rPr>
+        <w:rFonts w:ascii="Wingdings" w:hAnsi="Wingdings" w:hint="default"/>
+      </w:rPr>
+    </w:lvl>
+    <w:lvl w:ilvl="3" w:tplc="042F0001" w:tentative="1">
+      <w:start w:val="1"/>
+      <w:numFmt w:val="bullet"/>
+      <w:lvlText w:val=""/>
+      <w:lvlJc w:val="left"/>
+      <w:pPr>
+        <w:ind w:left="2880" w:hanging="360"/>
+      </w:pPr>
+      <w:rPr>
+        <w:rFonts w:ascii="Symbol" w:hAnsi="Symbol" w:hint="default"/>
+      </w:rPr>
+    </w:lvl>
+    <w:lvl w:ilvl="4" w:tplc="042F0003" w:tentative="1">
+      <w:start w:val="1"/>
+      <w:numFmt w:val="bullet"/>
+      <w:lvlText w:val="o"/>
+      <w:lvlJc w:val="left"/>
+      <w:pPr>
+        <w:ind w:left="3600" w:hanging="360"/>
+      </w:pPr>
+      <w:rPr>
+        <w:rFonts w:ascii="Courier New" w:hAnsi="Courier New" w:cs="Courier New" w:hint="default"/>
+      </w:rPr>
+    </w:lvl>
+    <w:lvl w:ilvl="5" w:tplc="042F0005" w:tentative="1">
+      <w:start w:val="1"/>
+      <w:numFmt w:val="bullet"/>
+      <w:lvlText w:val=""/>
+      <w:lvlJc w:val="left"/>
+      <w:pPr>
+        <w:ind w:left="4320" w:hanging="360"/>
+      </w:pPr>
+      <w:rPr>
+        <w:rFonts w:ascii="Wingdings" w:hAnsi="Wingdings" w:hint="default"/>
+      </w:rPr>
+    </w:lvl>
+    <w:lvl w:ilvl="6" w:tplc="042F0001" w:tentative="1">
+      <w:start w:val="1"/>
+      <w:numFmt w:val="bullet"/>
+      <w:lvlText w:val=""/>
+      <w:lvlJc w:val="left"/>
+      <w:pPr>
+        <w:ind w:left="5040" w:hanging="360"/>
+      </w:pPr>
+      <w:rPr>
+        <w:rFonts w:ascii="Symbol" w:hAnsi="Symbol" w:hint="default"/>
+      </w:rPr>
+    </w:lvl>
+    <w:lvl w:ilvl="7" w:tplc="042F0003" w:tentative="1">
+      <w:start w:val="1"/>
+      <w:numFmt w:val="bullet"/>
+      <w:lvlText w:val="o"/>
+      <w:lvlJc w:val="left"/>
+      <w:pPr>
+        <w:ind w:left="5760" w:hanging="360"/>
+      </w:pPr>
+      <w:rPr>
+        <w:rFonts w:ascii="Courier New" w:hAnsi="Courier New" w:cs="Courier New" w:hint="default"/>
+      </w:rPr>
+    </w:lvl>
+    <w:lvl w:ilvl="8" w:tplc="042F0005" w:tentative="1">
+      <w:start w:val="1"/>
+      <w:numFmt w:val="bullet"/>
+      <w:lvlText w:val=""/>
+      <w:lvlJc w:val="left"/>
+      <w:pPr>
+        <w:ind w:left="6480" w:hanging="360"/>
+      </w:pPr>
+      <w:rPr>
+        <w:rFonts w:ascii="Wingdings" w:hAnsi="Wingdings" w:hint="default"/>
+      </w:rPr>
+    </w:lvl>
+  </w:abstractNum>
+  <w:abstractNum w:abstractNumId="2" w15:restartNumberingAfterBreak="0">
+    <w:nsid w:val="1F8E5303"/>
+    <w:multiLevelType w:val="hybridMultilevel"/>
+    <w:tmpl w:val="ADCE2246"/>
+    <w:lvl w:ilvl="0" w:tplc="042F0001">
+      <w:start w:val="1"/>
+      <w:numFmt w:val="bullet"/>
+      <w:lvlText w:val=""/>
+      <w:lvlJc w:val="left"/>
+      <w:pPr>
+        <w:ind w:left="720" w:hanging="360"/>
+      </w:pPr>
+      <w:rPr>
+        <w:rFonts w:ascii="Symbol" w:hAnsi="Symbol" w:hint="default"/>
+      </w:rPr>
+    </w:lvl>
+    <w:lvl w:ilvl="1" w:tplc="042F0003" w:tentative="1">
+      <w:start w:val="1"/>
+      <w:numFmt w:val="bullet"/>
+      <w:lvlText w:val="o"/>
+      <w:lvlJc w:val="left"/>
+      <w:pPr>
+        <w:ind w:left="1440" w:hanging="360"/>
+      </w:pPr>
+      <w:rPr>
+        <w:rFonts w:ascii="Courier New" w:hAnsi="Courier New" w:cs="Courier New" w:hint="default"/>
+      </w:rPr>
+    </w:lvl>
+    <w:lvl w:ilvl="2" w:tplc="042F0005" w:tentative="1">
+      <w:start w:val="1"/>
+      <w:numFmt w:val="bullet"/>
+      <w:lvlText w:val=""/>
+      <w:lvlJc w:val="left"/>
+      <w:pPr>
+        <w:ind w:left="2160" w:hanging="360"/>
+      </w:pPr>
+      <w:rPr>
+        <w:rFonts w:ascii="Wingdings" w:hAnsi="Wingdings" w:hint="default"/>
+      </w:rPr>
+    </w:lvl>
+    <w:lvl w:ilvl="3" w:tplc="042F0001" w:tentative="1">
+      <w:start w:val="1"/>
+      <w:numFmt w:val="bullet"/>
+      <w:lvlText w:val=""/>
+      <w:lvlJc w:val="left"/>
+      <w:pPr>
+        <w:ind w:left="2880" w:hanging="360"/>
+      </w:pPr>
+      <w:rPr>
+        <w:rFonts w:ascii="Symbol" w:hAnsi="Symbol" w:hint="default"/>
+      </w:rPr>
+    </w:lvl>
+    <w:lvl w:ilvl="4" w:tplc="042F0003" w:tentative="1">
+      <w:start w:val="1"/>
+      <w:numFmt w:val="bullet"/>
+      <w:lvlText w:val="o"/>
+      <w:lvlJc w:val="left"/>
+      <w:pPr>
+        <w:ind w:left="3600" w:hanging="360"/>
+      </w:pPr>
+      <w:rPr>
+        <w:rFonts w:ascii="Courier New" w:hAnsi="Courier New" w:cs="Courier New" w:hint="default"/>
+      </w:rPr>
+    </w:lvl>
+    <w:lvl w:ilvl="5" w:tplc="042F0005" w:tentative="1">
+      <w:start w:val="1"/>
+      <w:numFmt w:val="bullet"/>
+      <w:lvlText w:val=""/>
+      <w:lvlJc w:val="left"/>
+      <w:pPr>
+        <w:ind w:left="4320" w:hanging="360"/>
+      </w:pPr>
+      <w:rPr>
+        <w:rFonts w:ascii="Wingdings" w:hAnsi="Wingdings" w:hint="default"/>
+      </w:rPr>
+    </w:lvl>
+    <w:lvl w:ilvl="6" w:tplc="042F0001" w:tentative="1">
+      <w:start w:val="1"/>
+      <w:numFmt w:val="bullet"/>
+      <w:lvlText w:val=""/>
+      <w:lvlJc w:val="left"/>
+      <w:pPr>
+        <w:ind w:left="5040" w:hanging="360"/>
+      </w:pPr>
+      <w:rPr>
+        <w:rFonts w:ascii="Symbol" w:hAnsi="Symbol" w:hint="default"/>
+      </w:rPr>
+    </w:lvl>
+    <w:lvl w:ilvl="7" w:tplc="042F0003" w:tentative="1">
+      <w:start w:val="1"/>
+      <w:numFmt w:val="bullet"/>
+      <w:lvlText w:val="o"/>
+      <w:lvlJc w:val="left"/>
+      <w:pPr>
+        <w:ind w:left="5760" w:hanging="360"/>
+      </w:pPr>
+      <w:rPr>
+        <w:rFonts w:ascii="Courier New" w:hAnsi="Courier New" w:cs="Courier New" w:hint="default"/>
+      </w:rPr>
+    </w:lvl>
+    <w:lvl w:ilvl="8" w:tplc="042F0005" w:tentative="1">
+      <w:start w:val="1"/>
+      <w:numFmt w:val="bullet"/>
+      <w:lvlText w:val=""/>
+      <w:lvlJc w:val="left"/>
+      <w:pPr>
+        <w:ind w:left="6480" w:hanging="360"/>
+      </w:pPr>
+      <w:rPr>
+        <w:rFonts w:ascii="Wingdings" w:hAnsi="Wingdings" w:hint="default"/>
+      </w:rPr>
+    </w:lvl>
+  </w:abstractNum>
+  <w:abstractNum w:abstractNumId="3" w15:restartNumberingAfterBreak="0">
     <w:nsid w:val="204F2909"/>
     <w:multiLevelType w:val="hybridMultilevel"/>
     <w:tmpl w:val="DC28655A"/>
@@ -2408,7 +3268,120 @@
       </w:pPr>
     </w:lvl>
   </w:abstractNum>
-  <w:abstractNum w:abstractNumId="1" w15:restartNumberingAfterBreak="0">
+  <w:abstractNum w:abstractNumId="4" w15:restartNumberingAfterBreak="0">
+    <w:nsid w:val="27180C5E"/>
+    <w:multiLevelType w:val="hybridMultilevel"/>
+    <w:tmpl w:val="19D20E2C"/>
+    <w:lvl w:ilvl="0" w:tplc="042F0001">
+      <w:start w:val="1"/>
+      <w:numFmt w:val="bullet"/>
+      <w:lvlText w:val=""/>
+      <w:lvlJc w:val="left"/>
+      <w:pPr>
+        <w:ind w:left="1080" w:hanging="360"/>
+      </w:pPr>
+      <w:rPr>
+        <w:rFonts w:ascii="Symbol" w:hAnsi="Symbol" w:hint="default"/>
+      </w:rPr>
+    </w:lvl>
+    <w:lvl w:ilvl="1" w:tplc="042F0003" w:tentative="1">
+      <w:start w:val="1"/>
+      <w:numFmt w:val="bullet"/>
+      <w:lvlText w:val="o"/>
+      <w:lvlJc w:val="left"/>
+      <w:pPr>
+        <w:ind w:left="1800" w:hanging="360"/>
+      </w:pPr>
+      <w:rPr>
+        <w:rFonts w:ascii="Courier New" w:hAnsi="Courier New" w:cs="Courier New" w:hint="default"/>
+      </w:rPr>
+    </w:lvl>
+    <w:lvl w:ilvl="2" w:tplc="042F0005" w:tentative="1">
+      <w:start w:val="1"/>
+      <w:numFmt w:val="bullet"/>
+      <w:lvlText w:val=""/>
+      <w:lvlJc w:val="left"/>
+      <w:pPr>
+        <w:ind w:left="2520" w:hanging="360"/>
+      </w:pPr>
+      <w:rPr>
+        <w:rFonts w:ascii="Wingdings" w:hAnsi="Wingdings" w:hint="default"/>
+      </w:rPr>
+    </w:lvl>
+    <w:lvl w:ilvl="3" w:tplc="042F0001" w:tentative="1">
+      <w:start w:val="1"/>
+      <w:numFmt w:val="bullet"/>
+      <w:lvlText w:val=""/>
+      <w:lvlJc w:val="left"/>
+      <w:pPr>
+        <w:ind w:left="3240" w:hanging="360"/>
+      </w:pPr>
+      <w:rPr>
+        <w:rFonts w:ascii="Symbol" w:hAnsi="Symbol" w:hint="default"/>
+      </w:rPr>
+    </w:lvl>
+    <w:lvl w:ilvl="4" w:tplc="042F0003" w:tentative="1">
+      <w:start w:val="1"/>
+      <w:numFmt w:val="bullet"/>
+      <w:lvlText w:val="o"/>
+      <w:lvlJc w:val="left"/>
+      <w:pPr>
+        <w:ind w:left="3960" w:hanging="360"/>
+      </w:pPr>
+      <w:rPr>
+        <w:rFonts w:ascii="Courier New" w:hAnsi="Courier New" w:cs="Courier New" w:hint="default"/>
+      </w:rPr>
+    </w:lvl>
+    <w:lvl w:ilvl="5" w:tplc="042F0005" w:tentative="1">
+      <w:start w:val="1"/>
+      <w:numFmt w:val="bullet"/>
+      <w:lvlText w:val=""/>
+      <w:lvlJc w:val="left"/>
+      <w:pPr>
+        <w:ind w:left="4680" w:hanging="360"/>
+      </w:pPr>
+      <w:rPr>
+        <w:rFonts w:ascii="Wingdings" w:hAnsi="Wingdings" w:hint="default"/>
+      </w:rPr>
+    </w:lvl>
+    <w:lvl w:ilvl="6" w:tplc="042F0001" w:tentative="1">
+      <w:start w:val="1"/>
+      <w:numFmt w:val="bullet"/>
+      <w:lvlText w:val=""/>
+      <w:lvlJc w:val="left"/>
+      <w:pPr>
+        <w:ind w:left="5400" w:hanging="360"/>
+      </w:pPr>
+      <w:rPr>
+        <w:rFonts w:ascii="Symbol" w:hAnsi="Symbol" w:hint="default"/>
+      </w:rPr>
+    </w:lvl>
+    <w:lvl w:ilvl="7" w:tplc="042F0003" w:tentative="1">
+      <w:start w:val="1"/>
+      <w:numFmt w:val="bullet"/>
+      <w:lvlText w:val="o"/>
+      <w:lvlJc w:val="left"/>
+      <w:pPr>
+        <w:ind w:left="6120" w:hanging="360"/>
+      </w:pPr>
+      <w:rPr>
+        <w:rFonts w:ascii="Courier New" w:hAnsi="Courier New" w:cs="Courier New" w:hint="default"/>
+      </w:rPr>
+    </w:lvl>
+    <w:lvl w:ilvl="8" w:tplc="042F0005" w:tentative="1">
+      <w:start w:val="1"/>
+      <w:numFmt w:val="bullet"/>
+      <w:lvlText w:val=""/>
+      <w:lvlJc w:val="left"/>
+      <w:pPr>
+        <w:ind w:left="6840" w:hanging="360"/>
+      </w:pPr>
+      <w:rPr>
+        <w:rFonts w:ascii="Wingdings" w:hAnsi="Wingdings" w:hint="default"/>
+      </w:rPr>
+    </w:lvl>
+  </w:abstractNum>
+  <w:abstractNum w:abstractNumId="5" w15:restartNumberingAfterBreak="0">
     <w:nsid w:val="2AA12FCA"/>
     <w:multiLevelType w:val="multilevel"/>
     <w:tmpl w:val="27AEAD92"/>
@@ -2529,7 +3502,7 @@
       </w:rPr>
     </w:lvl>
   </w:abstractNum>
-  <w:abstractNum w:abstractNumId="2" w15:restartNumberingAfterBreak="0">
+  <w:abstractNum w:abstractNumId="6" w15:restartNumberingAfterBreak="0">
     <w:nsid w:val="319E2A4A"/>
     <w:multiLevelType w:val="hybridMultilevel"/>
     <w:tmpl w:val="1D9EBA8E"/>
@@ -2641,7 +3614,7 @@
       </w:rPr>
     </w:lvl>
   </w:abstractNum>
-  <w:abstractNum w:abstractNumId="3" w15:restartNumberingAfterBreak="0">
+  <w:abstractNum w:abstractNumId="7" w15:restartNumberingAfterBreak="0">
     <w:nsid w:val="505A628A"/>
     <w:multiLevelType w:val="multilevel"/>
     <w:tmpl w:val="27AEAD92"/>
@@ -2762,7 +3735,7 @@
       </w:rPr>
     </w:lvl>
   </w:abstractNum>
-  <w:abstractNum w:abstractNumId="4" w15:restartNumberingAfterBreak="0">
+  <w:abstractNum w:abstractNumId="8" w15:restartNumberingAfterBreak="0">
     <w:nsid w:val="5A744F5E"/>
     <w:multiLevelType w:val="hybridMultilevel"/>
     <w:tmpl w:val="0FC0BA5C"/>
@@ -2875,7 +3848,327 @@
       </w:rPr>
     </w:lvl>
   </w:abstractNum>
-  <w:abstractNum w:abstractNumId="5" w15:restartNumberingAfterBreak="0">
+  <w:abstractNum w:abstractNumId="9" w15:restartNumberingAfterBreak="0">
+    <w:nsid w:val="5BA34EE8"/>
+    <w:multiLevelType w:val="multilevel"/>
+    <w:tmpl w:val="C6C293B2"/>
+    <w:lvl w:ilvl="0">
+      <w:start w:val="2"/>
+      <w:numFmt w:val="decimal"/>
+      <w:lvlText w:val="%1"/>
+      <w:lvlJc w:val="left"/>
+      <w:pPr>
+        <w:ind w:left="360" w:hanging="360"/>
+      </w:pPr>
+      <w:rPr>
+        <w:rFonts w:hint="default"/>
+      </w:rPr>
+    </w:lvl>
+    <w:lvl w:ilvl="1">
+      <w:start w:val="1"/>
+      <w:numFmt w:val="decimal"/>
+      <w:lvlText w:val="%1.%2"/>
+      <w:lvlJc w:val="left"/>
+      <w:pPr>
+        <w:ind w:left="1446" w:hanging="360"/>
+      </w:pPr>
+      <w:rPr>
+        <w:rFonts w:hint="default"/>
+      </w:rPr>
+    </w:lvl>
+    <w:lvl w:ilvl="2">
+      <w:start w:val="1"/>
+      <w:numFmt w:val="decimal"/>
+      <w:lvlText w:val="%1.%2.%3"/>
+      <w:lvlJc w:val="left"/>
+      <w:pPr>
+        <w:ind w:left="2892" w:hanging="720"/>
+      </w:pPr>
+      <w:rPr>
+        <w:rFonts w:hint="default"/>
+      </w:rPr>
+    </w:lvl>
+    <w:lvl w:ilvl="3">
+      <w:start w:val="1"/>
+      <w:numFmt w:val="decimal"/>
+      <w:lvlText w:val="%1.%2.%3.%4"/>
+      <w:lvlJc w:val="left"/>
+      <w:pPr>
+        <w:ind w:left="3978" w:hanging="720"/>
+      </w:pPr>
+      <w:rPr>
+        <w:rFonts w:hint="default"/>
+      </w:rPr>
+    </w:lvl>
+    <w:lvl w:ilvl="4">
+      <w:start w:val="1"/>
+      <w:numFmt w:val="decimal"/>
+      <w:lvlText w:val="%1.%2.%3.%4.%5"/>
+      <w:lvlJc w:val="left"/>
+      <w:pPr>
+        <w:ind w:left="5424" w:hanging="1080"/>
+      </w:pPr>
+      <w:rPr>
+        <w:rFonts w:hint="default"/>
+      </w:rPr>
+    </w:lvl>
+    <w:lvl w:ilvl="5">
+      <w:start w:val="1"/>
+      <w:numFmt w:val="decimal"/>
+      <w:lvlText w:val="%1.%2.%3.%4.%5.%6"/>
+      <w:lvlJc w:val="left"/>
+      <w:pPr>
+        <w:ind w:left="6870" w:hanging="1440"/>
+      </w:pPr>
+      <w:rPr>
+        <w:rFonts w:hint="default"/>
+      </w:rPr>
+    </w:lvl>
+    <w:lvl w:ilvl="6">
+      <w:start w:val="1"/>
+      <w:numFmt w:val="decimal"/>
+      <w:lvlText w:val="%1.%2.%3.%4.%5.%6.%7"/>
+      <w:lvlJc w:val="left"/>
+      <w:pPr>
+        <w:ind w:left="7956" w:hanging="1440"/>
+      </w:pPr>
+      <w:rPr>
+        <w:rFonts w:hint="default"/>
+      </w:rPr>
+    </w:lvl>
+    <w:lvl w:ilvl="7">
+      <w:start w:val="1"/>
+      <w:numFmt w:val="decimal"/>
+      <w:lvlText w:val="%1.%2.%3.%4.%5.%6.%7.%8"/>
+      <w:lvlJc w:val="left"/>
+      <w:pPr>
+        <w:ind w:left="9402" w:hanging="1800"/>
+      </w:pPr>
+      <w:rPr>
+        <w:rFonts w:hint="default"/>
+      </w:rPr>
+    </w:lvl>
+    <w:lvl w:ilvl="8">
+      <w:start w:val="1"/>
+      <w:numFmt w:val="decimal"/>
+      <w:lvlText w:val="%1.%2.%3.%4.%5.%6.%7.%8.%9"/>
+      <w:lvlJc w:val="left"/>
+      <w:pPr>
+        <w:ind w:left="10488" w:hanging="1800"/>
+      </w:pPr>
+      <w:rPr>
+        <w:rFonts w:hint="default"/>
+      </w:rPr>
+    </w:lvl>
+  </w:abstractNum>
+  <w:abstractNum w:abstractNumId="10" w15:restartNumberingAfterBreak="0">
+    <w:nsid w:val="6BAF67E7"/>
+    <w:multiLevelType w:val="multilevel"/>
+    <w:tmpl w:val="27AEAD92"/>
+    <w:lvl w:ilvl="0">
+      <w:start w:val="1"/>
+      <w:numFmt w:val="decimal"/>
+      <w:lvlText w:val="%1."/>
+      <w:lvlJc w:val="left"/>
+      <w:pPr>
+        <w:ind w:left="720" w:hanging="360"/>
+      </w:pPr>
+      <w:rPr>
+        <w:rFonts w:hint="default"/>
+      </w:rPr>
+    </w:lvl>
+    <w:lvl w:ilvl="1">
+      <w:start w:val="1"/>
+      <w:numFmt w:val="decimal"/>
+      <w:isLgl/>
+      <w:lvlText w:val="%1.%2"/>
+      <w:lvlJc w:val="left"/>
+      <w:pPr>
+        <w:ind w:left="1110" w:hanging="390"/>
+      </w:pPr>
+      <w:rPr>
+        <w:rFonts w:hint="default"/>
+      </w:rPr>
+    </w:lvl>
+    <w:lvl w:ilvl="2">
+      <w:start w:val="1"/>
+      <w:numFmt w:val="decimal"/>
+      <w:isLgl/>
+      <w:lvlText w:val="%1.%2.%3"/>
+      <w:lvlJc w:val="left"/>
+      <w:pPr>
+        <w:ind w:left="1800" w:hanging="720"/>
+      </w:pPr>
+      <w:rPr>
+        <w:rFonts w:hint="default"/>
+      </w:rPr>
+    </w:lvl>
+    <w:lvl w:ilvl="3">
+      <w:start w:val="1"/>
+      <w:numFmt w:val="decimal"/>
+      <w:isLgl/>
+      <w:lvlText w:val="%1.%2.%3.%4"/>
+      <w:lvlJc w:val="left"/>
+      <w:pPr>
+        <w:ind w:left="2160" w:hanging="720"/>
+      </w:pPr>
+      <w:rPr>
+        <w:rFonts w:hint="default"/>
+      </w:rPr>
+    </w:lvl>
+    <w:lvl w:ilvl="4">
+      <w:start w:val="1"/>
+      <w:numFmt w:val="decimal"/>
+      <w:isLgl/>
+      <w:lvlText w:val="%1.%2.%3.%4.%5"/>
+      <w:lvlJc w:val="left"/>
+      <w:pPr>
+        <w:ind w:left="2880" w:hanging="1080"/>
+      </w:pPr>
+      <w:rPr>
+        <w:rFonts w:hint="default"/>
+      </w:rPr>
+    </w:lvl>
+    <w:lvl w:ilvl="5">
+      <w:start w:val="1"/>
+      <w:numFmt w:val="decimal"/>
+      <w:isLgl/>
+      <w:lvlText w:val="%1.%2.%3.%4.%5.%6"/>
+      <w:lvlJc w:val="left"/>
+      <w:pPr>
+        <w:ind w:left="3240" w:hanging="1080"/>
+      </w:pPr>
+      <w:rPr>
+        <w:rFonts w:hint="default"/>
+      </w:rPr>
+    </w:lvl>
+    <w:lvl w:ilvl="6">
+      <w:start w:val="1"/>
+      <w:numFmt w:val="decimal"/>
+      <w:isLgl/>
+      <w:lvlText w:val="%1.%2.%3.%4.%5.%6.%7"/>
+      <w:lvlJc w:val="left"/>
+      <w:pPr>
+        <w:ind w:left="3960" w:hanging="1440"/>
+      </w:pPr>
+      <w:rPr>
+        <w:rFonts w:hint="default"/>
+      </w:rPr>
+    </w:lvl>
+    <w:lvl w:ilvl="7">
+      <w:start w:val="1"/>
+      <w:numFmt w:val="decimal"/>
+      <w:isLgl/>
+      <w:lvlText w:val="%1.%2.%3.%4.%5.%6.%7.%8"/>
+      <w:lvlJc w:val="left"/>
+      <w:pPr>
+        <w:ind w:left="4320" w:hanging="1440"/>
+      </w:pPr>
+      <w:rPr>
+        <w:rFonts w:hint="default"/>
+      </w:rPr>
+    </w:lvl>
+    <w:lvl w:ilvl="8">
+      <w:start w:val="1"/>
+      <w:numFmt w:val="decimal"/>
+      <w:isLgl/>
+      <w:lvlText w:val="%1.%2.%3.%4.%5.%6.%7.%8.%9"/>
+      <w:lvlJc w:val="left"/>
+      <w:pPr>
+        <w:ind w:left="4680" w:hanging="1440"/>
+      </w:pPr>
+      <w:rPr>
+        <w:rFonts w:hint="default"/>
+      </w:rPr>
+    </w:lvl>
+  </w:abstractNum>
+  <w:abstractNum w:abstractNumId="11" w15:restartNumberingAfterBreak="0">
+    <w:nsid w:val="6F8D3698"/>
+    <w:multiLevelType w:val="hybridMultilevel"/>
+    <w:tmpl w:val="645ED9AC"/>
+    <w:lvl w:ilvl="0" w:tplc="042F000F">
+      <w:start w:val="1"/>
+      <w:numFmt w:val="decimal"/>
+      <w:lvlText w:val="%1."/>
+      <w:lvlJc w:val="left"/>
+      <w:pPr>
+        <w:ind w:left="1446" w:hanging="360"/>
+      </w:pPr>
+    </w:lvl>
+    <w:lvl w:ilvl="1" w:tplc="042F0019" w:tentative="1">
+      <w:start w:val="1"/>
+      <w:numFmt w:val="lowerLetter"/>
+      <w:lvlText w:val="%2."/>
+      <w:lvlJc w:val="left"/>
+      <w:pPr>
+        <w:ind w:left="2166" w:hanging="360"/>
+      </w:pPr>
+    </w:lvl>
+    <w:lvl w:ilvl="2" w:tplc="042F001B" w:tentative="1">
+      <w:start w:val="1"/>
+      <w:numFmt w:val="lowerRoman"/>
+      <w:lvlText w:val="%3."/>
+      <w:lvlJc w:val="right"/>
+      <w:pPr>
+        <w:ind w:left="2886" w:hanging="180"/>
+      </w:pPr>
+    </w:lvl>
+    <w:lvl w:ilvl="3" w:tplc="042F000F" w:tentative="1">
+      <w:start w:val="1"/>
+      <w:numFmt w:val="decimal"/>
+      <w:lvlText w:val="%4."/>
+      <w:lvlJc w:val="left"/>
+      <w:pPr>
+        <w:ind w:left="3606" w:hanging="360"/>
+      </w:pPr>
+    </w:lvl>
+    <w:lvl w:ilvl="4" w:tplc="042F0019" w:tentative="1">
+      <w:start w:val="1"/>
+      <w:numFmt w:val="lowerLetter"/>
+      <w:lvlText w:val="%5."/>
+      <w:lvlJc w:val="left"/>
+      <w:pPr>
+        <w:ind w:left="4326" w:hanging="360"/>
+      </w:pPr>
+    </w:lvl>
+    <w:lvl w:ilvl="5" w:tplc="042F001B" w:tentative="1">
+      <w:start w:val="1"/>
+      <w:numFmt w:val="lowerRoman"/>
+      <w:lvlText w:val="%6."/>
+      <w:lvlJc w:val="right"/>
+      <w:pPr>
+        <w:ind w:left="5046" w:hanging="180"/>
+      </w:pPr>
+    </w:lvl>
+    <w:lvl w:ilvl="6" w:tplc="042F000F" w:tentative="1">
+      <w:start w:val="1"/>
+      <w:numFmt w:val="decimal"/>
+      <w:lvlText w:val="%7."/>
+      <w:lvlJc w:val="left"/>
+      <w:pPr>
+        <w:ind w:left="5766" w:hanging="360"/>
+      </w:pPr>
+    </w:lvl>
+    <w:lvl w:ilvl="7" w:tplc="042F0019" w:tentative="1">
+      <w:start w:val="1"/>
+      <w:numFmt w:val="lowerLetter"/>
+      <w:lvlText w:val="%8."/>
+      <w:lvlJc w:val="left"/>
+      <w:pPr>
+        <w:ind w:left="6486" w:hanging="360"/>
+      </w:pPr>
+    </w:lvl>
+    <w:lvl w:ilvl="8" w:tplc="042F001B" w:tentative="1">
+      <w:start w:val="1"/>
+      <w:numFmt w:val="lowerRoman"/>
+      <w:lvlText w:val="%9."/>
+      <w:lvlJc w:val="right"/>
+      <w:pPr>
+        <w:ind w:left="7206" w:hanging="180"/>
+      </w:pPr>
+    </w:lvl>
+  </w:abstractNum>
+  <w:abstractNum w:abstractNumId="12" w15:restartNumberingAfterBreak="0">
     <w:nsid w:val="70096B52"/>
     <w:multiLevelType w:val="hybridMultilevel"/>
     <w:tmpl w:val="053AE60A"/>
@@ -2961,7 +4254,7 @@
       </w:pPr>
     </w:lvl>
   </w:abstractNum>
-  <w:abstractNum w:abstractNumId="6" w15:restartNumberingAfterBreak="0">
+  <w:abstractNum w:abstractNumId="13" w15:restartNumberingAfterBreak="0">
     <w:nsid w:val="75DE0563"/>
     <w:multiLevelType w:val="hybridMultilevel"/>
     <w:tmpl w:val="2EAE1390"/>
@@ -3073,7 +4366,7 @@
       </w:rPr>
     </w:lvl>
   </w:abstractNum>
-  <w:abstractNum w:abstractNumId="7" w15:restartNumberingAfterBreak="0">
+  <w:abstractNum w:abstractNumId="14" w15:restartNumberingAfterBreak="0">
     <w:nsid w:val="7BF700F2"/>
     <w:multiLevelType w:val="hybridMultilevel"/>
     <w:tmpl w:val="F5D80082"/>
@@ -3187,28 +4480,49 @@
     </w:lvl>
   </w:abstractNum>
   <w:num w:numId="1">
+    <w:abstractNumId w:val="3"/>
+  </w:num>
+  <w:num w:numId="2">
+    <w:abstractNumId w:val="14"/>
+  </w:num>
+  <w:num w:numId="3">
+    <w:abstractNumId w:val="6"/>
+  </w:num>
+  <w:num w:numId="4">
+    <w:abstractNumId w:val="13"/>
+  </w:num>
+  <w:num w:numId="5">
+    <w:abstractNumId w:val="5"/>
+  </w:num>
+  <w:num w:numId="6">
+    <w:abstractNumId w:val="7"/>
+  </w:num>
+  <w:num w:numId="7">
+    <w:abstractNumId w:val="8"/>
+  </w:num>
+  <w:num w:numId="8">
+    <w:abstractNumId w:val="12"/>
+  </w:num>
+  <w:num w:numId="9">
+    <w:abstractNumId w:val="11"/>
+  </w:num>
+  <w:num w:numId="10">
+    <w:abstractNumId w:val="9"/>
+  </w:num>
+  <w:num w:numId="11">
     <w:abstractNumId w:val="0"/>
   </w:num>
-  <w:num w:numId="2">
-    <w:abstractNumId w:val="7"/>
+  <w:num w:numId="12">
+    <w:abstractNumId w:val="10"/>
   </w:num>
-  <w:num w:numId="3">
+  <w:num w:numId="13">
+    <w:abstractNumId w:val="4"/>
+  </w:num>
+  <w:num w:numId="14">
     <w:abstractNumId w:val="2"/>
   </w:num>
-  <w:num w:numId="4">
-    <w:abstractNumId w:val="6"/>
-  </w:num>
-  <w:num w:numId="5">
+  <w:num w:numId="15">
     <w:abstractNumId w:val="1"/>
-  </w:num>
-  <w:num w:numId="6">
-    <w:abstractNumId w:val="3"/>
-  </w:num>
-  <w:num w:numId="7">
-    <w:abstractNumId w:val="4"/>
-  </w:num>
-  <w:num w:numId="8">
-    <w:abstractNumId w:val="5"/>
   </w:num>
 </w:numbering>
 </file>
@@ -3654,9 +4968,31 @@
       <w:szCs w:val="26"/>
     </w:rPr>
   </w:style>
+  <w:style w:type="paragraph" w:styleId="Heading3">
+    <w:name w:val="heading 3"/>
+    <w:basedOn w:val="Normal"/>
+    <w:next w:val="Normal"/>
+    <w:link w:val="Heading3Char"/>
+    <w:uiPriority w:val="9"/>
+    <w:unhideWhenUsed/>
+    <w:qFormat/>
+    <w:rsid w:val="00FF29E3"/>
+    <w:pPr>
+      <w:keepNext/>
+      <w:keepLines/>
+      <w:spacing w:before="40" w:after="0"/>
+      <w:outlineLvl w:val="2"/>
+    </w:pPr>
+    <w:rPr>
+      <w:rFonts w:asciiTheme="majorHAnsi" w:eastAsiaTheme="majorEastAsia" w:hAnsiTheme="majorHAnsi" w:cstheme="majorBidi"/>
+      <w:color w:val="1F4D78" w:themeColor="accent1" w:themeShade="7F"/>
+      <w:szCs w:val="24"/>
+    </w:rPr>
+  </w:style>
   <w:style w:type="character" w:default="1" w:styleId="DefaultParagraphFont">
     <w:name w:val="Default Paragraph Font"/>
     <w:uiPriority w:val="1"/>
+    <w:semiHidden/>
     <w:unhideWhenUsed/>
   </w:style>
   <w:style w:type="table" w:default="1" w:styleId="TableNormal">
@@ -3732,6 +5068,19 @@
     <w:rPr>
       <w:color w:val="0000FF"/>
       <w:u w:val="single"/>
+    </w:rPr>
+  </w:style>
+  <w:style w:type="character" w:customStyle="1" w:styleId="Heading3Char">
+    <w:name w:val="Heading 3 Char"/>
+    <w:basedOn w:val="DefaultParagraphFont"/>
+    <w:link w:val="Heading3"/>
+    <w:uiPriority w:val="9"/>
+    <w:rsid w:val="00FF29E3"/>
+    <w:rPr>
+      <w:rFonts w:asciiTheme="majorHAnsi" w:eastAsiaTheme="majorEastAsia" w:hAnsiTheme="majorHAnsi" w:cstheme="majorBidi"/>
+      <w:color w:val="1F4D78" w:themeColor="accent1" w:themeShade="7F"/>
+      <w:sz w:val="24"/>
+      <w:szCs w:val="24"/>
     </w:rPr>
   </w:style>
 </w:styles>
@@ -3996,4 +5345,16 @@
     </a:ext>
   </a:extLst>
 </a:theme>
+</file>
+
+<file path=customXml/item1.xml><?xml version="1.0" encoding="utf-8"?>
+<b:Sources xmlns:b="http://schemas.openxmlformats.org/officeDocument/2006/bibliography" xmlns="http://schemas.openxmlformats.org/officeDocument/2006/bibliography" SelectedStyle="\APASixthEditionOfficeOnline.xsl" StyleName="APA" Version="6"/>
+</file>
+
+<file path=customXml/itemProps1.xml><?xml version="1.0" encoding="utf-8"?>
+<ds:datastoreItem xmlns:ds="http://schemas.openxmlformats.org/officeDocument/2006/customXml" ds:itemID="{B074B564-C0CF-411B-8F9A-15B54EC5D437}">
+  <ds:schemaRefs>
+    <ds:schemaRef ds:uri="http://schemas.openxmlformats.org/officeDocument/2006/bibliography"/>
+  </ds:schemaRefs>
+</ds:datastoreItem>
 </file>
--- a/Notes 2.docx
+++ b/Notes 2.docx
@@ -961,30 +961,329 @@
         </w:rPr>
         <w:t xml:space="preserve"> </w:t>
       </w:r>
+      <w:r>
+        <w:rPr>
+          <w:lang w:val="en-US"/>
+        </w:rPr>
+        <w:t xml:space="preserve">- </w:t>
+      </w:r>
+      <w:r>
+        <w:rPr>
+          <w:lang w:val="en-US"/>
+        </w:rPr>
+        <w:t>User-Centered Design and Interactive Health Technologies for Patients</w:t>
+      </w:r>
     </w:p>
     <w:p>
       <w:pPr>
         <w:ind w:firstLine="720"/>
         <w:jc w:val="both"/>
-        <w:rPr>
-          <w:lang w:val="en-US"/>
-        </w:rPr>
-      </w:pPr>
-      <w:r>
-        <w:t>Кориснички оретираниот дизајн претставува една филозофија која е базирана на потребите и интересите</w:t>
-      </w:r>
-      <w:r>
-        <w:t xml:space="preserve"> на корисниците, со акцент на креирање на продуктите лесни за користење и лесни за разбирање.</w:t>
-      </w:r>
-      <w:r>
-        <w:t xml:space="preserve"> Главната цел на корисничко ориентираниот дизајн е да корисничките побарувања се јасно дефинирани, правилно да бидат рефклектирани во системските побарувања и да бидат верифицирани преку тестирање. Стартувајќи од корисничките побарувања па се до финалниот тест, секое побарување треба да биде лесно за наоѓање во системот.   </w:t>
-      </w:r>
-    </w:p>
-    <w:p>
-      <w:pPr>
-        <w:ind w:left="720"/>
-      </w:pPr>
-    </w:p>
+      </w:pPr>
+      <w:r>
+        <w:t>Креирањето на интерактивни здравствени апликации за да се промовира здравјето и да се менаџираат болестите доведе до фундаментални промени во начинот на кој се менаџира здравството, всушност за овие технологии се вели дека го трансформирале здравството</w:t>
+      </w:r>
+      <w:r>
+        <w:t xml:space="preserve"> </w:t>
+      </w:r>
+      <w:r>
+        <w:rPr>
+          <w:lang w:val="en-US"/>
+        </w:rPr>
+        <w:t>[</w:t>
+      </w:r>
+      <w:r>
+        <w:t>13</w:t>
+      </w:r>
+      <w:r>
+        <w:rPr>
+          <w:lang w:val="en-US"/>
+        </w:rPr>
+        <w:t>]</w:t>
+      </w:r>
+      <w:r>
+        <w:t>.</w:t>
+      </w:r>
+      <w:r>
+        <w:rPr>
+          <w:lang w:val="en-US"/>
+        </w:rPr>
+        <w:t xml:space="preserve"> </w:t>
+      </w:r>
+      <w:r>
+        <w:t>Овие апликации се дефинирани како еден вид на алатки преку кои пациентите и здравствените работници комуницираат со компјутеризирани технологии за да пристапат, мониторираат или споделат здравствени информации</w:t>
+      </w:r>
+      <w:r>
+        <w:rPr>
+          <w:lang w:val="en-US"/>
+        </w:rPr>
+        <w:t>.</w:t>
+      </w:r>
+      <w:r>
+        <w:t xml:space="preserve"> Овие апликации овозмужуваат активности како што се размена на здраветни информации помеѓу пациентите и здравствените работници, овозможувајќи полесно носење на здравствени одлуки и промоција на активности како самостојна грижа од страна на пациентите</w:t>
+      </w:r>
+      <w:r>
+        <w:rPr>
+          <w:lang w:val="en-US"/>
+        </w:rPr>
+        <w:t xml:space="preserve"> </w:t>
+      </w:r>
+      <w:r>
+        <w:rPr>
+          <w:lang w:val="en-US"/>
+        </w:rPr>
+        <w:t>[14]</w:t>
+      </w:r>
+      <w:r>
+        <w:t>.</w:t>
+      </w:r>
+      <w:r>
+        <w:t xml:space="preserve"> </w:t>
+      </w:r>
+      <w:r>
+        <w:t xml:space="preserve"> </w:t>
+      </w:r>
+    </w:p>
+    <w:p>
+      <w:pPr>
+        <w:ind w:firstLine="720"/>
+        <w:jc w:val="both"/>
+      </w:pPr>
+      <w:r>
+        <w:t>Интерактивните здравствени апликации се дизајнирани да го зголемат учеството на пациентите в</w:t>
+      </w:r>
+      <w:r>
+        <w:t xml:space="preserve">о третирањето на нивната болест. Успехот на овие апликации зависи примарно од тоа дали таргетираните корисници (пациенти, лекари) ја гледаат апликацијата како корисна и погодна за користење. </w:t>
+      </w:r>
+      <w:r>
+        <w:t>Употребливоста на апликацијата се мери преку тоа колку е лесна да се користи, колку е ефективна и ефикасна</w:t>
+      </w:r>
+      <w:r>
+        <w:rPr>
+          <w:lang w:val="en-US"/>
+        </w:rPr>
+        <w:t xml:space="preserve"> [15]</w:t>
+      </w:r>
+      <w:r>
+        <w:t xml:space="preserve">. </w:t>
+      </w:r>
+      <w:r>
+        <w:t xml:space="preserve"> </w:t>
+      </w:r>
+    </w:p>
+    <w:p>
+      <w:pPr>
+        <w:ind w:firstLine="720"/>
+        <w:jc w:val="both"/>
+      </w:pPr>
+      <w:r>
+        <w:t xml:space="preserve">Кориснички оретираниот дизајн претставува една филозофија која е базирана на потребите и интересите на корисниците, со акцент на креирање на продуктите лесни за користење и лесни за разбирање. Главната цел на корисничко ориентираниот дизајн е да корисничките побарувања се јасно дефинирани, правилно да бидат рефлектирани во системските побарувања и да бидат верифицирани преку тестирање. Стартувајќи од корисничките побарувања па се до финалниот тест, секое побарување треба да биде лесно за наоѓање во системот.   </w:t>
+      </w:r>
+    </w:p>
+    <w:p>
+      <w:pPr>
+        <w:ind w:firstLine="720"/>
+        <w:jc w:val="both"/>
+      </w:pPr>
+    </w:p>
+    <w:p>
+      <w:pPr>
+        <w:ind w:firstLine="720"/>
+        <w:jc w:val="both"/>
+      </w:pPr>
+      <w:r>
+        <w:t xml:space="preserve">Корисничко ориентираниот дизајн </w:t>
+      </w:r>
+      <w:r>
+        <w:rPr>
+          <w:lang w:val="en-US"/>
+        </w:rPr>
+        <w:t>(UCD)</w:t>
+      </w:r>
+      <w:r>
+        <w:t xml:space="preserve"> претставува еден пристап кој ги инволвира крајните корисници низ развивачкиот процес така што апликацијата ќе биде соодветна на барањата и потребите на корисниците и ќе биде лесна за употреба</w:t>
+      </w:r>
+      <w:r>
+        <w:rPr>
+          <w:lang w:val="en-US"/>
+        </w:rPr>
+        <w:t xml:space="preserve">. </w:t>
+      </w:r>
+      <w:r>
+        <w:t>Овој пристап им овозможува на крајните корисници да имаат влијание во дизајнот на апликацијата со што ќе се зголеми употребливоста</w:t>
+      </w:r>
+      <w:r>
+        <w:rPr>
+          <w:lang w:val="en-US"/>
+        </w:rPr>
+        <w:t xml:space="preserve"> [16]</w:t>
+      </w:r>
+      <w:r>
+        <w:t>.</w:t>
+      </w:r>
+      <w:r>
+        <w:t xml:space="preserve"> Се користат разни методи во процесот на развивање како што се </w:t>
+      </w:r>
+      <w:r>
+        <w:t xml:space="preserve">интревјуирање на корисниците, анализирање на задачите и побарувањата, развивање и тестирање на прототипови, евалуација на алтернативните дизајни и тестирање на функционалности и интерфејси заедно со крајните корисници на итеративен начин. Инкоропорирањето на </w:t>
+      </w:r>
+      <w:r>
+        <w:rPr>
+          <w:lang w:val="en-US"/>
+        </w:rPr>
+        <w:t>UCD</w:t>
+      </w:r>
+      <w:r>
+        <w:t xml:space="preserve"> принципите во процесот на равивање на апликацијата го задржува фокусот на корисничките потреби. Истражувањата покажуваат дека со инволвирање на корисниците во дизајнот и развивањето на нов систем ќе се подобри квалитетот на апликацијата, бидејќи проценките и кориснички побарувања ќе бидат многу попрецизни и нивото да прифатливост на апликацијата ќе се зголеми </w:t>
+      </w:r>
+      <w:r>
+        <w:rPr>
+          <w:lang w:val="en-US"/>
+        </w:rPr>
+        <w:t>[17]</w:t>
+      </w:r>
+      <w:r>
+        <w:t xml:space="preserve">. </w:t>
+      </w:r>
+      <w:r>
+        <w:t xml:space="preserve">Инволвирањето на крајните корисници придонесува до драстично намалување на времето потребно за развивање на апликацијата бидејќи корисничките проблеми се индетификувани и решени пред да биде лансирана апликацијата. </w:t>
+      </w:r>
+      <w:r>
+        <w:t xml:space="preserve"> </w:t>
+      </w:r>
+    </w:p>
+    <w:p>
+      <w:pPr>
+        <w:ind w:firstLine="720"/>
+        <w:jc w:val="both"/>
+        <w:rPr>
+          <w:lang w:val="en-US"/>
+        </w:rPr>
+      </w:pPr>
+      <w:r>
+        <w:lastRenderedPageBreak/>
+        <w:t xml:space="preserve">Овој начин на развивање на апликации не е широко распростанет во светот на медицината. Причини за тоа се недостаток од знаење за важноста на корисничкото тестирање, немање на време и ресурси за да се посвети на истражување и интервјуирање на корисниците пред да започне процесот на развивање, недостаток на знаење и експертиза во принципите на </w:t>
+      </w:r>
+      <w:r>
+        <w:rPr>
+          <w:lang w:val="en-US"/>
+        </w:rPr>
+        <w:t>UCD</w:t>
+      </w:r>
+      <w:r>
+        <w:t xml:space="preserve"> и тенденцијата да се развивааат медицински апликации базирани на разбирањето на програмерите и нивните потреби и приоритети наместо на наменетите корисници.</w:t>
+      </w:r>
+    </w:p>
+    <w:p>
+      <w:pPr>
+        <w:ind w:firstLine="720"/>
+        <w:jc w:val="both"/>
+        <w:rPr>
+          <w:lang w:val="en-US"/>
+        </w:rPr>
+      </w:pPr>
+      <w:r>
+        <w:t xml:space="preserve">Од искуството во </w:t>
+      </w:r>
+      <w:r>
+        <w:rPr>
+          <w:lang w:val="en-US"/>
+        </w:rPr>
+        <w:t>UCD</w:t>
+      </w:r>
+      <w:r>
+        <w:t xml:space="preserve"> во последните 30 години дојдено е до 3 клучни принципи за развивање на </w:t>
+      </w:r>
+      <w:r>
+        <w:rPr>
+          <w:lang w:val="en-US"/>
+        </w:rPr>
+        <w:t xml:space="preserve">UCD </w:t>
+      </w:r>
+      <w:r>
+        <w:t>апликации</w:t>
+      </w:r>
+      <w:r>
+        <w:t xml:space="preserve"> </w:t>
+      </w:r>
+      <w:r>
+        <w:rPr>
+          <w:lang w:val="en-US"/>
+        </w:rPr>
+        <w:t>[18]</w:t>
+      </w:r>
+      <w:r>
+        <w:rPr>
+          <w:lang w:val="en-US"/>
+        </w:rPr>
+        <w:t>:</w:t>
+      </w:r>
+    </w:p>
+    <w:p>
+      <w:pPr>
+        <w:pStyle w:val="ListParagraph"/>
+        <w:numPr>
+          <w:ilvl w:val="0"/>
+          <w:numId w:val="17"/>
+        </w:numPr>
+        <w:jc w:val="both"/>
+        <w:rPr>
+          <w:lang w:val="en-US"/>
+        </w:rPr>
+      </w:pPr>
+      <w:r>
+        <w:t>Фокусирање на корисниците и задачите рано и низ целиот развивачки процес</w:t>
+      </w:r>
+    </w:p>
+    <w:p>
+      <w:pPr>
+        <w:pStyle w:val="ListParagraph"/>
+        <w:numPr>
+          <w:ilvl w:val="0"/>
+          <w:numId w:val="17"/>
+        </w:numPr>
+        <w:jc w:val="both"/>
+        <w:rPr>
+          <w:lang w:val="en-US"/>
+        </w:rPr>
+      </w:pPr>
+      <w:r>
+        <w:t>Мерење на корисноста на апликацијата на емпириски начин</w:t>
+      </w:r>
+    </w:p>
+    <w:p>
+      <w:pPr>
+        <w:pStyle w:val="ListParagraph"/>
+        <w:numPr>
+          <w:ilvl w:val="0"/>
+          <w:numId w:val="17"/>
+        </w:numPr>
+        <w:jc w:val="both"/>
+        <w:rPr>
+          <w:lang w:val="en-US"/>
+        </w:rPr>
+      </w:pPr>
+      <w:r>
+        <w:t xml:space="preserve">Дизајнирањето и тестирањето да се одвива на итеративен начин </w:t>
+      </w:r>
+    </w:p>
+    <w:p>
+      <w:pPr>
+        <w:pStyle w:val="Heading2"/>
+        <w:numPr>
+          <w:ilvl w:val="1"/>
+          <w:numId w:val="5"/>
+        </w:numPr>
+        <w:rPr>
+          <w:lang w:val="en-US"/>
+        </w:rPr>
+      </w:pPr>
+      <w:r>
+        <w:t>Итеративен дизајн процес</w:t>
+      </w:r>
+      <w:bookmarkStart w:id="0" w:name="_GoBack"/>
+      <w:bookmarkEnd w:id="0"/>
+    </w:p>
+    <w:p/>
     <w:p>
       <w:pPr>
         <w:pStyle w:val="Heading1"/>
@@ -1157,6 +1456,7 @@
         </w:numPr>
       </w:pPr>
       <w:r>
+        <w:lastRenderedPageBreak/>
         <w:t>Класификација</w:t>
       </w:r>
     </w:p>
@@ -1241,7 +1541,6 @@
         </w:rPr>
       </w:pPr>
       <w:r>
-        <w:lastRenderedPageBreak/>
         <w:t>Процес</w:t>
       </w:r>
     </w:p>
@@ -1338,10 +1637,7 @@
         </w:rPr>
       </w:pPr>
       <w:r>
-        <w:t xml:space="preserve">Најпрвин на пациентите кои пушат им се прави третман за престанок на пушењето или заменска никотинска терапија. </w:t>
-      </w:r>
-      <w:r>
-        <w:t>Рехабилитацијата се прилагодува кон потребите на пациентите и вклучува стопирање на пушење цигари, физички тренинг, медицинска грижа, едукација за исхраната, терапија и општа едукација.</w:t>
+        <w:t>Најпрвин на пациентите кои пушат им се прави третман за престанок на пушењето или заменска никотинска терапија. Рехабилитацијата се прилагодува кон потребите на пациентите и вклучува стопирање на пушење цигари, физички тренинг, медицинска грижа, едукација за исхраната, терапија и општа едукација.</w:t>
       </w:r>
       <w:r>
         <w:rPr>
@@ -1375,8 +1671,6 @@
       </w:r>
       <w:r>
         <w:br/>
-      </w:r>
-      <w:r>
         <w:t>Доколку состојбата на пациентот дозволува, тој е третиран дома. Пациентот треба да се држи до планот за напредок и редовно и соодветно да ги прима медикаментите.</w:t>
       </w:r>
       <w:r>
@@ -1402,15 +1696,11 @@
       </w:r>
       <w:r>
         <w:br/>
-      </w:r>
-      <w:r>
-        <w:t xml:space="preserve">Сите болнички оддели кои имаат пациенти болни од </w:t>
-      </w:r>
-      <w:r>
-        <w:t>КОЛ</w:t>
-      </w:r>
-      <w:r>
-        <w:t xml:space="preserve"> имаат ажурирани ин</w:t>
+        <w:t xml:space="preserve">Сите болнички оддели кои имаат пациенти болни од КОЛ имаат ажурирани </w:t>
+      </w:r>
+      <w:r>
+        <w:lastRenderedPageBreak/>
+        <w:t>ин</w:t>
       </w:r>
       <w:r>
         <w:rPr>
@@ -1419,10 +1709,7 @@
         <w:t>с</w:t>
       </w:r>
       <w:r>
-        <w:t>трукции во однос на дијагнозите, третманот и следењето на пациентот</w:t>
-      </w:r>
-      <w:r>
-        <w:t>. Болниците кои примаат вакви пациенти се специјално опремени и строго вентилитани</w:t>
+        <w:t>трукции во однос на дијагнозите, третманот и следењето на пациентот. Болниците кои примаат вакви пациенти се специјално опремени и строго вентилитани</w:t>
       </w:r>
     </w:p>
     <w:p>
@@ -1440,7 +1727,6 @@
         </w:numPr>
       </w:pPr>
       <w:r>
-        <w:lastRenderedPageBreak/>
         <w:t>Контрола</w:t>
       </w:r>
     </w:p>
@@ -1549,7 +1835,14 @@
         <w:rPr>
           <w:rFonts w:cstheme="minorHAnsi"/>
         </w:rPr>
-        <w:t>За реализација на овој проект ќе биде користено интерактивно развивање. Процесот ќе се одвива во неколку фази, од кои некои од нив ќе се повторуваат сѐ додека не е достигнато одредено ниво на задоволство кај корисниците. Во планот за работа главната, односно централната улога ќе ја имаат самите корисници. Со нивна помош ќе се креира апликација по нивен вкус и на нивно задоволство. Како што беше нагласено, целната корисничка група се постари и/или болни лица кои страдаат од хронични опструктивни белодробни заболувања и од дијабетес и не се во можност премногу често да посетуваат здравствени установи. Дел од овие корисници се планира да учествуваат во следната низа на активности, од кои некои се повторуваат, до добивање на финалниот производ</w:t>
+        <w:t xml:space="preserve">За реализација на овој проект ќе биде користено интерактивно развивање. Процесот ќе се одвива во неколку фази, од кои некои од нив ќе се повторуваат сѐ додека не е достигнато одредено ниво на задоволство кај корисниците. Во планот за работа главната, односно централната улога ќе ја имаат самите корисници. Со нивна помош ќе се креира апликација по нивен вкус и на нивно задоволство. Како што беше нагласено, целната корисничка група се постари и/или болни лица кои страдаат од хронични </w:t>
+      </w:r>
+      <w:r>
+        <w:rPr>
+          <w:rFonts w:cstheme="minorHAnsi"/>
+        </w:rPr>
+        <w:lastRenderedPageBreak/>
+        <w:t>опструктивни белодробни заболувања и од дијабетес и не се во можност премногу често да посетуваат здравствени установи. Дел од овие корисници се планира да учествуваат во следната низа на активности, од кои некои се повторуваат, до добивање на финалниот производ</w:t>
       </w:r>
       <w:r>
         <w:rPr>
@@ -1779,7 +2072,11 @@
         <w:t xml:space="preserve">Анализити покажаа дека има голем недостиг на есенцијални информации кои се значајни за пациентите или пак истите не се лесно достапни. Многу од пациентите рекоа дека не знаат каде точно да се обратат во болничките ходници, односно не знаат на која врата треба да тропнат.  </w:t>
       </w:r>
       <w:r>
-        <w:t>Ова посебно се однесува на болните !! од КОП, бидејќи нивната физичка состојба не е многу добра тие тешко навигираат низ здравствениот систем. Освен тоа, многу тешко се доаѓа до можност да ги погледнат сите можни лекувања и терапии и кои од нив најмногу им одговараат. Дури и да ја добијат соодветната терапија, многу пациенти не добиваат насоки и совети во текот на терапијата. Пациентите сметаат дека е потребна одредена доза на среќа да им биде препорачана соодветна терапија или да добијат доктор кој активно ќе ја следи терапијата и ќе дава совети и препораки.</w:t>
+        <w:t xml:space="preserve">Ова посебно се однесува на болните !! од КОП, бидејќи нивната физичка состојба не е многу добра тие тешко навигираат низ здравствениот систем. Освен тоа, многу тешко се доаѓа до можност да ги погледнат сите можни лекувања и терапии и кои од нив најмногу им одговараат. Дури и да ја добијат соодветната терапија, многу пациенти не добиваат насоки и совети во текот на терапијата. Пациентите сметаат дека е потребна одредена доза на среќа да им биде </w:t>
+      </w:r>
+      <w:r>
+        <w:lastRenderedPageBreak/>
+        <w:t>препорачана соодветна терапија или да добијат доктор кој активно ќе ја следи терапијата и ќе дава совети и препораки.</w:t>
       </w:r>
     </w:p>
     <w:p>
@@ -1810,7 +2107,6 @@
           <w:noProof/>
           <w:lang w:eastAsia="mk-MK"/>
         </w:rPr>
-        <w:lastRenderedPageBreak/>
         <w:drawing>
           <wp:inline distT="0" distB="0" distL="0" distR="0">
             <wp:extent cx="5731510" cy="3367819"/>
@@ -1890,11 +2186,11 @@
         <w:t>многу брзо</w:t>
       </w:r>
       <w:r>
-        <w:t xml:space="preserve"> , што не е случај со бројот на лекари во оваа област. Ова значи дека лекарите имаат многу повеќе пациенти, имаат проблем да го балансираат приватниот и професионалниот живот и немаат доволно време да му посветат на секој пациент на кој тоа им е потребно. Најмногу од лекарите рекоа дека најмногу им пречи тоа што на секој пациент треба да му обезбедат соодветни информации кои не се централизирани и тие губат драгоцено време пребарувајќи ги. Дневното прегледување и мониторинг на пациентите исто така одзема многу време. Лекарите гледаат потенцијал во тоа да пациентите со соодветните информации кои би им биле </w:t>
+        <w:t xml:space="preserve"> , што не е случај со бројот на лекари во оваа област. Ова значи дека лекарите имаат многу повеќе пациенти, имаат проблем да го балансираат приватниот и професионалниот живот и немаат доволно време да му посветат на секој пациент на кој тоа им е потребно. Најмногу од лекарите рекоа дека најмногу им пречи тоа што на секој пациент треба да му обезбедат соодветни информации кои не се </w:t>
       </w:r>
       <w:r>
         <w:lastRenderedPageBreak/>
-        <w:t>достапни, тие самите да ги креираат, надгледуваат и зачувуваат нивните здравствени податоци дигитално, со што гвалитетот на нивната грижа би се зголемил.</w:t>
+        <w:t>централизирани и тие губат драгоцено време пребарувајќи ги. Дневното прегледување и мониторинг на пациентите исто така одзема многу време. Лекарите гледаат потенцијал во тоа да пациентите со соодветните информации кои би им биле достапни, тие самите да ги креираат, надгледуваат и зачувуваат нивните здравствени податоци дигитално, со што гвалитетот на нивната грижа би се зголемил.</w:t>
       </w:r>
     </w:p>
     <w:p>
@@ -2064,19 +2360,15 @@
     </w:p>
     <w:p>
       <w:r>
-        <w:t>[2] Marion J. Ball,Jonathan Gold, “Banking on Health: Personal Records and Information Exchange”, Journal of Healthcare Information Management</w:t>
-      </w:r>
-      <w:bookmarkStart w:id="0" w:name="_GoBack"/>
-      <w:bookmarkEnd w:id="0"/>
-      <w:r>
-        <w:t xml:space="preserve"> — Vol. 20, No.</w:t>
-      </w:r>
-    </w:p>
-    <w:p>
-      <w:r>
-        <w:rPr>
-          <w:lang w:val="en-US"/>
-        </w:rPr>
+        <w:t>[2] Marion J. Ball,Jonathan Gold, “Banking on Health: Personal Records and Information Exchange”, Journal of Healthcare Information Management — Vol. 20, No.</w:t>
+      </w:r>
+    </w:p>
+    <w:p>
+      <w:r>
+        <w:rPr>
+          <w:lang w:val="en-US"/>
+        </w:rPr>
+        <w:lastRenderedPageBreak/>
         <w:t xml:space="preserve">[3] </w:t>
       </w:r>
       <w:r>
@@ -2093,7 +2385,6 @@
         <w:rPr>
           <w:lang w:val="en-US"/>
         </w:rPr>
-        <w:lastRenderedPageBreak/>
         <w:t xml:space="preserve">[4] </w:t>
       </w:r>
       <w:r>
@@ -2275,37 +2566,19 @@
         </w:rPr>
         <w:t> </w:t>
       </w:r>
-      <w:r>
-        <w:fldChar w:fldCharType="begin"/>
-      </w:r>
-      <w:r>
-        <w:instrText xml:space="preserve"> HYPERLINK "http://mhealthwatch.com/infographic-doctors-prescribing-more-mobile-health-apps-20185/" </w:instrText>
-      </w:r>
-      <w:r>
-        <w:fldChar w:fldCharType="separate"/>
-      </w:r>
-      <w:r>
-        <w:rPr>
-          <w:rStyle w:val="Hyperlink"/>
-          <w:rFonts w:ascii="Arial" w:hAnsi="Arial" w:cs="Arial"/>
-          <w:color w:val="5757A6"/>
-          <w:sz w:val="19"/>
-          <w:szCs w:val="19"/>
-          <w:shd w:val="clear" w:color="auto" w:fill="FFFFFF"/>
-        </w:rPr>
-        <w:t>http://mhealthwatch.com/infographic-doctors-prescribing-more-mobile-health-apps-20185/</w:t>
-      </w:r>
-      <w:r>
-        <w:rPr>
-          <w:rStyle w:val="Hyperlink"/>
-          <w:rFonts w:ascii="Arial" w:hAnsi="Arial" w:cs="Arial"/>
-          <w:color w:val="5757A6"/>
-          <w:sz w:val="19"/>
-          <w:szCs w:val="19"/>
-          <w:shd w:val="clear" w:color="auto" w:fill="FFFFFF"/>
-        </w:rPr>
-        <w:fldChar w:fldCharType="end"/>
-      </w:r>
+      <w:hyperlink r:id="rId10" w:history="1">
+        <w:r>
+          <w:rPr>
+            <w:rStyle w:val="Hyperlink"/>
+            <w:rFonts w:ascii="Arial" w:hAnsi="Arial" w:cs="Arial"/>
+            <w:color w:val="5757A6"/>
+            <w:sz w:val="19"/>
+            <w:szCs w:val="19"/>
+            <w:shd w:val="clear" w:color="auto" w:fill="FFFFFF"/>
+          </w:rPr>
+          <w:t>http://mhealthwatch.com/infographic-doctors-prescribing-more-mobile-health-apps-20185/</w:t>
+        </w:r>
+      </w:hyperlink>
       <w:r>
         <w:rPr>
           <w:rStyle w:val="apple-converted-space"/>
@@ -2370,37 +2643,19 @@
         </w:rPr>
         <w:t> </w:t>
       </w:r>
-      <w:r>
-        <w:fldChar w:fldCharType="begin"/>
-      </w:r>
-      <w:r>
-        <w:instrText xml:space="preserve"> HYPERLINK "http://www.medscape.com/viewarticle/803503" </w:instrText>
-      </w:r>
-      <w:r>
-        <w:fldChar w:fldCharType="separate"/>
-      </w:r>
-      <w:r>
-        <w:rPr>
-          <w:rStyle w:val="Hyperlink"/>
-          <w:rFonts w:ascii="Arial" w:hAnsi="Arial" w:cs="Arial"/>
-          <w:color w:val="5757A6"/>
-          <w:sz w:val="19"/>
-          <w:szCs w:val="19"/>
-          <w:shd w:val="clear" w:color="auto" w:fill="FFFFFF"/>
-        </w:rPr>
-        <w:t>http://www.medscape.com/viewarticle/803503</w:t>
-      </w:r>
-      <w:r>
-        <w:rPr>
-          <w:rStyle w:val="Hyperlink"/>
-          <w:rFonts w:ascii="Arial" w:hAnsi="Arial" w:cs="Arial"/>
-          <w:color w:val="5757A6"/>
-          <w:sz w:val="19"/>
-          <w:szCs w:val="19"/>
-          <w:shd w:val="clear" w:color="auto" w:fill="FFFFFF"/>
-        </w:rPr>
-        <w:fldChar w:fldCharType="end"/>
-      </w:r>
+      <w:hyperlink r:id="rId11" w:history="1">
+        <w:r>
+          <w:rPr>
+            <w:rStyle w:val="Hyperlink"/>
+            <w:rFonts w:ascii="Arial" w:hAnsi="Arial" w:cs="Arial"/>
+            <w:color w:val="5757A6"/>
+            <w:sz w:val="19"/>
+            <w:szCs w:val="19"/>
+            <w:shd w:val="clear" w:color="auto" w:fill="FFFFFF"/>
+          </w:rPr>
+          <w:t>http://www.medscape.com/viewarticle/803503</w:t>
+        </w:r>
+      </w:hyperlink>
       <w:r>
         <w:rPr>
           <w:rStyle w:val="apple-converted-space"/>
@@ -2466,37 +2721,19 @@
         </w:rPr>
         <w:t> </w:t>
       </w:r>
-      <w:r>
-        <w:fldChar w:fldCharType="begin"/>
-      </w:r>
-      <w:r>
-        <w:instrText xml:space="preserve"> HYPERLINK "http://www.prnewswire.com/news-releases/stethoscopes-and-smartphones-physicians-turn-to-digital-tools-to-boost-patient-outcomes-261089461.html" </w:instrText>
-      </w:r>
-      <w:r>
-        <w:fldChar w:fldCharType="separate"/>
-      </w:r>
-      <w:r>
-        <w:rPr>
-          <w:rStyle w:val="Hyperlink"/>
-          <w:rFonts w:ascii="Arial" w:hAnsi="Arial" w:cs="Arial"/>
-          <w:color w:val="5757A6"/>
-          <w:sz w:val="19"/>
-          <w:szCs w:val="19"/>
-          <w:shd w:val="clear" w:color="auto" w:fill="FFFFFF"/>
-        </w:rPr>
-        <w:t>http://www.prnewswire.com/news-releases/stethoscopes-and-smartphones-physicians-turn-to-digital-tools-to-boost-patient-outcomes-261089461.html</w:t>
-      </w:r>
-      <w:r>
-        <w:rPr>
-          <w:rStyle w:val="Hyperlink"/>
-          <w:rFonts w:ascii="Arial" w:hAnsi="Arial" w:cs="Arial"/>
-          <w:color w:val="5757A6"/>
-          <w:sz w:val="19"/>
-          <w:szCs w:val="19"/>
-          <w:shd w:val="clear" w:color="auto" w:fill="FFFFFF"/>
-        </w:rPr>
-        <w:fldChar w:fldCharType="end"/>
-      </w:r>
+      <w:hyperlink r:id="rId12" w:history="1">
+        <w:r>
+          <w:rPr>
+            <w:rStyle w:val="Hyperlink"/>
+            <w:rFonts w:ascii="Arial" w:hAnsi="Arial" w:cs="Arial"/>
+            <w:color w:val="5757A6"/>
+            <w:sz w:val="19"/>
+            <w:szCs w:val="19"/>
+            <w:shd w:val="clear" w:color="auto" w:fill="FFFFFF"/>
+          </w:rPr>
+          <w:t>http://www.prnewswire.com/news-releases/stethoscopes-and-smartphones-physicians-turn-to-digital-tools-to-boost-patient-outcomes-261089461.html</w:t>
+        </w:r>
+      </w:hyperlink>
       <w:r>
         <w:rPr>
           <w:rStyle w:val="apple-converted-space"/>
@@ -2521,13 +2758,7 @@
     </w:p>
     <w:p>
       <w:r>
-        <w:t>[</w:t>
-      </w:r>
-      <w:r>
-        <w:t>9</w:t>
-      </w:r>
-      <w:r>
-        <w:t>] Mark N. Frolick, “Using Electronic Medical Records to Improve Patient Care: The St. Jude Children’s Research Hospital Case”, Digital information system, 2009.</w:t>
+        <w:t>[9] Mark N. Frolick, “Using Electronic Medical Records to Improve Patient Care: The St. Jude Children’s Research Hospital Case”, Digital information system, 2009.</w:t>
       </w:r>
     </w:p>
     <w:p>
@@ -2745,7 +2976,7 @@
         </w:rPr>
         <w:t>By </w:t>
       </w:r>
-      <w:hyperlink r:id="rId10" w:anchor="tab_04_2" w:history="1">
+      <w:hyperlink r:id="rId13" w:anchor="tab_04_2" w:history="1">
         <w:r>
           <w:rPr>
             <w:rStyle w:val="Hyperlink"/>
@@ -2781,6 +3012,13 @@
     <w:p>
       <w:pPr>
         <w:rPr>
+          <w:rStyle w:val="nowrap"/>
+          <w:color w:val="000000"/>
+          <w:shd w:val="clear" w:color="auto" w:fill="FFFFFF"/>
+        </w:rPr>
+      </w:pPr>
+      <w:r>
+        <w:rPr>
           <w:rFonts w:ascii="Arial" w:hAnsi="Arial" w:cs="Arial"/>
           <w:color w:val="000000"/>
           <w:sz w:val="19"/>
@@ -2788,7 +3026,885 @@
           <w:shd w:val="clear" w:color="auto" w:fill="FFFFFF"/>
           <w:lang w:val="en-US"/>
         </w:rPr>
-      </w:pPr>
+        <w:t xml:space="preserve">[13] </w:t>
+      </w:r>
+      <w:r>
+        <w:rPr>
+          <w:rStyle w:val="citation"/>
+          <w:color w:val="000000"/>
+          <w:shd w:val="clear" w:color="auto" w:fill="FFFFFF"/>
+        </w:rPr>
+        <w:t>Combs SD. Startling technologies promise to transform medicine.</w:t>
+      </w:r>
+      <w:r>
+        <w:rPr>
+          <w:rStyle w:val="apple-converted-space"/>
+          <w:color w:val="000000"/>
+          <w:shd w:val="clear" w:color="auto" w:fill="FFFFFF"/>
+        </w:rPr>
+        <w:t> </w:t>
+      </w:r>
+      <w:r>
+        <w:rPr>
+          <w:rStyle w:val="ref-journal"/>
+          <w:color w:val="000000"/>
+          <w:shd w:val="clear" w:color="auto" w:fill="FFFFFF"/>
+        </w:rPr>
+        <w:t>British Medical Journal.</w:t>
+      </w:r>
+      <w:r>
+        <w:rPr>
+          <w:rStyle w:val="apple-converted-space"/>
+          <w:color w:val="000000"/>
+          <w:shd w:val="clear" w:color="auto" w:fill="FFFFFF"/>
+        </w:rPr>
+        <w:t> </w:t>
+      </w:r>
+      <w:r>
+        <w:rPr>
+          <w:rStyle w:val="citation"/>
+          <w:color w:val="000000"/>
+          <w:shd w:val="clear" w:color="auto" w:fill="FFFFFF"/>
+        </w:rPr>
+        <w:t>2006;</w:t>
+      </w:r>
+      <w:r>
+        <w:rPr>
+          <w:rStyle w:val="ref-vol"/>
+          <w:color w:val="000000"/>
+          <w:shd w:val="clear" w:color="auto" w:fill="FFFFFF"/>
+        </w:rPr>
+        <w:t>333</w:t>
+      </w:r>
+      <w:r>
+        <w:rPr>
+          <w:rStyle w:val="citation"/>
+          <w:color w:val="000000"/>
+          <w:shd w:val="clear" w:color="auto" w:fill="FFFFFF"/>
+        </w:rPr>
+        <w:t>(7582):1308–1311.</w:t>
+      </w:r>
+      <w:r>
+        <w:rPr>
+          <w:rStyle w:val="apple-converted-space"/>
+          <w:color w:val="000000"/>
+          <w:shd w:val="clear" w:color="auto" w:fill="FFFFFF"/>
+        </w:rPr>
+        <w:t> </w:t>
+      </w:r>
+      <w:r>
+        <w:rPr>
+          <w:rStyle w:val="nowrap"/>
+          <w:color w:val="000000"/>
+          <w:shd w:val="clear" w:color="auto" w:fill="FFFFFF"/>
+        </w:rPr>
+        <w:t>[</w:t>
+      </w:r>
+      <w:hyperlink r:id="rId14" w:history="1">
+        <w:r>
+          <w:rPr>
+            <w:rStyle w:val="Hyperlink"/>
+            <w:color w:val="642A8F"/>
+            <w:shd w:val="clear" w:color="auto" w:fill="FFFFFF"/>
+          </w:rPr>
+          <w:t>PMC free article</w:t>
+        </w:r>
+      </w:hyperlink>
+      <w:r>
+        <w:rPr>
+          <w:rStyle w:val="nowrap"/>
+          <w:color w:val="000000"/>
+          <w:shd w:val="clear" w:color="auto" w:fill="FFFFFF"/>
+        </w:rPr>
+        <w:t>]</w:t>
+      </w:r>
+      <w:r>
+        <w:rPr>
+          <w:rStyle w:val="apple-converted-space"/>
+          <w:color w:val="000000"/>
+          <w:shd w:val="clear" w:color="auto" w:fill="FFFFFF"/>
+        </w:rPr>
+        <w:t> </w:t>
+      </w:r>
+      <w:r>
+        <w:rPr>
+          <w:rStyle w:val="nowrap"/>
+          <w:color w:val="000000"/>
+          <w:shd w:val="clear" w:color="auto" w:fill="FFFFFF"/>
+        </w:rPr>
+        <w:t>[</w:t>
+      </w:r>
+      <w:hyperlink r:id="rId15" w:tgtFrame="pmc_ext" w:history="1">
+        <w:r>
+          <w:rPr>
+            <w:rStyle w:val="Hyperlink"/>
+            <w:color w:val="642A8F"/>
+            <w:shd w:val="clear" w:color="auto" w:fill="FFFFFF"/>
+          </w:rPr>
+          <w:t>PubMed</w:t>
+        </w:r>
+      </w:hyperlink>
+      <w:r>
+        <w:rPr>
+          <w:rStyle w:val="nowrap"/>
+          <w:color w:val="000000"/>
+          <w:shd w:val="clear" w:color="auto" w:fill="FFFFFF"/>
+        </w:rPr>
+        <w:t>]</w:t>
+      </w:r>
+    </w:p>
+    <w:p>
+      <w:pPr>
+        <w:rPr>
+          <w:rFonts w:ascii="Arial" w:hAnsi="Arial" w:cs="Arial"/>
+          <w:color w:val="303030"/>
+          <w:sz w:val="20"/>
+          <w:szCs w:val="20"/>
+          <w:shd w:val="clear" w:color="auto" w:fill="FFFFFF"/>
+        </w:rPr>
+      </w:pPr>
+      <w:r>
+        <w:rPr>
+          <w:rFonts w:ascii="Arial" w:hAnsi="Arial" w:cs="Arial"/>
+          <w:color w:val="303030"/>
+          <w:sz w:val="20"/>
+          <w:szCs w:val="20"/>
+          <w:shd w:val="clear" w:color="auto" w:fill="FFFFFF"/>
+          <w:lang w:val="en-US"/>
+        </w:rPr>
+        <w:t>[1</w:t>
+      </w:r>
+      <w:r>
+        <w:rPr>
+          <w:rFonts w:ascii="Arial" w:hAnsi="Arial" w:cs="Arial"/>
+          <w:color w:val="303030"/>
+          <w:sz w:val="20"/>
+          <w:szCs w:val="20"/>
+          <w:shd w:val="clear" w:color="auto" w:fill="FFFFFF"/>
+        </w:rPr>
+        <w:t>4</w:t>
+      </w:r>
+      <w:r>
+        <w:rPr>
+          <w:rFonts w:ascii="Arial" w:hAnsi="Arial" w:cs="Arial"/>
+          <w:color w:val="303030"/>
+          <w:sz w:val="20"/>
+          <w:szCs w:val="20"/>
+          <w:shd w:val="clear" w:color="auto" w:fill="FFFFFF"/>
+          <w:lang w:val="en-US"/>
+        </w:rPr>
+        <w:t>]</w:t>
+      </w:r>
+      <w:r>
+        <w:rPr>
+          <w:rFonts w:ascii="Arial" w:hAnsi="Arial" w:cs="Arial"/>
+          <w:color w:val="303030"/>
+          <w:sz w:val="20"/>
+          <w:szCs w:val="20"/>
+          <w:shd w:val="clear" w:color="auto" w:fill="FFFFFF"/>
+        </w:rPr>
+        <w:t>.</w:t>
+      </w:r>
+      <w:r>
+        <w:rPr>
+          <w:rStyle w:val="apple-converted-space"/>
+          <w:rFonts w:ascii="Arial" w:hAnsi="Arial" w:cs="Arial"/>
+          <w:color w:val="303030"/>
+          <w:sz w:val="20"/>
+          <w:szCs w:val="20"/>
+          <w:shd w:val="clear" w:color="auto" w:fill="FFFFFF"/>
+        </w:rPr>
+        <w:t> </w:t>
+      </w:r>
+      <w:r>
+        <w:rPr>
+          <w:rStyle w:val="citation"/>
+          <w:rFonts w:ascii="Arial" w:hAnsi="Arial" w:cs="Arial"/>
+          <w:color w:val="303030"/>
+          <w:sz w:val="20"/>
+          <w:szCs w:val="20"/>
+        </w:rPr>
+        <w:t>Robinson TN, et al. An Evidence-based Approach to Interactive Health Communication: A Challenge to Medicine in the Information Age.</w:t>
+      </w:r>
+      <w:r>
+        <w:rPr>
+          <w:rStyle w:val="apple-converted-space"/>
+          <w:rFonts w:ascii="Arial" w:hAnsi="Arial" w:cs="Arial"/>
+          <w:color w:val="303030"/>
+          <w:sz w:val="20"/>
+          <w:szCs w:val="20"/>
+        </w:rPr>
+        <w:t> </w:t>
+      </w:r>
+      <w:r>
+        <w:rPr>
+          <w:rStyle w:val="ref-journal"/>
+          <w:rFonts w:ascii="Arial" w:hAnsi="Arial" w:cs="Arial"/>
+          <w:color w:val="303030"/>
+          <w:sz w:val="20"/>
+          <w:szCs w:val="20"/>
+        </w:rPr>
+        <w:t>Journal of American Medical Association.</w:t>
+      </w:r>
+      <w:r>
+        <w:rPr>
+          <w:rStyle w:val="apple-converted-space"/>
+          <w:rFonts w:ascii="Arial" w:hAnsi="Arial" w:cs="Arial"/>
+          <w:color w:val="303030"/>
+          <w:sz w:val="20"/>
+          <w:szCs w:val="20"/>
+        </w:rPr>
+        <w:t> </w:t>
+      </w:r>
+      <w:r>
+        <w:rPr>
+          <w:rStyle w:val="citation"/>
+          <w:rFonts w:ascii="Arial" w:hAnsi="Arial" w:cs="Arial"/>
+          <w:color w:val="303030"/>
+          <w:sz w:val="20"/>
+          <w:szCs w:val="20"/>
+        </w:rPr>
+        <w:t>1998;</w:t>
+      </w:r>
+      <w:r>
+        <w:rPr>
+          <w:rStyle w:val="ref-vol"/>
+          <w:rFonts w:ascii="Arial" w:hAnsi="Arial" w:cs="Arial"/>
+          <w:color w:val="303030"/>
+          <w:sz w:val="20"/>
+          <w:szCs w:val="20"/>
+        </w:rPr>
+        <w:t>280</w:t>
+      </w:r>
+      <w:r>
+        <w:rPr>
+          <w:rStyle w:val="citation"/>
+          <w:rFonts w:ascii="Arial" w:hAnsi="Arial" w:cs="Arial"/>
+          <w:color w:val="303030"/>
+          <w:sz w:val="20"/>
+          <w:szCs w:val="20"/>
+        </w:rPr>
+        <w:t>:1264–1269.</w:t>
+      </w:r>
+      <w:r>
+        <w:rPr>
+          <w:rStyle w:val="apple-converted-space"/>
+          <w:rFonts w:ascii="Arial" w:hAnsi="Arial" w:cs="Arial"/>
+          <w:color w:val="303030"/>
+          <w:sz w:val="20"/>
+          <w:szCs w:val="20"/>
+        </w:rPr>
+        <w:t> </w:t>
+      </w:r>
+      <w:r>
+        <w:rPr>
+          <w:rStyle w:val="nowrap"/>
+          <w:rFonts w:ascii="Arial" w:hAnsi="Arial" w:cs="Arial"/>
+          <w:color w:val="303030"/>
+          <w:sz w:val="20"/>
+          <w:szCs w:val="20"/>
+        </w:rPr>
+        <w:t>[</w:t>
+      </w:r>
+      <w:hyperlink r:id="rId16" w:tgtFrame="pmc_ext" w:history="1">
+        <w:r>
+          <w:rPr>
+            <w:rStyle w:val="Hyperlink"/>
+            <w:rFonts w:ascii="Arial" w:hAnsi="Arial" w:cs="Arial"/>
+            <w:color w:val="642A8F"/>
+            <w:sz w:val="20"/>
+            <w:szCs w:val="20"/>
+          </w:rPr>
+          <w:t>PubMed</w:t>
+        </w:r>
+      </w:hyperlink>
+      <w:r>
+        <w:rPr>
+          <w:rStyle w:val="nowrap"/>
+          <w:rFonts w:ascii="Arial" w:hAnsi="Arial" w:cs="Arial"/>
+          <w:color w:val="303030"/>
+          <w:sz w:val="20"/>
+          <w:szCs w:val="20"/>
+        </w:rPr>
+        <w:t>]</w:t>
+      </w:r>
+      <w:r>
+        <w:rPr>
+          <w:rStyle w:val="apple-converted-space"/>
+          <w:rFonts w:ascii="Arial" w:hAnsi="Arial" w:cs="Arial"/>
+          <w:color w:val="303030"/>
+          <w:sz w:val="20"/>
+          <w:szCs w:val="20"/>
+          <w:shd w:val="clear" w:color="auto" w:fill="FFFFFF"/>
+        </w:rPr>
+        <w:t> </w:t>
+      </w:r>
+      <w:r>
+        <w:rPr>
+          <w:rFonts w:ascii="Arial" w:hAnsi="Arial" w:cs="Arial"/>
+          <w:color w:val="303030"/>
+          <w:sz w:val="20"/>
+          <w:szCs w:val="20"/>
+          <w:shd w:val="clear" w:color="auto" w:fill="FFFFFF"/>
+        </w:rPr>
+        <w:t>[</w:t>
+      </w:r>
+      <w:hyperlink r:id="rId17" w:anchor="R4" w:history="1">
+        <w:r>
+          <w:rPr>
+            <w:rStyle w:val="Hyperlink"/>
+            <w:rFonts w:ascii="Arial" w:hAnsi="Arial" w:cs="Arial"/>
+            <w:color w:val="642A8F"/>
+            <w:sz w:val="20"/>
+            <w:szCs w:val="20"/>
+          </w:rPr>
+          <w:t>Ref list</w:t>
+        </w:r>
+      </w:hyperlink>
+      <w:r>
+        <w:rPr>
+          <w:rFonts w:ascii="Arial" w:hAnsi="Arial" w:cs="Arial"/>
+          <w:color w:val="303030"/>
+          <w:sz w:val="20"/>
+          <w:szCs w:val="20"/>
+          <w:shd w:val="clear" w:color="auto" w:fill="FFFFFF"/>
+        </w:rPr>
+        <w:t>]</w:t>
+      </w:r>
+    </w:p>
+    <w:p>
+      <w:pPr>
+        <w:rPr>
+          <w:rFonts w:ascii="Arial" w:hAnsi="Arial" w:cs="Arial"/>
+          <w:color w:val="303030"/>
+          <w:sz w:val="20"/>
+          <w:szCs w:val="20"/>
+          <w:shd w:val="clear" w:color="auto" w:fill="FFFFFF"/>
+        </w:rPr>
+      </w:pPr>
+      <w:r>
+        <w:rPr>
+          <w:rFonts w:ascii="Arial" w:hAnsi="Arial" w:cs="Arial"/>
+          <w:color w:val="303030"/>
+          <w:sz w:val="20"/>
+          <w:szCs w:val="20"/>
+          <w:shd w:val="clear" w:color="auto" w:fill="FFFFFF"/>
+          <w:lang w:val="en-US"/>
+        </w:rPr>
+        <w:t>[15]</w:t>
+      </w:r>
+      <w:r>
+        <w:rPr>
+          <w:rFonts w:ascii="Arial" w:hAnsi="Arial" w:cs="Arial"/>
+          <w:color w:val="303030"/>
+          <w:sz w:val="20"/>
+          <w:szCs w:val="20"/>
+          <w:shd w:val="clear" w:color="auto" w:fill="FFFFFF"/>
+        </w:rPr>
+        <w:t>.</w:t>
+      </w:r>
+      <w:r>
+        <w:rPr>
+          <w:rStyle w:val="apple-converted-space"/>
+          <w:rFonts w:ascii="Arial" w:hAnsi="Arial" w:cs="Arial"/>
+          <w:color w:val="303030"/>
+          <w:sz w:val="20"/>
+          <w:szCs w:val="20"/>
+          <w:shd w:val="clear" w:color="auto" w:fill="FFFFFF"/>
+        </w:rPr>
+        <w:t> </w:t>
+      </w:r>
+      <w:r>
+        <w:rPr>
+          <w:rStyle w:val="citation"/>
+          <w:rFonts w:ascii="Arial" w:hAnsi="Arial" w:cs="Arial"/>
+          <w:color w:val="303030"/>
+          <w:sz w:val="20"/>
+          <w:szCs w:val="20"/>
+        </w:rPr>
+        <w:t>Preece J, et al.</w:t>
+      </w:r>
+      <w:r>
+        <w:rPr>
+          <w:rStyle w:val="apple-converted-space"/>
+          <w:rFonts w:ascii="Arial" w:hAnsi="Arial" w:cs="Arial"/>
+          <w:color w:val="303030"/>
+          <w:sz w:val="20"/>
+          <w:szCs w:val="20"/>
+        </w:rPr>
+        <w:t> </w:t>
+      </w:r>
+      <w:r>
+        <w:rPr>
+          <w:rStyle w:val="ref-journal"/>
+          <w:rFonts w:ascii="Arial" w:hAnsi="Arial" w:cs="Arial"/>
+          <w:color w:val="303030"/>
+          <w:sz w:val="20"/>
+          <w:szCs w:val="20"/>
+        </w:rPr>
+        <w:t>Human-Computer Interaction.</w:t>
+      </w:r>
+      <w:r>
+        <w:rPr>
+          <w:rStyle w:val="apple-converted-space"/>
+          <w:rFonts w:ascii="Arial" w:hAnsi="Arial" w:cs="Arial"/>
+          <w:color w:val="303030"/>
+          <w:sz w:val="20"/>
+          <w:szCs w:val="20"/>
+        </w:rPr>
+        <w:t> </w:t>
+      </w:r>
+      <w:r>
+        <w:rPr>
+          <w:rStyle w:val="citation"/>
+          <w:rFonts w:ascii="Arial" w:hAnsi="Arial" w:cs="Arial"/>
+          <w:color w:val="303030"/>
+          <w:sz w:val="20"/>
+          <w:szCs w:val="20"/>
+        </w:rPr>
+        <w:t>Addison-Wesley; Workingham, England: 1994.</w:t>
+      </w:r>
+      <w:r>
+        <w:rPr>
+          <w:rStyle w:val="apple-converted-space"/>
+          <w:rFonts w:ascii="Arial" w:hAnsi="Arial" w:cs="Arial"/>
+          <w:color w:val="303030"/>
+          <w:sz w:val="20"/>
+          <w:szCs w:val="20"/>
+        </w:rPr>
+        <w:t> </w:t>
+      </w:r>
+      <w:r>
+        <w:rPr>
+          <w:rFonts w:ascii="Arial" w:hAnsi="Arial" w:cs="Arial"/>
+          <w:color w:val="303030"/>
+          <w:sz w:val="20"/>
+          <w:szCs w:val="20"/>
+          <w:shd w:val="clear" w:color="auto" w:fill="FFFFFF"/>
+        </w:rPr>
+        <w:t>[</w:t>
+      </w:r>
+      <w:hyperlink r:id="rId18" w:anchor="R13" w:history="1">
+        <w:r>
+          <w:rPr>
+            <w:rStyle w:val="Hyperlink"/>
+            <w:rFonts w:ascii="Arial" w:hAnsi="Arial" w:cs="Arial"/>
+            <w:color w:val="642A8F"/>
+            <w:sz w:val="20"/>
+            <w:szCs w:val="20"/>
+          </w:rPr>
+          <w:t>Ref list</w:t>
+        </w:r>
+      </w:hyperlink>
+      <w:r>
+        <w:rPr>
+          <w:rFonts w:ascii="Arial" w:hAnsi="Arial" w:cs="Arial"/>
+          <w:color w:val="303030"/>
+          <w:sz w:val="20"/>
+          <w:szCs w:val="20"/>
+          <w:shd w:val="clear" w:color="auto" w:fill="FFFFFF"/>
+        </w:rPr>
+        <w:t>]</w:t>
+      </w:r>
+    </w:p>
+    <w:p>
+      <w:pPr>
+        <w:rPr>
+          <w:rFonts w:ascii="Arial" w:hAnsi="Arial" w:cs="Arial"/>
+          <w:color w:val="303030"/>
+          <w:sz w:val="20"/>
+          <w:szCs w:val="20"/>
+          <w:shd w:val="clear" w:color="auto" w:fill="FFFFFF"/>
+        </w:rPr>
+      </w:pPr>
+      <w:r>
+        <w:rPr>
+          <w:rFonts w:ascii="Arial" w:hAnsi="Arial" w:cs="Arial"/>
+          <w:color w:val="303030"/>
+          <w:sz w:val="20"/>
+          <w:szCs w:val="20"/>
+          <w:shd w:val="clear" w:color="auto" w:fill="FFFFFF"/>
+          <w:lang w:val="en-US"/>
+        </w:rPr>
+        <w:t xml:space="preserve">[16] </w:t>
+      </w:r>
+      <w:r>
+        <w:rPr>
+          <w:rStyle w:val="citation"/>
+          <w:rFonts w:ascii="Arial" w:hAnsi="Arial" w:cs="Arial"/>
+          <w:color w:val="303030"/>
+          <w:sz w:val="20"/>
+          <w:szCs w:val="20"/>
+        </w:rPr>
+        <w:t>Lee SH. Usability Testing for Developing Effective Interactive Multimedia Software: Concepts, Dimensions and Procedures.</w:t>
+      </w:r>
+      <w:r>
+        <w:rPr>
+          <w:rStyle w:val="apple-converted-space"/>
+          <w:rFonts w:ascii="Arial" w:hAnsi="Arial" w:cs="Arial"/>
+          <w:color w:val="303030"/>
+          <w:sz w:val="20"/>
+          <w:szCs w:val="20"/>
+        </w:rPr>
+        <w:t> </w:t>
+      </w:r>
+      <w:r>
+        <w:rPr>
+          <w:rStyle w:val="ref-journal"/>
+          <w:rFonts w:ascii="Arial" w:hAnsi="Arial" w:cs="Arial"/>
+          <w:color w:val="303030"/>
+          <w:sz w:val="20"/>
+          <w:szCs w:val="20"/>
+        </w:rPr>
+        <w:t>Educational Technology &amp; Society.</w:t>
+      </w:r>
+      <w:r>
+        <w:rPr>
+          <w:rStyle w:val="apple-converted-space"/>
+          <w:rFonts w:ascii="Arial" w:hAnsi="Arial" w:cs="Arial"/>
+          <w:color w:val="303030"/>
+          <w:sz w:val="20"/>
+          <w:szCs w:val="20"/>
+        </w:rPr>
+        <w:t> </w:t>
+      </w:r>
+      <w:r>
+        <w:rPr>
+          <w:rStyle w:val="citation"/>
+          <w:rFonts w:ascii="Arial" w:hAnsi="Arial" w:cs="Arial"/>
+          <w:color w:val="303030"/>
+          <w:sz w:val="20"/>
+          <w:szCs w:val="20"/>
+        </w:rPr>
+        <w:t>1999;</w:t>
+      </w:r>
+      <w:r>
+        <w:rPr>
+          <w:rStyle w:val="ref-vol"/>
+          <w:rFonts w:ascii="Arial" w:hAnsi="Arial" w:cs="Arial"/>
+          <w:color w:val="303030"/>
+          <w:sz w:val="20"/>
+          <w:szCs w:val="20"/>
+        </w:rPr>
+        <w:t>2</w:t>
+      </w:r>
+      <w:r>
+        <w:rPr>
+          <w:rStyle w:val="citation"/>
+          <w:rFonts w:ascii="Arial" w:hAnsi="Arial" w:cs="Arial"/>
+          <w:color w:val="303030"/>
+          <w:sz w:val="20"/>
+          <w:szCs w:val="20"/>
+        </w:rPr>
+        <w:t>(2):1436–1440.</w:t>
+      </w:r>
+      <w:r>
+        <w:rPr>
+          <w:rStyle w:val="apple-converted-space"/>
+          <w:rFonts w:ascii="Arial" w:hAnsi="Arial" w:cs="Arial"/>
+          <w:color w:val="303030"/>
+          <w:sz w:val="20"/>
+          <w:szCs w:val="20"/>
+          <w:shd w:val="clear" w:color="auto" w:fill="FFFFFF"/>
+        </w:rPr>
+        <w:t> </w:t>
+      </w:r>
+      <w:r>
+        <w:rPr>
+          <w:rFonts w:ascii="Arial" w:hAnsi="Arial" w:cs="Arial"/>
+          <w:color w:val="303030"/>
+          <w:sz w:val="20"/>
+          <w:szCs w:val="20"/>
+          <w:shd w:val="clear" w:color="auto" w:fill="FFFFFF"/>
+        </w:rPr>
+        <w:t>[</w:t>
+      </w:r>
+      <w:hyperlink r:id="rId19" w:anchor="R15" w:history="1">
+        <w:r>
+          <w:rPr>
+            <w:rStyle w:val="Hyperlink"/>
+            <w:rFonts w:ascii="Arial" w:hAnsi="Arial" w:cs="Arial"/>
+            <w:color w:val="642A8F"/>
+            <w:sz w:val="20"/>
+            <w:szCs w:val="20"/>
+          </w:rPr>
+          <w:t>Ref list</w:t>
+        </w:r>
+      </w:hyperlink>
+      <w:r>
+        <w:rPr>
+          <w:rFonts w:ascii="Arial" w:hAnsi="Arial" w:cs="Arial"/>
+          <w:color w:val="303030"/>
+          <w:sz w:val="20"/>
+          <w:szCs w:val="20"/>
+          <w:shd w:val="clear" w:color="auto" w:fill="FFFFFF"/>
+        </w:rPr>
+        <w:t>]</w:t>
+      </w:r>
+    </w:p>
+    <w:p>
+      <w:pPr>
+        <w:rPr>
+          <w:rFonts w:ascii="Arial" w:hAnsi="Arial" w:cs="Arial"/>
+          <w:color w:val="303030"/>
+          <w:sz w:val="20"/>
+          <w:szCs w:val="20"/>
+          <w:shd w:val="clear" w:color="auto" w:fill="FFFFFF"/>
+        </w:rPr>
+      </w:pPr>
+      <w:r>
+        <w:rPr>
+          <w:rFonts w:ascii="Arial" w:hAnsi="Arial" w:cs="Arial"/>
+          <w:color w:val="303030"/>
+          <w:sz w:val="20"/>
+          <w:szCs w:val="20"/>
+          <w:shd w:val="clear" w:color="auto" w:fill="FFFFFF"/>
+        </w:rPr>
+        <w:lastRenderedPageBreak/>
+        <w:br/>
+      </w:r>
+      <w:r>
+        <w:rPr>
+          <w:rFonts w:ascii="Arial" w:hAnsi="Arial" w:cs="Arial"/>
+          <w:color w:val="303030"/>
+          <w:sz w:val="20"/>
+          <w:szCs w:val="20"/>
+          <w:shd w:val="clear" w:color="auto" w:fill="FFFFFF"/>
+          <w:lang w:val="en-US"/>
+        </w:rPr>
+        <w:t xml:space="preserve">[17] </w:t>
+      </w:r>
+      <w:r>
+        <w:rPr>
+          <w:rStyle w:val="citation"/>
+          <w:rFonts w:ascii="Arial" w:hAnsi="Arial" w:cs="Arial"/>
+          <w:color w:val="303030"/>
+          <w:sz w:val="20"/>
+          <w:szCs w:val="20"/>
+        </w:rPr>
+        <w:t>Mayhew DJ.</w:t>
+      </w:r>
+      <w:r>
+        <w:rPr>
+          <w:rStyle w:val="apple-converted-space"/>
+          <w:rFonts w:ascii="Arial" w:hAnsi="Arial" w:cs="Arial"/>
+          <w:color w:val="303030"/>
+          <w:sz w:val="20"/>
+          <w:szCs w:val="20"/>
+        </w:rPr>
+        <w:t> </w:t>
+      </w:r>
+      <w:r>
+        <w:rPr>
+          <w:rStyle w:val="ref-journal"/>
+          <w:rFonts w:ascii="Arial" w:hAnsi="Arial" w:cs="Arial"/>
+          <w:color w:val="303030"/>
+          <w:sz w:val="20"/>
+          <w:szCs w:val="20"/>
+        </w:rPr>
+        <w:t>The Usability Engineering Lifecycle.</w:t>
+      </w:r>
+      <w:r>
+        <w:rPr>
+          <w:rStyle w:val="apple-converted-space"/>
+          <w:rFonts w:ascii="Arial" w:hAnsi="Arial" w:cs="Arial"/>
+          <w:color w:val="303030"/>
+          <w:sz w:val="20"/>
+          <w:szCs w:val="20"/>
+        </w:rPr>
+        <w:t> </w:t>
+      </w:r>
+      <w:r>
+        <w:rPr>
+          <w:rStyle w:val="citation"/>
+          <w:rFonts w:ascii="Arial" w:hAnsi="Arial" w:cs="Arial"/>
+          <w:color w:val="303030"/>
+          <w:sz w:val="20"/>
+          <w:szCs w:val="20"/>
+        </w:rPr>
+        <w:t>Morgan Kaufmann; San Francisco: 1999. pp. 1–15.</w:t>
+      </w:r>
+      <w:r>
+        <w:rPr>
+          <w:rStyle w:val="apple-converted-space"/>
+          <w:rFonts w:ascii="Arial" w:hAnsi="Arial" w:cs="Arial"/>
+          <w:color w:val="303030"/>
+          <w:sz w:val="20"/>
+          <w:szCs w:val="20"/>
+          <w:shd w:val="clear" w:color="auto" w:fill="FFFFFF"/>
+        </w:rPr>
+        <w:t> </w:t>
+      </w:r>
+      <w:r>
+        <w:rPr>
+          <w:rFonts w:ascii="Arial" w:hAnsi="Arial" w:cs="Arial"/>
+          <w:color w:val="303030"/>
+          <w:sz w:val="20"/>
+          <w:szCs w:val="20"/>
+          <w:shd w:val="clear" w:color="auto" w:fill="FFFFFF"/>
+        </w:rPr>
+        <w:t>[</w:t>
+      </w:r>
+      <w:hyperlink r:id="rId20" w:anchor="R18" w:history="1">
+        <w:r>
+          <w:rPr>
+            <w:rStyle w:val="Hyperlink"/>
+            <w:rFonts w:ascii="Arial" w:hAnsi="Arial" w:cs="Arial"/>
+            <w:color w:val="642A8F"/>
+            <w:sz w:val="20"/>
+            <w:szCs w:val="20"/>
+          </w:rPr>
+          <w:t>Ref list</w:t>
+        </w:r>
+      </w:hyperlink>
+      <w:r>
+        <w:rPr>
+          <w:rFonts w:ascii="Arial" w:hAnsi="Arial" w:cs="Arial"/>
+          <w:color w:val="303030"/>
+          <w:sz w:val="20"/>
+          <w:szCs w:val="20"/>
+          <w:shd w:val="clear" w:color="auto" w:fill="FFFFFF"/>
+        </w:rPr>
+        <w:t>]</w:t>
+      </w:r>
+    </w:p>
+    <w:p>
+      <w:pPr>
+        <w:rPr>
+          <w:rFonts w:ascii="Arial" w:hAnsi="Arial" w:cs="Arial"/>
+          <w:color w:val="000000"/>
+          <w:sz w:val="19"/>
+          <w:szCs w:val="19"/>
+          <w:shd w:val="clear" w:color="auto" w:fill="FFFFFF"/>
+          <w:lang w:val="en-US"/>
+        </w:rPr>
+      </w:pPr>
+      <w:r>
+        <w:rPr>
+          <w:rStyle w:val="citation"/>
+          <w:rFonts w:ascii="Arial" w:hAnsi="Arial" w:cs="Arial"/>
+          <w:color w:val="303030"/>
+          <w:sz w:val="20"/>
+          <w:szCs w:val="20"/>
+          <w:lang w:val="en-US"/>
+        </w:rPr>
+        <w:t xml:space="preserve">[18] </w:t>
+      </w:r>
+      <w:r>
+        <w:rPr>
+          <w:rStyle w:val="citation"/>
+          <w:rFonts w:ascii="Arial" w:hAnsi="Arial" w:cs="Arial"/>
+          <w:color w:val="303030"/>
+          <w:sz w:val="20"/>
+          <w:szCs w:val="20"/>
+        </w:rPr>
+        <w:t>International Organization for Standardization (ISO)</w:t>
+      </w:r>
+      <w:r>
+        <w:rPr>
+          <w:rStyle w:val="apple-converted-space"/>
+          <w:rFonts w:ascii="Arial" w:hAnsi="Arial" w:cs="Arial"/>
+          <w:color w:val="303030"/>
+          <w:sz w:val="20"/>
+          <w:szCs w:val="20"/>
+        </w:rPr>
+        <w:t> </w:t>
+      </w:r>
+      <w:r>
+        <w:rPr>
+          <w:rStyle w:val="ref-journal"/>
+          <w:rFonts w:ascii="Arial" w:hAnsi="Arial" w:cs="Arial"/>
+          <w:color w:val="303030"/>
+          <w:sz w:val="20"/>
+          <w:szCs w:val="20"/>
+        </w:rPr>
+        <w:t>Human-centred design processes for interactive systems.</w:t>
+      </w:r>
+      <w:r>
+        <w:rPr>
+          <w:rStyle w:val="apple-converted-space"/>
+          <w:rFonts w:ascii="Arial" w:hAnsi="Arial" w:cs="Arial"/>
+          <w:color w:val="303030"/>
+          <w:sz w:val="20"/>
+          <w:szCs w:val="20"/>
+        </w:rPr>
+        <w:t> </w:t>
+      </w:r>
+      <w:r>
+        <w:rPr>
+          <w:rStyle w:val="citation"/>
+          <w:rFonts w:ascii="Arial" w:hAnsi="Arial" w:cs="Arial"/>
+          <w:color w:val="303030"/>
+          <w:sz w:val="20"/>
+          <w:szCs w:val="20"/>
+        </w:rPr>
+        <w:t>[Accessed May 5, 2007]. ISO 13407:1999 ISO Standards. Available at:</w:t>
+      </w:r>
+      <w:hyperlink r:id="rId21" w:tgtFrame="pmc_ext" w:history="1">
+        <w:r>
+          <w:rPr>
+            <w:rStyle w:val="Hyperlink"/>
+            <w:rFonts w:ascii="Arial" w:hAnsi="Arial" w:cs="Arial"/>
+            <w:color w:val="642A8F"/>
+            <w:sz w:val="20"/>
+            <w:szCs w:val="20"/>
+          </w:rPr>
+          <w:t>http://www.iso.org/iso/iso_catalogue/catalogue_tc/catalogue_detail.htm?csnumber=21197</w:t>
+        </w:r>
+      </w:hyperlink>
+      <w:r>
+        <w:rPr>
+          <w:rStyle w:val="citation"/>
+          <w:rFonts w:ascii="Arial" w:hAnsi="Arial" w:cs="Arial"/>
+          <w:color w:val="303030"/>
+          <w:sz w:val="20"/>
+          <w:szCs w:val="20"/>
+        </w:rPr>
+        <w:t>.</w:t>
+      </w:r>
+      <w:r>
+        <w:rPr>
+          <w:rStyle w:val="apple-converted-space"/>
+          <w:rFonts w:ascii="Arial" w:hAnsi="Arial" w:cs="Arial"/>
+          <w:color w:val="303030"/>
+          <w:sz w:val="20"/>
+          <w:szCs w:val="20"/>
+          <w:shd w:val="clear" w:color="auto" w:fill="FFFFFF"/>
+        </w:rPr>
+        <w:t> </w:t>
+      </w:r>
+      <w:r>
+        <w:rPr>
+          <w:rFonts w:ascii="Arial" w:hAnsi="Arial" w:cs="Arial"/>
+          <w:color w:val="303030"/>
+          <w:sz w:val="20"/>
+          <w:szCs w:val="20"/>
+          <w:shd w:val="clear" w:color="auto" w:fill="FFFFFF"/>
+        </w:rPr>
+        <w:t>[</w:t>
+      </w:r>
+      <w:hyperlink r:id="rId22" w:anchor="R17" w:history="1">
+        <w:r>
+          <w:rPr>
+            <w:rStyle w:val="Hyperlink"/>
+            <w:rFonts w:ascii="Arial" w:hAnsi="Arial" w:cs="Arial"/>
+            <w:color w:val="642A8F"/>
+            <w:sz w:val="20"/>
+            <w:szCs w:val="20"/>
+          </w:rPr>
+          <w:t>Ref list</w:t>
+        </w:r>
+      </w:hyperlink>
+      <w:r>
+        <w:rPr>
+          <w:rFonts w:ascii="Arial" w:hAnsi="Arial" w:cs="Arial"/>
+          <w:color w:val="303030"/>
+          <w:sz w:val="20"/>
+          <w:szCs w:val="20"/>
+          <w:shd w:val="clear" w:color="auto" w:fill="FFFFFF"/>
+        </w:rPr>
+        <w:t>]</w:t>
+      </w:r>
     </w:p>
     <w:p>
       <w:pPr>
@@ -2800,24 +3916,8 @@
         <w:t xml:space="preserve"> </w:t>
       </w:r>
     </w:p>
-    <w:p/>
-    <w:p>
-      <w:pPr>
-        <w:rPr>
-          <w:lang w:val="en-US"/>
-        </w:rPr>
-      </w:pPr>
-    </w:p>
-    <w:p>
-      <w:pPr>
-        <w:rPr>
-          <w:lang w:val="en-US"/>
-        </w:rPr>
-      </w:pPr>
-    </w:p>
-    <w:p>
-      <w:pPr>
-        <w:pStyle w:val="ListParagraph"/>
+    <w:p>
+      <w:pPr>
         <w:rPr>
           <w:lang w:val="en-US"/>
         </w:rPr>
@@ -2836,6 +3936,92 @@
 <file path=word/numbering.xml><?xml version="1.0" encoding="utf-8"?>
 <w:numbering xmlns:wpc="http://schemas.microsoft.com/office/word/2010/wordprocessingCanvas" xmlns:mc="http://schemas.openxmlformats.org/markup-compatibility/2006" xmlns:o="urn:schemas-microsoft-com:office:office" xmlns:r="http://schemas.openxmlformats.org/officeDocument/2006/relationships" xmlns:m="http://schemas.openxmlformats.org/officeDocument/2006/math" xmlns:v="urn:schemas-microsoft-com:vml" xmlns:wp14="http://schemas.microsoft.com/office/word/2010/wordprocessingDrawing" xmlns:wp="http://schemas.openxmlformats.org/drawingml/2006/wordprocessingDrawing" xmlns:w10="urn:schemas-microsoft-com:office:word" xmlns:w="http://schemas.openxmlformats.org/wordprocessingml/2006/main" xmlns:w14="http://schemas.microsoft.com/office/word/2010/wordml" xmlns:w15="http://schemas.microsoft.com/office/word/2012/wordml" xmlns:wpg="http://schemas.microsoft.com/office/word/2010/wordprocessingGroup" xmlns:wpi="http://schemas.microsoft.com/office/word/2010/wordprocessingInk" xmlns:wne="http://schemas.microsoft.com/office/word/2006/wordml" xmlns:wps="http://schemas.microsoft.com/office/word/2010/wordprocessingShape" mc:Ignorable="w14 w15 wp14">
   <w:abstractNum w:abstractNumId="0" w15:restartNumberingAfterBreak="0">
+    <w:nsid w:val="0B9F134F"/>
+    <w:multiLevelType w:val="hybridMultilevel"/>
+    <w:tmpl w:val="BEEAD1FA"/>
+    <w:lvl w:ilvl="0" w:tplc="042F000F">
+      <w:start w:val="1"/>
+      <w:numFmt w:val="decimal"/>
+      <w:lvlText w:val="%1."/>
+      <w:lvlJc w:val="left"/>
+      <w:pPr>
+        <w:ind w:left="1440" w:hanging="360"/>
+      </w:pPr>
+    </w:lvl>
+    <w:lvl w:ilvl="1" w:tplc="042F0019" w:tentative="1">
+      <w:start w:val="1"/>
+      <w:numFmt w:val="lowerLetter"/>
+      <w:lvlText w:val="%2."/>
+      <w:lvlJc w:val="left"/>
+      <w:pPr>
+        <w:ind w:left="2160" w:hanging="360"/>
+      </w:pPr>
+    </w:lvl>
+    <w:lvl w:ilvl="2" w:tplc="042F001B" w:tentative="1">
+      <w:start w:val="1"/>
+      <w:numFmt w:val="lowerRoman"/>
+      <w:lvlText w:val="%3."/>
+      <w:lvlJc w:val="right"/>
+      <w:pPr>
+        <w:ind w:left="2880" w:hanging="180"/>
+      </w:pPr>
+    </w:lvl>
+    <w:lvl w:ilvl="3" w:tplc="042F000F" w:tentative="1">
+      <w:start w:val="1"/>
+      <w:numFmt w:val="decimal"/>
+      <w:lvlText w:val="%4."/>
+      <w:lvlJc w:val="left"/>
+      <w:pPr>
+        <w:ind w:left="3600" w:hanging="360"/>
+      </w:pPr>
+    </w:lvl>
+    <w:lvl w:ilvl="4" w:tplc="042F0019" w:tentative="1">
+      <w:start w:val="1"/>
+      <w:numFmt w:val="lowerLetter"/>
+      <w:lvlText w:val="%5."/>
+      <w:lvlJc w:val="left"/>
+      <w:pPr>
+        <w:ind w:left="4320" w:hanging="360"/>
+      </w:pPr>
+    </w:lvl>
+    <w:lvl w:ilvl="5" w:tplc="042F001B" w:tentative="1">
+      <w:start w:val="1"/>
+      <w:numFmt w:val="lowerRoman"/>
+      <w:lvlText w:val="%6."/>
+      <w:lvlJc w:val="right"/>
+      <w:pPr>
+        <w:ind w:left="5040" w:hanging="180"/>
+      </w:pPr>
+    </w:lvl>
+    <w:lvl w:ilvl="6" w:tplc="042F000F" w:tentative="1">
+      <w:start w:val="1"/>
+      <w:numFmt w:val="decimal"/>
+      <w:lvlText w:val="%7."/>
+      <w:lvlJc w:val="left"/>
+      <w:pPr>
+        <w:ind w:left="5760" w:hanging="360"/>
+      </w:pPr>
+    </w:lvl>
+    <w:lvl w:ilvl="7" w:tplc="042F0019" w:tentative="1">
+      <w:start w:val="1"/>
+      <w:numFmt w:val="lowerLetter"/>
+      <w:lvlText w:val="%8."/>
+      <w:lvlJc w:val="left"/>
+      <w:pPr>
+        <w:ind w:left="6480" w:hanging="360"/>
+      </w:pPr>
+    </w:lvl>
+    <w:lvl w:ilvl="8" w:tplc="042F001B" w:tentative="1">
+      <w:start w:val="1"/>
+      <w:numFmt w:val="lowerRoman"/>
+      <w:lvlText w:val="%9."/>
+      <w:lvlJc w:val="right"/>
+      <w:pPr>
+        <w:ind w:left="7200" w:hanging="180"/>
+      </w:pPr>
+    </w:lvl>
+  </w:abstractNum>
+  <w:abstractNum w:abstractNumId="1" w15:restartNumberingAfterBreak="0">
     <w:nsid w:val="0D860870"/>
     <w:multiLevelType w:val="multilevel"/>
     <w:tmpl w:val="27AEAD92"/>
@@ -2956,7 +4142,7 @@
       </w:rPr>
     </w:lvl>
   </w:abstractNum>
-  <w:abstractNum w:abstractNumId="1" w15:restartNumberingAfterBreak="0">
+  <w:abstractNum w:abstractNumId="2" w15:restartNumberingAfterBreak="0">
     <w:nsid w:val="169206FA"/>
     <w:multiLevelType w:val="hybridMultilevel"/>
     <w:tmpl w:val="BF1C21DE"/>
@@ -3069,7 +4255,93 @@
       </w:rPr>
     </w:lvl>
   </w:abstractNum>
-  <w:abstractNum w:abstractNumId="2" w15:restartNumberingAfterBreak="0">
+  <w:abstractNum w:abstractNumId="3" w15:restartNumberingAfterBreak="0">
+    <w:nsid w:val="179260CB"/>
+    <w:multiLevelType w:val="hybridMultilevel"/>
+    <w:tmpl w:val="2B220B16"/>
+    <w:lvl w:ilvl="0" w:tplc="042F000F">
+      <w:start w:val="1"/>
+      <w:numFmt w:val="decimal"/>
+      <w:lvlText w:val="%1."/>
+      <w:lvlJc w:val="left"/>
+      <w:pPr>
+        <w:ind w:left="1080" w:hanging="360"/>
+      </w:pPr>
+    </w:lvl>
+    <w:lvl w:ilvl="1" w:tplc="042F0019" w:tentative="1">
+      <w:start w:val="1"/>
+      <w:numFmt w:val="lowerLetter"/>
+      <w:lvlText w:val="%2."/>
+      <w:lvlJc w:val="left"/>
+      <w:pPr>
+        <w:ind w:left="1800" w:hanging="360"/>
+      </w:pPr>
+    </w:lvl>
+    <w:lvl w:ilvl="2" w:tplc="042F001B" w:tentative="1">
+      <w:start w:val="1"/>
+      <w:numFmt w:val="lowerRoman"/>
+      <w:lvlText w:val="%3."/>
+      <w:lvlJc w:val="right"/>
+      <w:pPr>
+        <w:ind w:left="2520" w:hanging="180"/>
+      </w:pPr>
+    </w:lvl>
+    <w:lvl w:ilvl="3" w:tplc="042F000F" w:tentative="1">
+      <w:start w:val="1"/>
+      <w:numFmt w:val="decimal"/>
+      <w:lvlText w:val="%4."/>
+      <w:lvlJc w:val="left"/>
+      <w:pPr>
+        <w:ind w:left="3240" w:hanging="360"/>
+      </w:pPr>
+    </w:lvl>
+    <w:lvl w:ilvl="4" w:tplc="042F0019" w:tentative="1">
+      <w:start w:val="1"/>
+      <w:numFmt w:val="lowerLetter"/>
+      <w:lvlText w:val="%5."/>
+      <w:lvlJc w:val="left"/>
+      <w:pPr>
+        <w:ind w:left="3960" w:hanging="360"/>
+      </w:pPr>
+    </w:lvl>
+    <w:lvl w:ilvl="5" w:tplc="042F001B" w:tentative="1">
+      <w:start w:val="1"/>
+      <w:numFmt w:val="lowerRoman"/>
+      <w:lvlText w:val="%6."/>
+      <w:lvlJc w:val="right"/>
+      <w:pPr>
+        <w:ind w:left="4680" w:hanging="180"/>
+      </w:pPr>
+    </w:lvl>
+    <w:lvl w:ilvl="6" w:tplc="042F000F" w:tentative="1">
+      <w:start w:val="1"/>
+      <w:numFmt w:val="decimal"/>
+      <w:lvlText w:val="%7."/>
+      <w:lvlJc w:val="left"/>
+      <w:pPr>
+        <w:ind w:left="5400" w:hanging="360"/>
+      </w:pPr>
+    </w:lvl>
+    <w:lvl w:ilvl="7" w:tplc="042F0019" w:tentative="1">
+      <w:start w:val="1"/>
+      <w:numFmt w:val="lowerLetter"/>
+      <w:lvlText w:val="%8."/>
+      <w:lvlJc w:val="left"/>
+      <w:pPr>
+        <w:ind w:left="6120" w:hanging="360"/>
+      </w:pPr>
+    </w:lvl>
+    <w:lvl w:ilvl="8" w:tplc="042F001B" w:tentative="1">
+      <w:start w:val="1"/>
+      <w:numFmt w:val="lowerRoman"/>
+      <w:lvlText w:val="%9."/>
+      <w:lvlJc w:val="right"/>
+      <w:pPr>
+        <w:ind w:left="6840" w:hanging="180"/>
+      </w:pPr>
+    </w:lvl>
+  </w:abstractNum>
+  <w:abstractNum w:abstractNumId="4" w15:restartNumberingAfterBreak="0">
     <w:nsid w:val="1F8E5303"/>
     <w:multiLevelType w:val="hybridMultilevel"/>
     <w:tmpl w:val="ADCE2246"/>
@@ -3182,7 +4454,7 @@
       </w:rPr>
     </w:lvl>
   </w:abstractNum>
-  <w:abstractNum w:abstractNumId="3" w15:restartNumberingAfterBreak="0">
+  <w:abstractNum w:abstractNumId="5" w15:restartNumberingAfterBreak="0">
     <w:nsid w:val="204F2909"/>
     <w:multiLevelType w:val="hybridMultilevel"/>
     <w:tmpl w:val="DC28655A"/>
@@ -3268,7 +4540,7 @@
       </w:pPr>
     </w:lvl>
   </w:abstractNum>
-  <w:abstractNum w:abstractNumId="4" w15:restartNumberingAfterBreak="0">
+  <w:abstractNum w:abstractNumId="6" w15:restartNumberingAfterBreak="0">
     <w:nsid w:val="27180C5E"/>
     <w:multiLevelType w:val="hybridMultilevel"/>
     <w:tmpl w:val="19D20E2C"/>
@@ -3381,7 +4653,7 @@
       </w:rPr>
     </w:lvl>
   </w:abstractNum>
-  <w:abstractNum w:abstractNumId="5" w15:restartNumberingAfterBreak="0">
+  <w:abstractNum w:abstractNumId="7" w15:restartNumberingAfterBreak="0">
     <w:nsid w:val="2AA12FCA"/>
     <w:multiLevelType w:val="multilevel"/>
     <w:tmpl w:val="27AEAD92"/>
@@ -3502,7 +4774,7 @@
       </w:rPr>
     </w:lvl>
   </w:abstractNum>
-  <w:abstractNum w:abstractNumId="6" w15:restartNumberingAfterBreak="0">
+  <w:abstractNum w:abstractNumId="8" w15:restartNumberingAfterBreak="0">
     <w:nsid w:val="319E2A4A"/>
     <w:multiLevelType w:val="hybridMultilevel"/>
     <w:tmpl w:val="1D9EBA8E"/>
@@ -3614,7 +4886,206 @@
       </w:rPr>
     </w:lvl>
   </w:abstractNum>
-  <w:abstractNum w:abstractNumId="7" w15:restartNumberingAfterBreak="0">
+  <w:abstractNum w:abstractNumId="9" w15:restartNumberingAfterBreak="0">
+    <w:nsid w:val="3F6D67F4"/>
+    <w:multiLevelType w:val="hybridMultilevel"/>
+    <w:tmpl w:val="814CCD20"/>
+    <w:lvl w:ilvl="0" w:tplc="042F0001">
+      <w:start w:val="1"/>
+      <w:numFmt w:val="bullet"/>
+      <w:lvlText w:val=""/>
+      <w:lvlJc w:val="left"/>
+      <w:pPr>
+        <w:ind w:left="1440" w:hanging="360"/>
+      </w:pPr>
+      <w:rPr>
+        <w:rFonts w:ascii="Symbol" w:hAnsi="Symbol" w:hint="default"/>
+      </w:rPr>
+    </w:lvl>
+    <w:lvl w:ilvl="1" w:tplc="042F0003" w:tentative="1">
+      <w:start w:val="1"/>
+      <w:numFmt w:val="bullet"/>
+      <w:lvlText w:val="o"/>
+      <w:lvlJc w:val="left"/>
+      <w:pPr>
+        <w:ind w:left="2160" w:hanging="360"/>
+      </w:pPr>
+      <w:rPr>
+        <w:rFonts w:ascii="Courier New" w:hAnsi="Courier New" w:cs="Courier New" w:hint="default"/>
+      </w:rPr>
+    </w:lvl>
+    <w:lvl w:ilvl="2" w:tplc="042F0005" w:tentative="1">
+      <w:start w:val="1"/>
+      <w:numFmt w:val="bullet"/>
+      <w:lvlText w:val=""/>
+      <w:lvlJc w:val="left"/>
+      <w:pPr>
+        <w:ind w:left="2880" w:hanging="360"/>
+      </w:pPr>
+      <w:rPr>
+        <w:rFonts w:ascii="Wingdings" w:hAnsi="Wingdings" w:hint="default"/>
+      </w:rPr>
+    </w:lvl>
+    <w:lvl w:ilvl="3" w:tplc="042F0001" w:tentative="1">
+      <w:start w:val="1"/>
+      <w:numFmt w:val="bullet"/>
+      <w:lvlText w:val=""/>
+      <w:lvlJc w:val="left"/>
+      <w:pPr>
+        <w:ind w:left="3600" w:hanging="360"/>
+      </w:pPr>
+      <w:rPr>
+        <w:rFonts w:ascii="Symbol" w:hAnsi="Symbol" w:hint="default"/>
+      </w:rPr>
+    </w:lvl>
+    <w:lvl w:ilvl="4" w:tplc="042F0003" w:tentative="1">
+      <w:start w:val="1"/>
+      <w:numFmt w:val="bullet"/>
+      <w:lvlText w:val="o"/>
+      <w:lvlJc w:val="left"/>
+      <w:pPr>
+        <w:ind w:left="4320" w:hanging="360"/>
+      </w:pPr>
+      <w:rPr>
+        <w:rFonts w:ascii="Courier New" w:hAnsi="Courier New" w:cs="Courier New" w:hint="default"/>
+      </w:rPr>
+    </w:lvl>
+    <w:lvl w:ilvl="5" w:tplc="042F0005" w:tentative="1">
+      <w:start w:val="1"/>
+      <w:numFmt w:val="bullet"/>
+      <w:lvlText w:val=""/>
+      <w:lvlJc w:val="left"/>
+      <w:pPr>
+        <w:ind w:left="5040" w:hanging="360"/>
+      </w:pPr>
+      <w:rPr>
+        <w:rFonts w:ascii="Wingdings" w:hAnsi="Wingdings" w:hint="default"/>
+      </w:rPr>
+    </w:lvl>
+    <w:lvl w:ilvl="6" w:tplc="042F0001" w:tentative="1">
+      <w:start w:val="1"/>
+      <w:numFmt w:val="bullet"/>
+      <w:lvlText w:val=""/>
+      <w:lvlJc w:val="left"/>
+      <w:pPr>
+        <w:ind w:left="5760" w:hanging="360"/>
+      </w:pPr>
+      <w:rPr>
+        <w:rFonts w:ascii="Symbol" w:hAnsi="Symbol" w:hint="default"/>
+      </w:rPr>
+    </w:lvl>
+    <w:lvl w:ilvl="7" w:tplc="042F0003" w:tentative="1">
+      <w:start w:val="1"/>
+      <w:numFmt w:val="bullet"/>
+      <w:lvlText w:val="o"/>
+      <w:lvlJc w:val="left"/>
+      <w:pPr>
+        <w:ind w:left="6480" w:hanging="360"/>
+      </w:pPr>
+      <w:rPr>
+        <w:rFonts w:ascii="Courier New" w:hAnsi="Courier New" w:cs="Courier New" w:hint="default"/>
+      </w:rPr>
+    </w:lvl>
+    <w:lvl w:ilvl="8" w:tplc="042F0005" w:tentative="1">
+      <w:start w:val="1"/>
+      <w:numFmt w:val="bullet"/>
+      <w:lvlText w:val=""/>
+      <w:lvlJc w:val="left"/>
+      <w:pPr>
+        <w:ind w:left="7200" w:hanging="360"/>
+      </w:pPr>
+      <w:rPr>
+        <w:rFonts w:ascii="Wingdings" w:hAnsi="Wingdings" w:hint="default"/>
+      </w:rPr>
+    </w:lvl>
+  </w:abstractNum>
+  <w:abstractNum w:abstractNumId="10" w15:restartNumberingAfterBreak="0">
+    <w:nsid w:val="4408193F"/>
+    <w:multiLevelType w:val="hybridMultilevel"/>
+    <w:tmpl w:val="741CF3BC"/>
+    <w:lvl w:ilvl="0" w:tplc="042F000F">
+      <w:start w:val="1"/>
+      <w:numFmt w:val="decimal"/>
+      <w:lvlText w:val="%1."/>
+      <w:lvlJc w:val="left"/>
+      <w:pPr>
+        <w:ind w:left="1080" w:hanging="360"/>
+      </w:pPr>
+    </w:lvl>
+    <w:lvl w:ilvl="1" w:tplc="042F0019" w:tentative="1">
+      <w:start w:val="1"/>
+      <w:numFmt w:val="lowerLetter"/>
+      <w:lvlText w:val="%2."/>
+      <w:lvlJc w:val="left"/>
+      <w:pPr>
+        <w:ind w:left="1800" w:hanging="360"/>
+      </w:pPr>
+    </w:lvl>
+    <w:lvl w:ilvl="2" w:tplc="042F001B" w:tentative="1">
+      <w:start w:val="1"/>
+      <w:numFmt w:val="lowerRoman"/>
+      <w:lvlText w:val="%3."/>
+      <w:lvlJc w:val="right"/>
+      <w:pPr>
+        <w:ind w:left="2520" w:hanging="180"/>
+      </w:pPr>
+    </w:lvl>
+    <w:lvl w:ilvl="3" w:tplc="042F000F" w:tentative="1">
+      <w:start w:val="1"/>
+      <w:numFmt w:val="decimal"/>
+      <w:lvlText w:val="%4."/>
+      <w:lvlJc w:val="left"/>
+      <w:pPr>
+        <w:ind w:left="3240" w:hanging="360"/>
+      </w:pPr>
+    </w:lvl>
+    <w:lvl w:ilvl="4" w:tplc="042F0019" w:tentative="1">
+      <w:start w:val="1"/>
+      <w:numFmt w:val="lowerLetter"/>
+      <w:lvlText w:val="%5."/>
+      <w:lvlJc w:val="left"/>
+      <w:pPr>
+        <w:ind w:left="3960" w:hanging="360"/>
+      </w:pPr>
+    </w:lvl>
+    <w:lvl w:ilvl="5" w:tplc="042F001B" w:tentative="1">
+      <w:start w:val="1"/>
+      <w:numFmt w:val="lowerRoman"/>
+      <w:lvlText w:val="%6."/>
+      <w:lvlJc w:val="right"/>
+      <w:pPr>
+        <w:ind w:left="4680" w:hanging="180"/>
+      </w:pPr>
+    </w:lvl>
+    <w:lvl w:ilvl="6" w:tplc="042F000F" w:tentative="1">
+      <w:start w:val="1"/>
+      <w:numFmt w:val="decimal"/>
+      <w:lvlText w:val="%7."/>
+      <w:lvlJc w:val="left"/>
+      <w:pPr>
+        <w:ind w:left="5400" w:hanging="360"/>
+      </w:pPr>
+    </w:lvl>
+    <w:lvl w:ilvl="7" w:tplc="042F0019" w:tentative="1">
+      <w:start w:val="1"/>
+      <w:numFmt w:val="lowerLetter"/>
+      <w:lvlText w:val="%8."/>
+      <w:lvlJc w:val="left"/>
+      <w:pPr>
+        <w:ind w:left="6120" w:hanging="360"/>
+      </w:pPr>
+    </w:lvl>
+    <w:lvl w:ilvl="8" w:tplc="042F001B" w:tentative="1">
+      <w:start w:val="1"/>
+      <w:numFmt w:val="lowerRoman"/>
+      <w:lvlText w:val="%9."/>
+      <w:lvlJc w:val="right"/>
+      <w:pPr>
+        <w:ind w:left="6840" w:hanging="180"/>
+      </w:pPr>
+    </w:lvl>
+  </w:abstractNum>
+  <w:abstractNum w:abstractNumId="11" w15:restartNumberingAfterBreak="0">
     <w:nsid w:val="505A628A"/>
     <w:multiLevelType w:val="multilevel"/>
     <w:tmpl w:val="27AEAD92"/>
@@ -3735,7 +5206,7 @@
       </w:rPr>
     </w:lvl>
   </w:abstractNum>
-  <w:abstractNum w:abstractNumId="8" w15:restartNumberingAfterBreak="0">
+  <w:abstractNum w:abstractNumId="12" w15:restartNumberingAfterBreak="0">
     <w:nsid w:val="5A744F5E"/>
     <w:multiLevelType w:val="hybridMultilevel"/>
     <w:tmpl w:val="0FC0BA5C"/>
@@ -3848,7 +5319,7 @@
       </w:rPr>
     </w:lvl>
   </w:abstractNum>
-  <w:abstractNum w:abstractNumId="9" w15:restartNumberingAfterBreak="0">
+  <w:abstractNum w:abstractNumId="13" w15:restartNumberingAfterBreak="0">
     <w:nsid w:val="5BA34EE8"/>
     <w:multiLevelType w:val="multilevel"/>
     <w:tmpl w:val="C6C293B2"/>
@@ -3961,7 +5432,7 @@
       </w:rPr>
     </w:lvl>
   </w:abstractNum>
-  <w:abstractNum w:abstractNumId="10" w15:restartNumberingAfterBreak="0">
+  <w:abstractNum w:abstractNumId="14" w15:restartNumberingAfterBreak="0">
     <w:nsid w:val="6BAF67E7"/>
     <w:multiLevelType w:val="multilevel"/>
     <w:tmpl w:val="27AEAD92"/>
@@ -4082,7 +5553,7 @@
       </w:rPr>
     </w:lvl>
   </w:abstractNum>
-  <w:abstractNum w:abstractNumId="11" w15:restartNumberingAfterBreak="0">
+  <w:abstractNum w:abstractNumId="15" w15:restartNumberingAfterBreak="0">
     <w:nsid w:val="6F8D3698"/>
     <w:multiLevelType w:val="hybridMultilevel"/>
     <w:tmpl w:val="645ED9AC"/>
@@ -4168,7 +5639,7 @@
       </w:pPr>
     </w:lvl>
   </w:abstractNum>
-  <w:abstractNum w:abstractNumId="12" w15:restartNumberingAfterBreak="0">
+  <w:abstractNum w:abstractNumId="16" w15:restartNumberingAfterBreak="0">
     <w:nsid w:val="70096B52"/>
     <w:multiLevelType w:val="hybridMultilevel"/>
     <w:tmpl w:val="053AE60A"/>
@@ -4254,7 +5725,7 @@
       </w:pPr>
     </w:lvl>
   </w:abstractNum>
-  <w:abstractNum w:abstractNumId="13" w15:restartNumberingAfterBreak="0">
+  <w:abstractNum w:abstractNumId="17" w15:restartNumberingAfterBreak="0">
     <w:nsid w:val="75DE0563"/>
     <w:multiLevelType w:val="hybridMultilevel"/>
     <w:tmpl w:val="2EAE1390"/>
@@ -4366,7 +5837,7 @@
       </w:rPr>
     </w:lvl>
   </w:abstractNum>
-  <w:abstractNum w:abstractNumId="14" w15:restartNumberingAfterBreak="0">
+  <w:abstractNum w:abstractNumId="18" w15:restartNumberingAfterBreak="0">
     <w:nsid w:val="7BF700F2"/>
     <w:multiLevelType w:val="hybridMultilevel"/>
     <w:tmpl w:val="F5D80082"/>
@@ -4480,49 +5951,61 @@
     </w:lvl>
   </w:abstractNum>
   <w:num w:numId="1">
+    <w:abstractNumId w:val="5"/>
+  </w:num>
+  <w:num w:numId="2">
+    <w:abstractNumId w:val="18"/>
+  </w:num>
+  <w:num w:numId="3">
+    <w:abstractNumId w:val="8"/>
+  </w:num>
+  <w:num w:numId="4">
+    <w:abstractNumId w:val="17"/>
+  </w:num>
+  <w:num w:numId="5">
+    <w:abstractNumId w:val="7"/>
+  </w:num>
+  <w:num w:numId="6">
+    <w:abstractNumId w:val="11"/>
+  </w:num>
+  <w:num w:numId="7">
+    <w:abstractNumId w:val="12"/>
+  </w:num>
+  <w:num w:numId="8">
+    <w:abstractNumId w:val="16"/>
+  </w:num>
+  <w:num w:numId="9">
+    <w:abstractNumId w:val="15"/>
+  </w:num>
+  <w:num w:numId="10">
+    <w:abstractNumId w:val="13"/>
+  </w:num>
+  <w:num w:numId="11">
+    <w:abstractNumId w:val="1"/>
+  </w:num>
+  <w:num w:numId="12">
+    <w:abstractNumId w:val="14"/>
+  </w:num>
+  <w:num w:numId="13">
+    <w:abstractNumId w:val="6"/>
+  </w:num>
+  <w:num w:numId="14">
+    <w:abstractNumId w:val="4"/>
+  </w:num>
+  <w:num w:numId="15">
+    <w:abstractNumId w:val="2"/>
+  </w:num>
+  <w:num w:numId="16">
+    <w:abstractNumId w:val="9"/>
+  </w:num>
+  <w:num w:numId="17">
     <w:abstractNumId w:val="3"/>
   </w:num>
-  <w:num w:numId="2">
-    <w:abstractNumId w:val="14"/>
-  </w:num>
-  <w:num w:numId="3">
-    <w:abstractNumId w:val="6"/>
-  </w:num>
-  <w:num w:numId="4">
-    <w:abstractNumId w:val="13"/>
-  </w:num>
-  <w:num w:numId="5">
-    <w:abstractNumId w:val="5"/>
-  </w:num>
-  <w:num w:numId="6">
-    <w:abstractNumId w:val="7"/>
-  </w:num>
-  <w:num w:numId="7">
-    <w:abstractNumId w:val="8"/>
-  </w:num>
-  <w:num w:numId="8">
-    <w:abstractNumId w:val="12"/>
-  </w:num>
-  <w:num w:numId="9">
-    <w:abstractNumId w:val="11"/>
-  </w:num>
-  <w:num w:numId="10">
-    <w:abstractNumId w:val="9"/>
-  </w:num>
-  <w:num w:numId="11">
+  <w:num w:numId="18">
     <w:abstractNumId w:val="0"/>
   </w:num>
-  <w:num w:numId="12">
+  <w:num w:numId="19">
     <w:abstractNumId w:val="10"/>
-  </w:num>
-  <w:num w:numId="13">
-    <w:abstractNumId w:val="4"/>
-  </w:num>
-  <w:num w:numId="14">
-    <w:abstractNumId w:val="2"/>
-  </w:num>
-  <w:num w:numId="15">
-    <w:abstractNumId w:val="1"/>
   </w:num>
 </w:numbering>
 </file>
@@ -5083,6 +6566,26 @@
       <w:szCs w:val="24"/>
     </w:rPr>
   </w:style>
+  <w:style w:type="character" w:customStyle="1" w:styleId="citation">
+    <w:name w:val="citation"/>
+    <w:basedOn w:val="DefaultParagraphFont"/>
+    <w:rsid w:val="002D7354"/>
+  </w:style>
+  <w:style w:type="character" w:customStyle="1" w:styleId="ref-journal">
+    <w:name w:val="ref-journal"/>
+    <w:basedOn w:val="DefaultParagraphFont"/>
+    <w:rsid w:val="002D7354"/>
+  </w:style>
+  <w:style w:type="character" w:customStyle="1" w:styleId="ref-vol">
+    <w:name w:val="ref-vol"/>
+    <w:basedOn w:val="DefaultParagraphFont"/>
+    <w:rsid w:val="002D7354"/>
+  </w:style>
+  <w:style w:type="character" w:customStyle="1" w:styleId="nowrap">
+    <w:name w:val="nowrap"/>
+    <w:basedOn w:val="DefaultParagraphFont"/>
+    <w:rsid w:val="002D7354"/>
+  </w:style>
 </w:styles>
 </file>
 
@@ -5352,7 +6855,7 @@
 </file>
 
 <file path=customXml/itemProps1.xml><?xml version="1.0" encoding="utf-8"?>
-<ds:datastoreItem xmlns:ds="http://schemas.openxmlformats.org/officeDocument/2006/customXml" ds:itemID="{B074B564-C0CF-411B-8F9A-15B54EC5D437}">
+<ds:datastoreItem xmlns:ds="http://schemas.openxmlformats.org/officeDocument/2006/customXml" ds:itemID="{24FA1F9D-6873-4EF7-9148-D65BD8E1971F}">
   <ds:schemaRefs>
     <ds:schemaRef ds:uri="http://schemas.openxmlformats.org/officeDocument/2006/bibliography"/>
   </ds:schemaRefs>
